--- a/code/Installation.docx
+++ b/code/Installation.docx
@@ -90,17 +90,6 @@
     <w:p>
       <w:pPr>
         <w:pStyle w:val="Heading1"/>
-      </w:pPr>
-      <w:r>
-        <w:t>Setu</w:t>
-      </w:r>
-      <w:r>
-        <w:t>p the environment</w:t>
-      </w:r>
-    </w:p>
-    <w:p>
-      <w:pPr>
-        <w:pStyle w:val="Heading2"/>
       </w:pPr>
       <w:r>
         <w:t xml:space="preserve">Step 1: Install Node.js and </w:t>
@@ -256,7 +245,7 @@
     </w:p>
     <w:p>
       <w:pPr>
-        <w:pStyle w:val="Heading2"/>
+        <w:pStyle w:val="Heading1"/>
       </w:pPr>
       <w:r>
         <w:t>Step 2: Install MySQL</w:t>
@@ -655,7 +644,6 @@
         </w:numPr>
       </w:pPr>
       <w:r>
-        <w:lastRenderedPageBreak/>
         <w:t>Then remove the test database.</w:t>
       </w:r>
     </w:p>
@@ -668,6 +656,7 @@
         </w:numPr>
       </w:pPr>
       <w:r>
+        <w:lastRenderedPageBreak/>
         <w:t xml:space="preserve">Finally reload </w:t>
       </w:r>
       <w:r>
@@ -679,53 +668,1480 @@
     </w:p>
     <w:p>
       <w:pPr>
+        <w:pStyle w:val="Heading1"/>
+      </w:pPr>
+      <w:r>
+        <w:t>Step 3: Initialize th</w:t>
+      </w:r>
+      <w:r>
+        <w:rPr>
+          <w:rStyle w:val="Heading1Char"/>
+        </w:rPr>
+        <w:t xml:space="preserve">e </w:t>
+      </w:r>
+      <w:proofErr w:type="gramStart"/>
+      <w:r>
+        <w:rPr>
+          <w:rStyle w:val="Heading1Char"/>
+        </w:rPr>
+        <w:t>database</w:t>
+      </w:r>
+      <w:proofErr w:type="gramEnd"/>
+    </w:p>
+    <w:p>
+      <w:pPr>
+        <w:pStyle w:val="ListParagraph"/>
+        <w:numPr>
+          <w:ilvl w:val="0"/>
+          <w:numId w:val="7"/>
+        </w:numPr>
+      </w:pPr>
+      <w:r>
+        <w:t xml:space="preserve">You can run </w:t>
+      </w:r>
+      <w:proofErr w:type="gramStart"/>
+      <w:r>
+        <w:t>both of the “</w:t>
+      </w:r>
+      <w:proofErr w:type="spellStart"/>
+      <w:r>
+        <w:t>sql</w:t>
+      </w:r>
+      <w:proofErr w:type="spellEnd"/>
+      <w:r>
+        <w:t>”</w:t>
+      </w:r>
+      <w:proofErr w:type="gramEnd"/>
+      <w:r>
+        <w:t xml:space="preserve"> files in your editor like MySQL Workbench.</w:t>
+      </w:r>
+    </w:p>
+    <w:p>
+      <w:pPr>
+        <w:pStyle w:val="Heading1"/>
+      </w:pPr>
+      <w:r>
+        <w:t xml:space="preserve">Step </w:t>
+      </w:r>
+      <w:r>
+        <w:t>4</w:t>
+      </w:r>
+      <w:r>
+        <w:t xml:space="preserve">: Configure the </w:t>
+      </w:r>
+      <w:r>
+        <w:t>files.</w:t>
+      </w:r>
+    </w:p>
+    <w:p>
+      <w:pPr>
         <w:ind w:left="360"/>
       </w:pPr>
     </w:p>
     <w:p>
       <w:pPr>
-        <w:ind w:left="360"/>
-      </w:pPr>
-    </w:p>
-    <w:p>
-      <w:pPr>
-        <w:ind w:left="360"/>
-      </w:pPr>
-    </w:p>
-    <w:p>
-      <w:pPr>
-        <w:ind w:left="360"/>
-      </w:pPr>
-    </w:p>
-    <w:p>
-      <w:pPr>
-        <w:ind w:left="360"/>
-      </w:pPr>
-      <w:hyperlink r:id="rId5" w:history="1">
-        <w:r>
-          <w:rPr>
-            <w:rStyle w:val="Hyperlink"/>
-          </w:rPr>
-          <w:t>https://www.youtube.com/watch?v=Gd-9-jvWyuU&amp;ab_channel=DevOps-Erpnext</w:t>
-        </w:r>
-      </w:hyperlink>
+        <w:pStyle w:val="ListParagraph"/>
+        <w:numPr>
+          <w:ilvl w:val="0"/>
+          <w:numId w:val="3"/>
+        </w:numPr>
+      </w:pPr>
+      <w:r>
+        <w:t>Now connect to your server and</w:t>
+      </w:r>
+      <w:r>
+        <w:t xml:space="preserve"> upload the </w:t>
+      </w:r>
+      <w:r>
+        <w:t>API folder and the “</w:t>
+      </w:r>
+      <w:proofErr w:type="spellStart"/>
+      <w:r>
+        <w:t>dist</w:t>
+      </w:r>
+      <w:proofErr w:type="spellEnd"/>
+      <w:r>
+        <w:t>” folder from the frontend</w:t>
+      </w:r>
+      <w:r>
+        <w:t>.</w:t>
+      </w:r>
+    </w:p>
+    <w:p>
+      <w:pPr>
+        <w:pStyle w:val="ListParagraph"/>
+        <w:numPr>
+          <w:ilvl w:val="0"/>
+          <w:numId w:val="3"/>
+        </w:numPr>
+      </w:pPr>
+      <w:r>
+        <w:t>To run the</w:t>
+      </w:r>
+      <w:r>
+        <w:t xml:space="preserve"> </w:t>
+      </w:r>
+      <w:proofErr w:type="gramStart"/>
+      <w:r>
+        <w:t>API</w:t>
+      </w:r>
+      <w:proofErr w:type="gramEnd"/>
+      <w:r>
+        <w:t xml:space="preserve"> we will use the </w:t>
+      </w:r>
+      <w:r>
+        <w:t>PM</w:t>
+      </w:r>
+      <w:r>
+        <w:t xml:space="preserve">2 </w:t>
+      </w:r>
+      <w:r>
+        <w:t>package:</w:t>
+      </w:r>
       <w:r>
         <w:br/>
       </w:r>
+      <w:proofErr w:type="spellStart"/>
+      <w:r>
+        <w:rPr>
+          <w:b/>
+          <w:bCs/>
+          <w:i/>
+          <w:iCs/>
+        </w:rPr>
+        <w:t>npm</w:t>
+      </w:r>
+      <w:proofErr w:type="spellEnd"/>
+      <w:r>
+        <w:rPr>
+          <w:b/>
+          <w:bCs/>
+          <w:i/>
+          <w:iCs/>
+        </w:rPr>
+        <w:t xml:space="preserve"> </w:t>
+      </w:r>
+      <w:proofErr w:type="spellStart"/>
+      <w:r>
+        <w:rPr>
+          <w:b/>
+          <w:bCs/>
+          <w:i/>
+          <w:iCs/>
+        </w:rPr>
+        <w:t>i</w:t>
+      </w:r>
+      <w:proofErr w:type="spellEnd"/>
+      <w:r>
+        <w:rPr>
+          <w:b/>
+          <w:bCs/>
+          <w:i/>
+          <w:iCs/>
+        </w:rPr>
+        <w:t xml:space="preserve"> pm2</w:t>
+      </w:r>
+    </w:p>
+    <w:p>
+      <w:pPr>
+        <w:pStyle w:val="ListParagraph"/>
+        <w:numPr>
+          <w:ilvl w:val="0"/>
+          <w:numId w:val="3"/>
+        </w:numPr>
+      </w:pPr>
+      <w:r>
+        <w:t xml:space="preserve">In the </w:t>
+      </w:r>
+      <w:proofErr w:type="spellStart"/>
+      <w:r>
+        <w:t>the</w:t>
+      </w:r>
+      <w:proofErr w:type="spellEnd"/>
+      <w:r>
+        <w:t xml:space="preserve"> API folder you will need to install following packages:</w:t>
+      </w:r>
+    </w:p>
+    <w:p>
+      <w:pPr>
+        <w:pStyle w:val="ListParagraph"/>
+        <w:numPr>
+          <w:ilvl w:val="0"/>
+          <w:numId w:val="6"/>
+        </w:numPr>
+        <w:rPr>
+          <w:b/>
+          <w:bCs/>
+          <w:i/>
+          <w:iCs/>
+        </w:rPr>
+      </w:pPr>
+      <w:proofErr w:type="spellStart"/>
+      <w:r>
+        <w:rPr>
+          <w:b/>
+          <w:bCs/>
+          <w:i/>
+          <w:iCs/>
+        </w:rPr>
+        <w:t>npm</w:t>
+      </w:r>
+      <w:proofErr w:type="spellEnd"/>
+      <w:r>
+        <w:rPr>
+          <w:b/>
+          <w:bCs/>
+          <w:i/>
+          <w:iCs/>
+        </w:rPr>
+        <w:t xml:space="preserve"> i express </w:t>
+      </w:r>
+    </w:p>
+    <w:p>
+      <w:pPr>
+        <w:pStyle w:val="ListParagraph"/>
+        <w:numPr>
+          <w:ilvl w:val="0"/>
+          <w:numId w:val="6"/>
+        </w:numPr>
+        <w:rPr>
+          <w:b/>
+          <w:bCs/>
+          <w:i/>
+          <w:iCs/>
+        </w:rPr>
+      </w:pPr>
+      <w:proofErr w:type="spellStart"/>
+      <w:r>
+        <w:rPr>
+          <w:b/>
+          <w:bCs/>
+          <w:i/>
+          <w:iCs/>
+        </w:rPr>
+        <w:t>npm</w:t>
+      </w:r>
+      <w:proofErr w:type="spellEnd"/>
+      <w:r>
+        <w:rPr>
+          <w:b/>
+          <w:bCs/>
+          <w:i/>
+          <w:iCs/>
+        </w:rPr>
+        <w:t xml:space="preserve"> i </w:t>
+      </w:r>
+      <w:proofErr w:type="spellStart"/>
+      <w:r>
+        <w:rPr>
+          <w:b/>
+          <w:bCs/>
+          <w:i/>
+          <w:iCs/>
+        </w:rPr>
+        <w:t>dotenv</w:t>
+      </w:r>
+      <w:proofErr w:type="spellEnd"/>
+      <w:r>
+        <w:rPr>
+          <w:b/>
+          <w:bCs/>
+          <w:i/>
+          <w:iCs/>
+        </w:rPr>
+        <w:t xml:space="preserve"> </w:t>
+      </w:r>
+    </w:p>
+    <w:p>
+      <w:pPr>
+        <w:pStyle w:val="ListParagraph"/>
+        <w:numPr>
+          <w:ilvl w:val="0"/>
+          <w:numId w:val="6"/>
+        </w:numPr>
+        <w:rPr>
+          <w:b/>
+          <w:bCs/>
+          <w:i/>
+          <w:iCs/>
+        </w:rPr>
+      </w:pPr>
+      <w:proofErr w:type="spellStart"/>
+      <w:r>
+        <w:rPr>
+          <w:b/>
+          <w:bCs/>
+          <w:i/>
+          <w:iCs/>
+        </w:rPr>
+        <w:t>npm</w:t>
+      </w:r>
+      <w:proofErr w:type="spellEnd"/>
+      <w:r>
+        <w:rPr>
+          <w:b/>
+          <w:bCs/>
+          <w:i/>
+          <w:iCs/>
+        </w:rPr>
+        <w:t xml:space="preserve"> i mysql2 </w:t>
+      </w:r>
+    </w:p>
+    <w:p>
+      <w:pPr>
+        <w:pStyle w:val="ListParagraph"/>
+        <w:numPr>
+          <w:ilvl w:val="0"/>
+          <w:numId w:val="6"/>
+        </w:numPr>
+        <w:rPr>
+          <w:b/>
+          <w:bCs/>
+          <w:i/>
+          <w:iCs/>
+        </w:rPr>
+      </w:pPr>
+      <w:proofErr w:type="spellStart"/>
+      <w:r>
+        <w:rPr>
+          <w:b/>
+          <w:bCs/>
+          <w:i/>
+          <w:iCs/>
+        </w:rPr>
+        <w:t>npm</w:t>
+      </w:r>
+      <w:proofErr w:type="spellEnd"/>
+      <w:r>
+        <w:rPr>
+          <w:b/>
+          <w:bCs/>
+          <w:i/>
+          <w:iCs/>
+        </w:rPr>
+        <w:t xml:space="preserve"> i </w:t>
+      </w:r>
+      <w:proofErr w:type="spellStart"/>
+      <w:r>
+        <w:rPr>
+          <w:b/>
+          <w:bCs/>
+          <w:i/>
+          <w:iCs/>
+        </w:rPr>
+        <w:t>cors</w:t>
+      </w:r>
+      <w:proofErr w:type="spellEnd"/>
+      <w:r>
+        <w:rPr>
+          <w:b/>
+          <w:bCs/>
+          <w:i/>
+          <w:iCs/>
+        </w:rPr>
+        <w:t xml:space="preserve"> </w:t>
+      </w:r>
+    </w:p>
+    <w:p>
+      <w:pPr>
+        <w:pStyle w:val="ListParagraph"/>
+        <w:numPr>
+          <w:ilvl w:val="0"/>
+          <w:numId w:val="6"/>
+        </w:numPr>
+        <w:rPr>
+          <w:b/>
+          <w:bCs/>
+          <w:i/>
+          <w:iCs/>
+        </w:rPr>
+      </w:pPr>
+      <w:proofErr w:type="spellStart"/>
+      <w:r>
+        <w:rPr>
+          <w:b/>
+          <w:bCs/>
+          <w:i/>
+          <w:iCs/>
+        </w:rPr>
+        <w:t>npm</w:t>
+      </w:r>
+      <w:proofErr w:type="spellEnd"/>
+      <w:r>
+        <w:rPr>
+          <w:b/>
+          <w:bCs/>
+          <w:i/>
+          <w:iCs/>
+        </w:rPr>
+        <w:t xml:space="preserve"> i </w:t>
+      </w:r>
+      <w:proofErr w:type="spellStart"/>
+      <w:r>
+        <w:rPr>
+          <w:b/>
+          <w:bCs/>
+          <w:i/>
+          <w:iCs/>
+        </w:rPr>
+        <w:t>multer</w:t>
+      </w:r>
+      <w:proofErr w:type="spellEnd"/>
+      <w:r>
+        <w:rPr>
+          <w:b/>
+          <w:bCs/>
+          <w:i/>
+          <w:iCs/>
+        </w:rPr>
+        <w:t xml:space="preserve"> </w:t>
+      </w:r>
+    </w:p>
+    <w:p>
+      <w:pPr>
+        <w:pStyle w:val="ListParagraph"/>
+        <w:numPr>
+          <w:ilvl w:val="0"/>
+          <w:numId w:val="6"/>
+        </w:numPr>
+        <w:rPr>
+          <w:b/>
+          <w:bCs/>
+          <w:i/>
+          <w:iCs/>
+        </w:rPr>
+      </w:pPr>
+      <w:proofErr w:type="spellStart"/>
+      <w:r>
+        <w:rPr>
+          <w:b/>
+          <w:bCs/>
+          <w:i/>
+          <w:iCs/>
+        </w:rPr>
+        <w:t>npm</w:t>
+      </w:r>
+      <w:proofErr w:type="spellEnd"/>
+      <w:r>
+        <w:rPr>
+          <w:b/>
+          <w:bCs/>
+          <w:i/>
+          <w:iCs/>
+        </w:rPr>
+        <w:t xml:space="preserve"> i </w:t>
+      </w:r>
+      <w:proofErr w:type="spellStart"/>
+      <w:r>
+        <w:rPr>
+          <w:b/>
+          <w:bCs/>
+          <w:i/>
+          <w:iCs/>
+        </w:rPr>
+        <w:t>pdfkit</w:t>
+      </w:r>
+      <w:proofErr w:type="spellEnd"/>
+      <w:r>
+        <w:rPr>
+          <w:b/>
+          <w:bCs/>
+          <w:i/>
+          <w:iCs/>
+        </w:rPr>
+        <w:t xml:space="preserve"> </w:t>
+      </w:r>
+    </w:p>
+    <w:p>
+      <w:pPr>
+        <w:pStyle w:val="ListParagraph"/>
+        <w:numPr>
+          <w:ilvl w:val="0"/>
+          <w:numId w:val="6"/>
+        </w:numPr>
+        <w:rPr>
+          <w:b/>
+          <w:bCs/>
+          <w:i/>
+          <w:iCs/>
+        </w:rPr>
+      </w:pPr>
+      <w:proofErr w:type="spellStart"/>
+      <w:r>
+        <w:rPr>
+          <w:b/>
+          <w:bCs/>
+          <w:i/>
+          <w:iCs/>
+        </w:rPr>
+        <w:t>npm</w:t>
+      </w:r>
+      <w:proofErr w:type="spellEnd"/>
+      <w:r>
+        <w:rPr>
+          <w:b/>
+          <w:bCs/>
+          <w:i/>
+          <w:iCs/>
+        </w:rPr>
+        <w:t xml:space="preserve"> </w:t>
+      </w:r>
+      <w:proofErr w:type="spellStart"/>
+      <w:r>
+        <w:rPr>
+          <w:b/>
+          <w:bCs/>
+          <w:i/>
+          <w:iCs/>
+        </w:rPr>
+        <w:t>i</w:t>
+      </w:r>
+      <w:proofErr w:type="spellEnd"/>
+      <w:r>
+        <w:rPr>
+          <w:b/>
+          <w:bCs/>
+          <w:i/>
+          <w:iCs/>
+        </w:rPr>
+        <w:t xml:space="preserve"> node-</w:t>
+      </w:r>
+      <w:proofErr w:type="spellStart"/>
+      <w:r>
+        <w:rPr>
+          <w:b/>
+          <w:bCs/>
+          <w:i/>
+          <w:iCs/>
+        </w:rPr>
+        <w:t>cron</w:t>
+      </w:r>
+      <w:proofErr w:type="spellEnd"/>
+    </w:p>
+    <w:p>
+      <w:pPr>
+        <w:pStyle w:val="ListParagraph"/>
+        <w:numPr>
+          <w:ilvl w:val="0"/>
+          <w:numId w:val="6"/>
+        </w:numPr>
+        <w:rPr>
+          <w:b/>
+          <w:bCs/>
+          <w:i/>
+          <w:iCs/>
+        </w:rPr>
+      </w:pPr>
+      <w:r>
+        <w:rPr>
+          <w:b/>
+          <w:bCs/>
+          <w:i/>
+          <w:iCs/>
+        </w:rPr>
+        <w:t xml:space="preserve"> </w:t>
+      </w:r>
+      <w:proofErr w:type="spellStart"/>
+      <w:r>
+        <w:rPr>
+          <w:b/>
+          <w:bCs/>
+          <w:i/>
+          <w:iCs/>
+        </w:rPr>
+        <w:t>npm</w:t>
+      </w:r>
+      <w:proofErr w:type="spellEnd"/>
+      <w:r>
+        <w:rPr>
+          <w:b/>
+          <w:bCs/>
+          <w:i/>
+          <w:iCs/>
+        </w:rPr>
+        <w:t xml:space="preserve"> i </w:t>
+      </w:r>
+      <w:proofErr w:type="spellStart"/>
+      <w:r>
+        <w:rPr>
+          <w:b/>
+          <w:bCs/>
+          <w:i/>
+          <w:iCs/>
+        </w:rPr>
+        <w:t>nodemailer</w:t>
+      </w:r>
+      <w:proofErr w:type="spellEnd"/>
+      <w:r>
+        <w:rPr>
+          <w:b/>
+          <w:bCs/>
+          <w:i/>
+          <w:iCs/>
+        </w:rPr>
+        <w:t xml:space="preserve"> </w:t>
+      </w:r>
+    </w:p>
+    <w:p>
+      <w:pPr>
+        <w:pStyle w:val="ListParagraph"/>
+        <w:numPr>
+          <w:ilvl w:val="0"/>
+          <w:numId w:val="6"/>
+        </w:numPr>
+      </w:pPr>
+      <w:proofErr w:type="spellStart"/>
+      <w:r>
+        <w:rPr>
+          <w:b/>
+          <w:bCs/>
+          <w:i/>
+          <w:iCs/>
+        </w:rPr>
+        <w:t>npm</w:t>
+      </w:r>
+      <w:proofErr w:type="spellEnd"/>
+      <w:r>
+        <w:rPr>
+          <w:b/>
+          <w:bCs/>
+          <w:i/>
+          <w:iCs/>
+        </w:rPr>
+        <w:t xml:space="preserve"> </w:t>
+      </w:r>
+      <w:proofErr w:type="spellStart"/>
+      <w:r>
+        <w:rPr>
+          <w:b/>
+          <w:bCs/>
+          <w:i/>
+          <w:iCs/>
+        </w:rPr>
+        <w:t>i</w:t>
+      </w:r>
+      <w:proofErr w:type="spellEnd"/>
+      <w:r>
+        <w:rPr>
+          <w:b/>
+          <w:bCs/>
+          <w:i/>
+          <w:iCs/>
+        </w:rPr>
+        <w:t xml:space="preserve"> </w:t>
+      </w:r>
+      <w:proofErr w:type="spellStart"/>
+      <w:r>
+        <w:rPr>
+          <w:b/>
+          <w:bCs/>
+          <w:i/>
+          <w:iCs/>
+        </w:rPr>
+        <w:t>jsonwebtoken</w:t>
+      </w:r>
+      <w:proofErr w:type="spellEnd"/>
+    </w:p>
+    <w:p>
+      <w:pPr>
+        <w:pStyle w:val="ListParagraph"/>
+        <w:ind w:left="1080"/>
+        <w:rPr>
+          <w:b/>
+          <w:bCs/>
+          <w:i/>
+          <w:iCs/>
+        </w:rPr>
+      </w:pPr>
+      <w:r>
+        <w:rPr>
+          <w:b/>
+          <w:bCs/>
+          <w:i/>
+          <w:iCs/>
+        </w:rPr>
+        <w:t>Alternatively</w:t>
+      </w:r>
+      <w:r>
+        <w:rPr>
+          <w:b/>
+          <w:bCs/>
+          <w:i/>
+          <w:iCs/>
+        </w:rPr>
+        <w:t>, you can install everything with just:</w:t>
+      </w:r>
+    </w:p>
+    <w:p>
+      <w:pPr>
+        <w:pStyle w:val="ListParagraph"/>
+        <w:numPr>
+          <w:ilvl w:val="0"/>
+          <w:numId w:val="6"/>
+        </w:numPr>
+      </w:pPr>
+      <w:proofErr w:type="spellStart"/>
+      <w:r>
+        <w:rPr>
+          <w:b/>
+          <w:bCs/>
+          <w:i/>
+          <w:iCs/>
+        </w:rPr>
+        <w:t>npm</w:t>
+      </w:r>
+      <w:proofErr w:type="spellEnd"/>
+      <w:r>
+        <w:rPr>
+          <w:b/>
+          <w:bCs/>
+          <w:i/>
+          <w:iCs/>
+        </w:rPr>
+        <w:t xml:space="preserve"> </w:t>
+      </w:r>
+      <w:proofErr w:type="spellStart"/>
+      <w:r>
+        <w:rPr>
+          <w:b/>
+          <w:bCs/>
+          <w:i/>
+          <w:iCs/>
+        </w:rPr>
+        <w:t>i</w:t>
+      </w:r>
+      <w:proofErr w:type="spellEnd"/>
+    </w:p>
+    <w:p>
+      <w:pPr>
+        <w:pStyle w:val="ListParagraph"/>
+        <w:numPr>
+          <w:ilvl w:val="0"/>
+          <w:numId w:val="3"/>
+        </w:numPr>
+        <w:rPr>
+          <w:b/>
+          <w:bCs/>
+          <w:i/>
+          <w:iCs/>
+        </w:rPr>
+      </w:pPr>
+      <w:r>
+        <w:t xml:space="preserve">Then you need </w:t>
+      </w:r>
+      <w:r>
+        <w:t xml:space="preserve">to make a </w:t>
+      </w:r>
+      <w:proofErr w:type="gramStart"/>
+      <w:r>
+        <w:t>“.env</w:t>
+      </w:r>
+      <w:proofErr w:type="gramEnd"/>
+      <w:r>
+        <w:t xml:space="preserve">” file </w:t>
+      </w:r>
+      <w:r>
+        <w:t>and</w:t>
+      </w:r>
+      <w:r>
+        <w:t xml:space="preserve"> </w:t>
+      </w:r>
+      <w:r>
+        <w:t>fill in you database information in this format:</w:t>
+      </w:r>
       <w:r>
         <w:br/>
       </w:r>
-      <w:hyperlink r:id="rId6" w:history="1">
-        <w:r>
-          <w:rPr>
-            <w:rStyle w:val="Hyperlink"/>
-          </w:rPr>
-          <w:t>https://www.npmjs.com/package/pm2</w:t>
-        </w:r>
-      </w:hyperlink>
+      <w:r>
+        <w:rPr>
+          <w:b/>
+          <w:bCs/>
+          <w:i/>
+          <w:iCs/>
+        </w:rPr>
+        <w:t>DB_HOST =</w:t>
+      </w:r>
+      <w:r>
+        <w:rPr>
+          <w:b/>
+          <w:bCs/>
+          <w:i/>
+          <w:iCs/>
+        </w:rPr>
+        <w:t>'</w:t>
+      </w:r>
+      <w:r>
+        <w:rPr>
+          <w:b/>
+          <w:bCs/>
+          <w:i/>
+          <w:iCs/>
+        </w:rPr>
+        <w:t>{IP ADRESS}</w:t>
+      </w:r>
+      <w:r>
+        <w:rPr>
+          <w:b/>
+          <w:bCs/>
+          <w:i/>
+          <w:iCs/>
+        </w:rPr>
+        <w:t xml:space="preserve"> '</w:t>
+      </w:r>
+    </w:p>
+    <w:p>
+      <w:pPr>
+        <w:pStyle w:val="ListParagraph"/>
+        <w:rPr>
+          <w:b/>
+          <w:bCs/>
+          <w:i/>
+          <w:iCs/>
+        </w:rPr>
+      </w:pPr>
+      <w:r>
+        <w:rPr>
+          <w:b/>
+          <w:bCs/>
+          <w:i/>
+          <w:iCs/>
+        </w:rPr>
+        <w:t>DB_PORT = '3306'</w:t>
+      </w:r>
+    </w:p>
+    <w:p>
+      <w:pPr>
+        <w:pStyle w:val="ListParagraph"/>
+        <w:rPr>
+          <w:b/>
+          <w:bCs/>
+          <w:i/>
+          <w:iCs/>
+        </w:rPr>
+      </w:pPr>
+      <w:r>
+        <w:rPr>
+          <w:b/>
+          <w:bCs/>
+          <w:i/>
+          <w:iCs/>
+        </w:rPr>
+        <w:t>DB_USERNAME = '</w:t>
+      </w:r>
+      <w:r>
+        <w:rPr>
+          <w:b/>
+          <w:bCs/>
+          <w:i/>
+          <w:iCs/>
+        </w:rPr>
+        <w:t>{</w:t>
+      </w:r>
+      <w:proofErr w:type="gramStart"/>
+      <w:r>
+        <w:rPr>
+          <w:b/>
+          <w:bCs/>
+          <w:i/>
+          <w:iCs/>
+        </w:rPr>
+        <w:t>USERNAME }</w:t>
+      </w:r>
+      <w:proofErr w:type="gramEnd"/>
+      <w:r>
+        <w:rPr>
+          <w:b/>
+          <w:bCs/>
+          <w:i/>
+          <w:iCs/>
+        </w:rPr>
+        <w:t>'</w:t>
+      </w:r>
+    </w:p>
+    <w:p>
+      <w:pPr>
+        <w:pStyle w:val="ListParagraph"/>
+        <w:rPr>
+          <w:b/>
+          <w:bCs/>
+          <w:i/>
+          <w:iCs/>
+        </w:rPr>
+      </w:pPr>
+      <w:r>
+        <w:rPr>
+          <w:b/>
+          <w:bCs/>
+          <w:i/>
+          <w:iCs/>
+        </w:rPr>
+        <w:t>DB_PASSWORD = '</w:t>
+      </w:r>
+      <w:r>
+        <w:rPr>
+          <w:b/>
+          <w:bCs/>
+          <w:i/>
+          <w:iCs/>
+        </w:rPr>
+        <w:t>{</w:t>
+      </w:r>
+      <w:proofErr w:type="gramStart"/>
+      <w:r>
+        <w:rPr>
+          <w:b/>
+          <w:bCs/>
+          <w:i/>
+          <w:iCs/>
+        </w:rPr>
+        <w:t>PASSWORD }</w:t>
+      </w:r>
+      <w:proofErr w:type="gramEnd"/>
+      <w:r>
+        <w:rPr>
+          <w:b/>
+          <w:bCs/>
+          <w:i/>
+          <w:iCs/>
+        </w:rPr>
+        <w:t>'</w:t>
+      </w:r>
+    </w:p>
+    <w:p>
+      <w:pPr>
+        <w:pStyle w:val="ListParagraph"/>
+        <w:rPr>
+          <w:b/>
+          <w:bCs/>
+          <w:i/>
+          <w:iCs/>
+        </w:rPr>
+      </w:pPr>
+      <w:r>
+        <w:rPr>
+          <w:b/>
+          <w:bCs/>
+          <w:i/>
+          <w:iCs/>
+        </w:rPr>
+        <w:t>DB_NAME = 'Events4u'</w:t>
+      </w:r>
+    </w:p>
+    <w:p>
+      <w:pPr>
+        <w:pStyle w:val="ListParagraph"/>
+        <w:rPr>
+          <w:b/>
+          <w:bCs/>
+          <w:i/>
+          <w:iCs/>
+        </w:rPr>
+      </w:pPr>
+      <w:r>
+        <w:rPr>
+          <w:b/>
+          <w:bCs/>
+          <w:i/>
+          <w:iCs/>
+        </w:rPr>
+        <w:t>DB_NAME_AUDDIT = 'Events4uAuditLogs'</w:t>
+      </w:r>
+    </w:p>
+    <w:p>
+      <w:pPr>
+        <w:pStyle w:val="ListParagraph"/>
+        <w:numPr>
+          <w:ilvl w:val="0"/>
+          <w:numId w:val="3"/>
+        </w:numPr>
+      </w:pPr>
+      <w:r>
+        <w:t xml:space="preserve">To run the </w:t>
+      </w:r>
+      <w:proofErr w:type="gramStart"/>
+      <w:r>
+        <w:t>frontend</w:t>
+      </w:r>
+      <w:proofErr w:type="gramEnd"/>
+      <w:r>
+        <w:t xml:space="preserve"> we will use </w:t>
+      </w:r>
+      <w:r>
+        <w:t>NGINX:</w:t>
+      </w:r>
       <w:r>
         <w:br/>
       </w:r>
+      <w:r>
+        <w:rPr>
+          <w:b/>
+          <w:bCs/>
+          <w:i/>
+          <w:iCs/>
+        </w:rPr>
+        <w:t xml:space="preserve">sudo apt install </w:t>
+      </w:r>
+      <w:r>
+        <w:rPr>
+          <w:b/>
+          <w:bCs/>
+          <w:i/>
+          <w:iCs/>
+        </w:rPr>
+        <w:t>nginx</w:t>
+      </w:r>
+    </w:p>
+    <w:p>
+      <w:pPr>
+        <w:pStyle w:val="ListParagraph"/>
+        <w:numPr>
+          <w:ilvl w:val="0"/>
+          <w:numId w:val="3"/>
+        </w:numPr>
+      </w:pPr>
+      <w:r>
+        <w:t xml:space="preserve">Now you </w:t>
+      </w:r>
+      <w:r>
+        <w:t>must</w:t>
+      </w:r>
+      <w:r>
+        <w:t xml:space="preserve"> configure the </w:t>
+      </w:r>
+      <w:r>
+        <w:t xml:space="preserve">webserver to serve your frontend. To do so you need to change the config </w:t>
+      </w:r>
+      <w:r>
+        <w:t>files:</w:t>
+      </w:r>
+    </w:p>
+    <w:p>
+      <w:pPr>
+        <w:pStyle w:val="ListParagraph"/>
+        <w:numPr>
+          <w:ilvl w:val="0"/>
+          <w:numId w:val="6"/>
+        </w:numPr>
+        <w:rPr>
+          <w:b/>
+          <w:bCs/>
+          <w:i/>
+          <w:iCs/>
+        </w:rPr>
+      </w:pPr>
+      <w:r>
+        <w:rPr>
+          <w:b/>
+          <w:bCs/>
+          <w:i/>
+          <w:iCs/>
+        </w:rPr>
+        <w:t>sudo vim /etc/</w:t>
+      </w:r>
+      <w:r>
+        <w:rPr>
+          <w:b/>
+          <w:bCs/>
+          <w:i/>
+          <w:iCs/>
+        </w:rPr>
+        <w:t>nginx/</w:t>
+      </w:r>
+      <w:proofErr w:type="spellStart"/>
+      <w:r>
+        <w:rPr>
+          <w:b/>
+          <w:bCs/>
+          <w:i/>
+          <w:iCs/>
+        </w:rPr>
+        <w:t>nginx</w:t>
+      </w:r>
+      <w:r>
+        <w:rPr>
+          <w:b/>
+          <w:bCs/>
+          <w:i/>
+          <w:iCs/>
+        </w:rPr>
+        <w:t>.conf</w:t>
+      </w:r>
+      <w:proofErr w:type="spellEnd"/>
+    </w:p>
+    <w:p>
+      <w:pPr>
+        <w:pStyle w:val="ListParagraph"/>
+        <w:numPr>
+          <w:ilvl w:val="0"/>
+          <w:numId w:val="3"/>
+        </w:numPr>
+      </w:pPr>
+      <w:r>
+        <w:t>In the “http” se</w:t>
+      </w:r>
+      <w:r>
+        <w:t>c</w:t>
+      </w:r>
+      <w:r>
+        <w:t>tion add this config, y</w:t>
+      </w:r>
+      <w:r>
+        <w:t>ou can change the port, you also need to replace the “</w:t>
+      </w:r>
+      <w:r>
+        <w:t>{user}” with the name o</w:t>
+      </w:r>
+      <w:r>
+        <w:t>f</w:t>
+      </w:r>
+      <w:r>
+        <w:t xml:space="preserve"> the user where the frontend folder is located:</w:t>
+      </w:r>
+      <w:r>
+        <w:br/>
+      </w:r>
+      <w:r>
+        <w:rPr>
+          <w:b/>
+          <w:bCs/>
+          <w:i/>
+          <w:iCs/>
+        </w:rPr>
+        <w:t>server {</w:t>
+      </w:r>
+      <w:r>
+        <w:rPr>
+          <w:b/>
+          <w:bCs/>
+          <w:i/>
+          <w:iCs/>
+        </w:rPr>
+        <w:br/>
+      </w:r>
+      <w:r>
+        <w:t xml:space="preserve">             </w:t>
+      </w:r>
+      <w:r>
+        <w:rPr>
+          <w:b/>
+          <w:bCs/>
+          <w:i/>
+          <w:iCs/>
+        </w:rPr>
+        <w:t>listen 8080;</w:t>
+      </w:r>
+      <w:r>
+        <w:rPr>
+          <w:b/>
+          <w:bCs/>
+          <w:i/>
+          <w:iCs/>
+        </w:rPr>
+        <w:br/>
+      </w:r>
+      <w:r>
+        <w:rPr>
+          <w:b/>
+          <w:bCs/>
+          <w:i/>
+          <w:iCs/>
+        </w:rPr>
+        <w:lastRenderedPageBreak/>
+        <w:t xml:space="preserve">            listen</w:t>
+      </w:r>
+      <w:r>
+        <w:rPr>
+          <w:b/>
+          <w:bCs/>
+          <w:i/>
+          <w:iCs/>
+        </w:rPr>
+        <w:t xml:space="preserve"> </w:t>
+      </w:r>
+      <w:proofErr w:type="gramStart"/>
+      <w:r>
+        <w:rPr>
+          <w:b/>
+          <w:bCs/>
+          <w:i/>
+          <w:iCs/>
+        </w:rPr>
+        <w:t>[::</w:t>
+      </w:r>
+      <w:proofErr w:type="gramEnd"/>
+      <w:r>
+        <w:rPr>
+          <w:b/>
+          <w:bCs/>
+          <w:i/>
+          <w:iCs/>
+        </w:rPr>
+        <w:t>]:8080;</w:t>
+      </w:r>
+      <w:r>
+        <w:rPr>
+          <w:b/>
+          <w:bCs/>
+          <w:i/>
+          <w:iCs/>
+        </w:rPr>
+        <w:br/>
+        <w:t xml:space="preserve">            </w:t>
+      </w:r>
+      <w:proofErr w:type="spellStart"/>
+      <w:r>
+        <w:rPr>
+          <w:b/>
+          <w:bCs/>
+          <w:i/>
+          <w:iCs/>
+        </w:rPr>
+        <w:t>server_name</w:t>
+      </w:r>
+      <w:proofErr w:type="spellEnd"/>
+      <w:r>
+        <w:rPr>
+          <w:b/>
+          <w:bCs/>
+          <w:i/>
+          <w:iCs/>
+        </w:rPr>
+        <w:t xml:space="preserve">  _;</w:t>
+      </w:r>
+      <w:r>
+        <w:rPr>
+          <w:b/>
+          <w:bCs/>
+          <w:i/>
+          <w:iCs/>
+        </w:rPr>
+        <w:br/>
+        <w:t xml:space="preserve">           location </w:t>
+      </w:r>
+      <w:r>
+        <w:rPr>
+          <w:b/>
+          <w:bCs/>
+          <w:i/>
+          <w:iCs/>
+        </w:rPr>
+        <w:t>/ {</w:t>
+      </w:r>
+      <w:r>
+        <w:rPr>
+          <w:b/>
+          <w:bCs/>
+          <w:i/>
+          <w:iCs/>
+        </w:rPr>
+        <w:br/>
+        <w:t xml:space="preserve">                   root /home/{user}/</w:t>
+      </w:r>
+      <w:proofErr w:type="spellStart"/>
+      <w:r>
+        <w:rPr>
+          <w:b/>
+          <w:bCs/>
+          <w:i/>
+          <w:iCs/>
+        </w:rPr>
+        <w:t>dist</w:t>
+      </w:r>
+      <w:proofErr w:type="spellEnd"/>
+      <w:r>
+        <w:rPr>
+          <w:b/>
+          <w:bCs/>
+          <w:i/>
+          <w:iCs/>
+        </w:rPr>
+        <w:t>/</w:t>
+      </w:r>
+      <w:r>
+        <w:rPr>
+          <w:b/>
+          <w:bCs/>
+          <w:i/>
+          <w:iCs/>
+        </w:rPr>
+        <w:t>events4u/browser;</w:t>
+      </w:r>
+      <w:r>
+        <w:rPr>
+          <w:b/>
+          <w:bCs/>
+          <w:i/>
+          <w:iCs/>
+        </w:rPr>
+        <w:br/>
+        <w:t xml:space="preserve">           }</w:t>
+      </w:r>
+      <w:r>
+        <w:rPr>
+          <w:b/>
+          <w:bCs/>
+          <w:i/>
+          <w:iCs/>
+        </w:rPr>
+        <w:br/>
+        <w:t>}</w:t>
+      </w:r>
+    </w:p>
+    <w:p>
+      <w:pPr>
+        <w:pStyle w:val="ListParagraph"/>
+        <w:numPr>
+          <w:ilvl w:val="0"/>
+          <w:numId w:val="3"/>
+        </w:numPr>
+      </w:pPr>
+      <w:r>
+        <w:t xml:space="preserve">Now that the webserver can access the files you have to change the </w:t>
+      </w:r>
+      <w:r>
+        <w:t xml:space="preserve">rights to your user </w:t>
+      </w:r>
+      <w:r>
+        <w:t>folder, again you need to replace the “{user}” with the name of the user:</w:t>
+      </w:r>
+      <w:r>
+        <w:br/>
+      </w:r>
+      <w:r>
+        <w:rPr>
+          <w:b/>
+          <w:bCs/>
+          <w:i/>
+          <w:iCs/>
+        </w:rPr>
+        <w:t xml:space="preserve">sudo </w:t>
+      </w:r>
+      <w:proofErr w:type="spellStart"/>
+      <w:r>
+        <w:rPr>
+          <w:b/>
+          <w:bCs/>
+          <w:i/>
+          <w:iCs/>
+        </w:rPr>
+        <w:t>chmod</w:t>
+      </w:r>
+      <w:proofErr w:type="spellEnd"/>
+      <w:r>
+        <w:rPr>
+          <w:b/>
+          <w:bCs/>
+          <w:i/>
+          <w:iCs/>
+        </w:rPr>
+        <w:t xml:space="preserve"> 755 /home/{user}</w:t>
+      </w:r>
+    </w:p>
+    <w:p>
+      <w:pPr>
+        <w:pStyle w:val="Heading1"/>
+      </w:pPr>
+      <w:r>
+        <w:t xml:space="preserve">Step 5: Run </w:t>
+      </w:r>
+      <w:proofErr w:type="gramStart"/>
+      <w:r>
+        <w:t>everything</w:t>
+      </w:r>
+      <w:proofErr w:type="gramEnd"/>
+    </w:p>
+    <w:p>
+      <w:pPr>
+        <w:pStyle w:val="ListParagraph"/>
+        <w:numPr>
+          <w:ilvl w:val="0"/>
+          <w:numId w:val="8"/>
+        </w:numPr>
+      </w:pPr>
+      <w:r>
+        <w:t xml:space="preserve">First of </w:t>
+      </w:r>
+      <w:proofErr w:type="gramStart"/>
+      <w:r>
+        <w:t>all</w:t>
+      </w:r>
+      <w:proofErr w:type="gramEnd"/>
+      <w:r>
+        <w:t xml:space="preserve"> you will make the API run, for that you go to the directory of the API and </w:t>
+      </w:r>
+      <w:r>
+        <w:t>run following command:</w:t>
+      </w:r>
+      <w:r>
+        <w:br/>
+      </w:r>
+      <w:r>
+        <w:rPr>
+          <w:b/>
+          <w:bCs/>
+          <w:i/>
+          <w:iCs/>
+        </w:rPr>
+        <w:t>pm2 start server.js</w:t>
+      </w:r>
+    </w:p>
+    <w:p>
+      <w:pPr>
+        <w:pStyle w:val="ListParagraph"/>
+        <w:numPr>
+          <w:ilvl w:val="0"/>
+          <w:numId w:val="8"/>
+        </w:numPr>
+      </w:pPr>
+      <w:r>
+        <w:t xml:space="preserve">Then you </w:t>
+      </w:r>
+      <w:r>
+        <w:t>run or restart the NGINX with the command(s):</w:t>
+      </w:r>
+      <w:r>
+        <w:br/>
+      </w:r>
+      <w:r>
+        <w:rPr>
+          <w:b/>
+          <w:bCs/>
+          <w:i/>
+          <w:iCs/>
+        </w:rPr>
+        <w:t>sudo systemctl start nginx</w:t>
+      </w:r>
+      <w:r>
+        <w:rPr>
+          <w:b/>
+          <w:bCs/>
+          <w:i/>
+          <w:iCs/>
+        </w:rPr>
+        <w:br/>
+        <w:t>OR</w:t>
+      </w:r>
+      <w:r>
+        <w:rPr>
+          <w:b/>
+          <w:bCs/>
+          <w:i/>
+          <w:iCs/>
+        </w:rPr>
+        <w:br/>
+        <w:t xml:space="preserve">sudo systemctl restart </w:t>
+      </w:r>
+      <w:proofErr w:type="gramStart"/>
+      <w:r>
+        <w:rPr>
+          <w:b/>
+          <w:bCs/>
+          <w:i/>
+          <w:iCs/>
+        </w:rPr>
+        <w:t>nginx</w:t>
+      </w:r>
+      <w:proofErr w:type="gramEnd"/>
     </w:p>
     <w:sectPr>
       <w:pgSz w:w="12240" w:h="15840"/>
@@ -740,6 +2156,229 @@
 <file path=word/numbering.xml><?xml version="1.0" encoding="utf-8"?>
 <w:numbering xmlns:wpc="http://schemas.microsoft.com/office/word/2010/wordprocessingCanvas" xmlns:cx="http://schemas.microsoft.com/office/drawing/2014/chartex" xmlns:cx1="http://schemas.microsoft.com/office/drawing/2015/9/8/chartex" xmlns:cx2="http://schemas.microsoft.com/office/drawing/2015/10/21/chartex" xmlns:cx3="http://schemas.microsoft.com/office/drawing/2016/5/9/chartex" xmlns:cx4="http://schemas.microsoft.com/office/drawing/2016/5/10/chartex" xmlns:cx5="http://schemas.microsoft.com/office/drawing/2016/5/11/chartex" xmlns:cx6="http://schemas.microsoft.com/office/drawing/2016/5/12/chartex" xmlns:cx7="http://schemas.microsoft.com/office/drawing/2016/5/13/chartex" xmlns:cx8="http://schemas.microsoft.com/office/drawing/2016/5/14/chartex" xmlns:mc="http://schemas.openxmlformats.org/markup-compatibility/2006" xmlns:aink="http://schemas.microsoft.com/office/drawing/2016/ink" xmlns:am3d="http://schemas.microsoft.com/office/drawing/2017/model3d" xmlns:o="urn:schemas-microsoft-com:office:office" xmlns:oel="http://schemas.microsoft.com/office/2019/extlst" xmlns:r="http://schemas.openxmlformats.org/officeDocument/2006/relationships" xmlns:m="http://schemas.openxmlformats.org/officeDocument/2006/math" xmlns:v="urn:schemas-microsoft-com:vml" xmlns:wp14="http://schemas.microsoft.com/office/word/2010/wordprocessingDrawing" xmlns:wp="http://schemas.openxmlformats.org/drawingml/2006/wordprocessingDrawing" xmlns:w10="urn:schemas-microsoft-com:office:word" xmlns:w="http://schemas.openxmlformats.org/wordprocessingml/2006/main" xmlns:w14="http://schemas.microsoft.com/office/word/2010/wordml" xmlns:w15="http://schemas.microsoft.com/office/word/2012/wordml" xmlns:w16cex="http://schemas.microsoft.com/office/word/2018/wordml/cex" xmlns:w16cid="http://schemas.microsoft.com/office/word/2016/wordml/cid" xmlns:w16="http://schemas.microsoft.com/office/word/2018/wordml" xmlns:w16sdtdh="http://schemas.microsoft.com/office/word/2020/wordml/sdtdatahash" xmlns:w16se="http://schemas.microsoft.com/office/word/2015/wordml/symex" xmlns:wpg="http://schemas.microsoft.com/office/word/2010/wordprocessingGroup" xmlns:wpi="http://schemas.microsoft.com/office/word/2010/wordprocessingInk" xmlns:wne="http://schemas.microsoft.com/office/word/2006/wordml" xmlns:wps="http://schemas.microsoft.com/office/word/2010/wordprocessingShape" mc:Ignorable="w14 w15 w16se w16cid w16 w16cex w16sdtdh wp14">
   <w:abstractNum w:abstractNumId="0" w15:restartNumberingAfterBreak="0">
+    <w:nsid w:val="FFFFFF89"/>
+    <w:multiLevelType w:val="singleLevel"/>
+    <w:tmpl w:val="70E8FC88"/>
+    <w:lvl w:ilvl="0">
+      <w:start w:val="1"/>
+      <w:numFmt w:val="bullet"/>
+      <w:pStyle w:val="ListBullet"/>
+      <w:lvlText w:val=""/>
+      <w:lvlJc w:val="left"/>
+      <w:pPr>
+        <w:tabs>
+          <w:tab w:val="num" w:pos="360"/>
+        </w:tabs>
+        <w:ind w:left="360" w:hanging="360"/>
+      </w:pPr>
+      <w:rPr>
+        <w:rFonts w:ascii="Symbol" w:hAnsi="Symbol" w:hint="default"/>
+      </w:rPr>
+    </w:lvl>
+  </w:abstractNum>
+  <w:abstractNum w:abstractNumId="1" w15:restartNumberingAfterBreak="0">
+    <w:nsid w:val="38CA4FC6"/>
+    <w:multiLevelType w:val="hybridMultilevel"/>
+    <w:tmpl w:val="A15A9CF8"/>
+    <w:lvl w:ilvl="0" w:tplc="0409000F">
+      <w:start w:val="1"/>
+      <w:numFmt w:val="decimal"/>
+      <w:lvlText w:val="%1."/>
+      <w:lvlJc w:val="left"/>
+      <w:pPr>
+        <w:ind w:left="720" w:hanging="360"/>
+      </w:pPr>
+      <w:rPr>
+        <w:rFonts w:hint="default"/>
+      </w:rPr>
+    </w:lvl>
+    <w:lvl w:ilvl="1" w:tplc="04090019">
+      <w:start w:val="1"/>
+      <w:numFmt w:val="lowerLetter"/>
+      <w:lvlText w:val="%2."/>
+      <w:lvlJc w:val="left"/>
+      <w:pPr>
+        <w:ind w:left="1440" w:hanging="360"/>
+      </w:pPr>
+    </w:lvl>
+    <w:lvl w:ilvl="2" w:tplc="0409001B" w:tentative="1">
+      <w:start w:val="1"/>
+      <w:numFmt w:val="lowerRoman"/>
+      <w:lvlText w:val="%3."/>
+      <w:lvlJc w:val="right"/>
+      <w:pPr>
+        <w:ind w:left="2160" w:hanging="180"/>
+      </w:pPr>
+    </w:lvl>
+    <w:lvl w:ilvl="3" w:tplc="0409000F" w:tentative="1">
+      <w:start w:val="1"/>
+      <w:numFmt w:val="decimal"/>
+      <w:lvlText w:val="%4."/>
+      <w:lvlJc w:val="left"/>
+      <w:pPr>
+        <w:ind w:left="2880" w:hanging="360"/>
+      </w:pPr>
+    </w:lvl>
+    <w:lvl w:ilvl="4" w:tplc="04090019" w:tentative="1">
+      <w:start w:val="1"/>
+      <w:numFmt w:val="lowerLetter"/>
+      <w:lvlText w:val="%5."/>
+      <w:lvlJc w:val="left"/>
+      <w:pPr>
+        <w:ind w:left="3600" w:hanging="360"/>
+      </w:pPr>
+    </w:lvl>
+    <w:lvl w:ilvl="5" w:tplc="0409001B" w:tentative="1">
+      <w:start w:val="1"/>
+      <w:numFmt w:val="lowerRoman"/>
+      <w:lvlText w:val="%6."/>
+      <w:lvlJc w:val="right"/>
+      <w:pPr>
+        <w:ind w:left="4320" w:hanging="180"/>
+      </w:pPr>
+    </w:lvl>
+    <w:lvl w:ilvl="6" w:tplc="0409000F" w:tentative="1">
+      <w:start w:val="1"/>
+      <w:numFmt w:val="decimal"/>
+      <w:lvlText w:val="%7."/>
+      <w:lvlJc w:val="left"/>
+      <w:pPr>
+        <w:ind w:left="5040" w:hanging="360"/>
+      </w:pPr>
+    </w:lvl>
+    <w:lvl w:ilvl="7" w:tplc="04090019" w:tentative="1">
+      <w:start w:val="1"/>
+      <w:numFmt w:val="lowerLetter"/>
+      <w:lvlText w:val="%8."/>
+      <w:lvlJc w:val="left"/>
+      <w:pPr>
+        <w:ind w:left="5760" w:hanging="360"/>
+      </w:pPr>
+    </w:lvl>
+    <w:lvl w:ilvl="8" w:tplc="0409001B" w:tentative="1">
+      <w:start w:val="1"/>
+      <w:numFmt w:val="lowerRoman"/>
+      <w:lvlText w:val="%9."/>
+      <w:lvlJc w:val="right"/>
+      <w:pPr>
+        <w:ind w:left="6480" w:hanging="180"/>
+      </w:pPr>
+    </w:lvl>
+  </w:abstractNum>
+  <w:abstractNum w:abstractNumId="2" w15:restartNumberingAfterBreak="0">
+    <w:nsid w:val="3DFF2796"/>
+    <w:multiLevelType w:val="hybridMultilevel"/>
+    <w:tmpl w:val="6E4A67DC"/>
+    <w:lvl w:ilvl="0" w:tplc="F0687CDC">
+      <w:start w:val="1"/>
+      <w:numFmt w:val="bullet"/>
+      <w:lvlText w:val=""/>
+      <w:lvlJc w:val="left"/>
+      <w:pPr>
+        <w:ind w:left="1080" w:hanging="360"/>
+      </w:pPr>
+      <w:rPr>
+        <w:rFonts w:ascii="Symbol" w:eastAsiaTheme="minorEastAsia" w:hAnsi="Symbol" w:cstheme="minorBidi" w:hint="default"/>
+      </w:rPr>
+    </w:lvl>
+    <w:lvl w:ilvl="1" w:tplc="04090003" w:tentative="1">
+      <w:start w:val="1"/>
+      <w:numFmt w:val="bullet"/>
+      <w:lvlText w:val="o"/>
+      <w:lvlJc w:val="left"/>
+      <w:pPr>
+        <w:ind w:left="1800" w:hanging="360"/>
+      </w:pPr>
+      <w:rPr>
+        <w:rFonts w:ascii="Courier New" w:hAnsi="Courier New" w:cs="Courier New" w:hint="default"/>
+      </w:rPr>
+    </w:lvl>
+    <w:lvl w:ilvl="2" w:tplc="04090005" w:tentative="1">
+      <w:start w:val="1"/>
+      <w:numFmt w:val="bullet"/>
+      <w:lvlText w:val=""/>
+      <w:lvlJc w:val="left"/>
+      <w:pPr>
+        <w:ind w:left="2520" w:hanging="360"/>
+      </w:pPr>
+      <w:rPr>
+        <w:rFonts w:ascii="Wingdings" w:hAnsi="Wingdings" w:hint="default"/>
+      </w:rPr>
+    </w:lvl>
+    <w:lvl w:ilvl="3" w:tplc="04090001" w:tentative="1">
+      <w:start w:val="1"/>
+      <w:numFmt w:val="bullet"/>
+      <w:lvlText w:val=""/>
+      <w:lvlJc w:val="left"/>
+      <w:pPr>
+        <w:ind w:left="3240" w:hanging="360"/>
+      </w:pPr>
+      <w:rPr>
+        <w:rFonts w:ascii="Symbol" w:hAnsi="Symbol" w:hint="default"/>
+      </w:rPr>
+    </w:lvl>
+    <w:lvl w:ilvl="4" w:tplc="04090003" w:tentative="1">
+      <w:start w:val="1"/>
+      <w:numFmt w:val="bullet"/>
+      <w:lvlText w:val="o"/>
+      <w:lvlJc w:val="left"/>
+      <w:pPr>
+        <w:ind w:left="3960" w:hanging="360"/>
+      </w:pPr>
+      <w:rPr>
+        <w:rFonts w:ascii="Courier New" w:hAnsi="Courier New" w:cs="Courier New" w:hint="default"/>
+      </w:rPr>
+    </w:lvl>
+    <w:lvl w:ilvl="5" w:tplc="04090005" w:tentative="1">
+      <w:start w:val="1"/>
+      <w:numFmt w:val="bullet"/>
+      <w:lvlText w:val=""/>
+      <w:lvlJc w:val="left"/>
+      <w:pPr>
+        <w:ind w:left="4680" w:hanging="360"/>
+      </w:pPr>
+      <w:rPr>
+        <w:rFonts w:ascii="Wingdings" w:hAnsi="Wingdings" w:hint="default"/>
+      </w:rPr>
+    </w:lvl>
+    <w:lvl w:ilvl="6" w:tplc="04090001" w:tentative="1">
+      <w:start w:val="1"/>
+      <w:numFmt w:val="bullet"/>
+      <w:lvlText w:val=""/>
+      <w:lvlJc w:val="left"/>
+      <w:pPr>
+        <w:ind w:left="5400" w:hanging="360"/>
+      </w:pPr>
+      <w:rPr>
+        <w:rFonts w:ascii="Symbol" w:hAnsi="Symbol" w:hint="default"/>
+      </w:rPr>
+    </w:lvl>
+    <w:lvl w:ilvl="7" w:tplc="04090003" w:tentative="1">
+      <w:start w:val="1"/>
+      <w:numFmt w:val="bullet"/>
+      <w:lvlText w:val="o"/>
+      <w:lvlJc w:val="left"/>
+      <w:pPr>
+        <w:ind w:left="6120" w:hanging="360"/>
+      </w:pPr>
+      <w:rPr>
+        <w:rFonts w:ascii="Courier New" w:hAnsi="Courier New" w:cs="Courier New" w:hint="default"/>
+      </w:rPr>
+    </w:lvl>
+    <w:lvl w:ilvl="8" w:tplc="04090005" w:tentative="1">
+      <w:start w:val="1"/>
+      <w:numFmt w:val="bullet"/>
+      <w:lvlText w:val=""/>
+      <w:lvlJc w:val="left"/>
+      <w:pPr>
+        <w:ind w:left="6840" w:hanging="360"/>
+      </w:pPr>
+      <w:rPr>
+        <w:rFonts w:ascii="Wingdings" w:hAnsi="Wingdings" w:hint="default"/>
+      </w:rPr>
+    </w:lvl>
+  </w:abstractNum>
+  <w:abstractNum w:abstractNumId="3" w15:restartNumberingAfterBreak="0">
     <w:nsid w:val="457B52E2"/>
     <w:multiLevelType w:val="hybridMultilevel"/>
     <w:tmpl w:val="995258F2"/>
@@ -828,7 +2467,7 @@
       </w:pPr>
     </w:lvl>
   </w:abstractNum>
-  <w:abstractNum w:abstractNumId="1" w15:restartNumberingAfterBreak="0">
+  <w:abstractNum w:abstractNumId="4" w15:restartNumberingAfterBreak="0">
     <w:nsid w:val="469F121A"/>
     <w:multiLevelType w:val="hybridMultilevel"/>
     <w:tmpl w:val="BF021F4A"/>
@@ -917,11 +2556,320 @@
       </w:pPr>
     </w:lvl>
   </w:abstractNum>
+  <w:abstractNum w:abstractNumId="5" w15:restartNumberingAfterBreak="0">
+    <w:nsid w:val="4E8A5892"/>
+    <w:multiLevelType w:val="hybridMultilevel"/>
+    <w:tmpl w:val="0172AFD8"/>
+    <w:lvl w:ilvl="0" w:tplc="0409000F">
+      <w:start w:val="1"/>
+      <w:numFmt w:val="decimal"/>
+      <w:lvlText w:val="%1."/>
+      <w:lvlJc w:val="left"/>
+      <w:pPr>
+        <w:ind w:left="720" w:hanging="360"/>
+      </w:pPr>
+      <w:rPr>
+        <w:rFonts w:hint="default"/>
+      </w:rPr>
+    </w:lvl>
+    <w:lvl w:ilvl="1" w:tplc="04090019" w:tentative="1">
+      <w:start w:val="1"/>
+      <w:numFmt w:val="lowerLetter"/>
+      <w:lvlText w:val="%2."/>
+      <w:lvlJc w:val="left"/>
+      <w:pPr>
+        <w:ind w:left="1440" w:hanging="360"/>
+      </w:pPr>
+    </w:lvl>
+    <w:lvl w:ilvl="2" w:tplc="0409001B" w:tentative="1">
+      <w:start w:val="1"/>
+      <w:numFmt w:val="lowerRoman"/>
+      <w:lvlText w:val="%3."/>
+      <w:lvlJc w:val="right"/>
+      <w:pPr>
+        <w:ind w:left="2160" w:hanging="180"/>
+      </w:pPr>
+    </w:lvl>
+    <w:lvl w:ilvl="3" w:tplc="0409000F" w:tentative="1">
+      <w:start w:val="1"/>
+      <w:numFmt w:val="decimal"/>
+      <w:lvlText w:val="%4."/>
+      <w:lvlJc w:val="left"/>
+      <w:pPr>
+        <w:ind w:left="2880" w:hanging="360"/>
+      </w:pPr>
+    </w:lvl>
+    <w:lvl w:ilvl="4" w:tplc="04090019" w:tentative="1">
+      <w:start w:val="1"/>
+      <w:numFmt w:val="lowerLetter"/>
+      <w:lvlText w:val="%5."/>
+      <w:lvlJc w:val="left"/>
+      <w:pPr>
+        <w:ind w:left="3600" w:hanging="360"/>
+      </w:pPr>
+    </w:lvl>
+    <w:lvl w:ilvl="5" w:tplc="0409001B" w:tentative="1">
+      <w:start w:val="1"/>
+      <w:numFmt w:val="lowerRoman"/>
+      <w:lvlText w:val="%6."/>
+      <w:lvlJc w:val="right"/>
+      <w:pPr>
+        <w:ind w:left="4320" w:hanging="180"/>
+      </w:pPr>
+    </w:lvl>
+    <w:lvl w:ilvl="6" w:tplc="0409000F" w:tentative="1">
+      <w:start w:val="1"/>
+      <w:numFmt w:val="decimal"/>
+      <w:lvlText w:val="%7."/>
+      <w:lvlJc w:val="left"/>
+      <w:pPr>
+        <w:ind w:left="5040" w:hanging="360"/>
+      </w:pPr>
+    </w:lvl>
+    <w:lvl w:ilvl="7" w:tplc="04090019" w:tentative="1">
+      <w:start w:val="1"/>
+      <w:numFmt w:val="lowerLetter"/>
+      <w:lvlText w:val="%8."/>
+      <w:lvlJc w:val="left"/>
+      <w:pPr>
+        <w:ind w:left="5760" w:hanging="360"/>
+      </w:pPr>
+    </w:lvl>
+    <w:lvl w:ilvl="8" w:tplc="0409001B" w:tentative="1">
+      <w:start w:val="1"/>
+      <w:numFmt w:val="lowerRoman"/>
+      <w:lvlText w:val="%9."/>
+      <w:lvlJc w:val="right"/>
+      <w:pPr>
+        <w:ind w:left="6480" w:hanging="180"/>
+      </w:pPr>
+    </w:lvl>
+  </w:abstractNum>
+  <w:abstractNum w:abstractNumId="6" w15:restartNumberingAfterBreak="0">
+    <w:nsid w:val="55624784"/>
+    <w:multiLevelType w:val="hybridMultilevel"/>
+    <w:tmpl w:val="56685AF4"/>
+    <w:lvl w:ilvl="0" w:tplc="0409000F">
+      <w:start w:val="1"/>
+      <w:numFmt w:val="decimal"/>
+      <w:lvlText w:val="%1."/>
+      <w:lvlJc w:val="left"/>
+      <w:pPr>
+        <w:ind w:left="720" w:hanging="360"/>
+      </w:pPr>
+      <w:rPr>
+        <w:rFonts w:hint="default"/>
+      </w:rPr>
+    </w:lvl>
+    <w:lvl w:ilvl="1" w:tplc="04090019" w:tentative="1">
+      <w:start w:val="1"/>
+      <w:numFmt w:val="lowerLetter"/>
+      <w:lvlText w:val="%2."/>
+      <w:lvlJc w:val="left"/>
+      <w:pPr>
+        <w:ind w:left="1440" w:hanging="360"/>
+      </w:pPr>
+    </w:lvl>
+    <w:lvl w:ilvl="2" w:tplc="0409001B" w:tentative="1">
+      <w:start w:val="1"/>
+      <w:numFmt w:val="lowerRoman"/>
+      <w:lvlText w:val="%3."/>
+      <w:lvlJc w:val="right"/>
+      <w:pPr>
+        <w:ind w:left="2160" w:hanging="180"/>
+      </w:pPr>
+    </w:lvl>
+    <w:lvl w:ilvl="3" w:tplc="0409000F" w:tentative="1">
+      <w:start w:val="1"/>
+      <w:numFmt w:val="decimal"/>
+      <w:lvlText w:val="%4."/>
+      <w:lvlJc w:val="left"/>
+      <w:pPr>
+        <w:ind w:left="2880" w:hanging="360"/>
+      </w:pPr>
+    </w:lvl>
+    <w:lvl w:ilvl="4" w:tplc="04090019" w:tentative="1">
+      <w:start w:val="1"/>
+      <w:numFmt w:val="lowerLetter"/>
+      <w:lvlText w:val="%5."/>
+      <w:lvlJc w:val="left"/>
+      <w:pPr>
+        <w:ind w:left="3600" w:hanging="360"/>
+      </w:pPr>
+    </w:lvl>
+    <w:lvl w:ilvl="5" w:tplc="0409001B" w:tentative="1">
+      <w:start w:val="1"/>
+      <w:numFmt w:val="lowerRoman"/>
+      <w:lvlText w:val="%6."/>
+      <w:lvlJc w:val="right"/>
+      <w:pPr>
+        <w:ind w:left="4320" w:hanging="180"/>
+      </w:pPr>
+    </w:lvl>
+    <w:lvl w:ilvl="6" w:tplc="0409000F" w:tentative="1">
+      <w:start w:val="1"/>
+      <w:numFmt w:val="decimal"/>
+      <w:lvlText w:val="%7."/>
+      <w:lvlJc w:val="left"/>
+      <w:pPr>
+        <w:ind w:left="5040" w:hanging="360"/>
+      </w:pPr>
+    </w:lvl>
+    <w:lvl w:ilvl="7" w:tplc="04090019" w:tentative="1">
+      <w:start w:val="1"/>
+      <w:numFmt w:val="lowerLetter"/>
+      <w:lvlText w:val="%8."/>
+      <w:lvlJc w:val="left"/>
+      <w:pPr>
+        <w:ind w:left="5760" w:hanging="360"/>
+      </w:pPr>
+    </w:lvl>
+    <w:lvl w:ilvl="8" w:tplc="0409001B" w:tentative="1">
+      <w:start w:val="1"/>
+      <w:numFmt w:val="lowerRoman"/>
+      <w:lvlText w:val="%9."/>
+      <w:lvlJc w:val="right"/>
+      <w:pPr>
+        <w:ind w:left="6480" w:hanging="180"/>
+      </w:pPr>
+    </w:lvl>
+  </w:abstractNum>
+  <w:abstractNum w:abstractNumId="7" w15:restartNumberingAfterBreak="0">
+    <w:nsid w:val="6296633B"/>
+    <w:multiLevelType w:val="hybridMultilevel"/>
+    <w:tmpl w:val="580632DC"/>
+    <w:lvl w:ilvl="0" w:tplc="F7D66D8E">
+      <w:start w:val="1"/>
+      <w:numFmt w:val="bullet"/>
+      <w:lvlText w:val=""/>
+      <w:lvlJc w:val="left"/>
+      <w:pPr>
+        <w:ind w:left="1080" w:hanging="360"/>
+      </w:pPr>
+      <w:rPr>
+        <w:rFonts w:ascii="Symbol" w:eastAsiaTheme="minorEastAsia" w:hAnsi="Symbol" w:cstheme="minorBidi" w:hint="default"/>
+      </w:rPr>
+    </w:lvl>
+    <w:lvl w:ilvl="1" w:tplc="04090003" w:tentative="1">
+      <w:start w:val="1"/>
+      <w:numFmt w:val="bullet"/>
+      <w:lvlText w:val="o"/>
+      <w:lvlJc w:val="left"/>
+      <w:pPr>
+        <w:ind w:left="1800" w:hanging="360"/>
+      </w:pPr>
+      <w:rPr>
+        <w:rFonts w:ascii="Courier New" w:hAnsi="Courier New" w:cs="Courier New" w:hint="default"/>
+      </w:rPr>
+    </w:lvl>
+    <w:lvl w:ilvl="2" w:tplc="04090005" w:tentative="1">
+      <w:start w:val="1"/>
+      <w:numFmt w:val="bullet"/>
+      <w:lvlText w:val=""/>
+      <w:lvlJc w:val="left"/>
+      <w:pPr>
+        <w:ind w:left="2520" w:hanging="360"/>
+      </w:pPr>
+      <w:rPr>
+        <w:rFonts w:ascii="Wingdings" w:hAnsi="Wingdings" w:hint="default"/>
+      </w:rPr>
+    </w:lvl>
+    <w:lvl w:ilvl="3" w:tplc="04090001" w:tentative="1">
+      <w:start w:val="1"/>
+      <w:numFmt w:val="bullet"/>
+      <w:lvlText w:val=""/>
+      <w:lvlJc w:val="left"/>
+      <w:pPr>
+        <w:ind w:left="3240" w:hanging="360"/>
+      </w:pPr>
+      <w:rPr>
+        <w:rFonts w:ascii="Symbol" w:hAnsi="Symbol" w:hint="default"/>
+      </w:rPr>
+    </w:lvl>
+    <w:lvl w:ilvl="4" w:tplc="04090003" w:tentative="1">
+      <w:start w:val="1"/>
+      <w:numFmt w:val="bullet"/>
+      <w:lvlText w:val="o"/>
+      <w:lvlJc w:val="left"/>
+      <w:pPr>
+        <w:ind w:left="3960" w:hanging="360"/>
+      </w:pPr>
+      <w:rPr>
+        <w:rFonts w:ascii="Courier New" w:hAnsi="Courier New" w:cs="Courier New" w:hint="default"/>
+      </w:rPr>
+    </w:lvl>
+    <w:lvl w:ilvl="5" w:tplc="04090005" w:tentative="1">
+      <w:start w:val="1"/>
+      <w:numFmt w:val="bullet"/>
+      <w:lvlText w:val=""/>
+      <w:lvlJc w:val="left"/>
+      <w:pPr>
+        <w:ind w:left="4680" w:hanging="360"/>
+      </w:pPr>
+      <w:rPr>
+        <w:rFonts w:ascii="Wingdings" w:hAnsi="Wingdings" w:hint="default"/>
+      </w:rPr>
+    </w:lvl>
+    <w:lvl w:ilvl="6" w:tplc="04090001" w:tentative="1">
+      <w:start w:val="1"/>
+      <w:numFmt w:val="bullet"/>
+      <w:lvlText w:val=""/>
+      <w:lvlJc w:val="left"/>
+      <w:pPr>
+        <w:ind w:left="5400" w:hanging="360"/>
+      </w:pPr>
+      <w:rPr>
+        <w:rFonts w:ascii="Symbol" w:hAnsi="Symbol" w:hint="default"/>
+      </w:rPr>
+    </w:lvl>
+    <w:lvl w:ilvl="7" w:tplc="04090003" w:tentative="1">
+      <w:start w:val="1"/>
+      <w:numFmt w:val="bullet"/>
+      <w:lvlText w:val="o"/>
+      <w:lvlJc w:val="left"/>
+      <w:pPr>
+        <w:ind w:left="6120" w:hanging="360"/>
+      </w:pPr>
+      <w:rPr>
+        <w:rFonts w:ascii="Courier New" w:hAnsi="Courier New" w:cs="Courier New" w:hint="default"/>
+      </w:rPr>
+    </w:lvl>
+    <w:lvl w:ilvl="8" w:tplc="04090005" w:tentative="1">
+      <w:start w:val="1"/>
+      <w:numFmt w:val="bullet"/>
+      <w:lvlText w:val=""/>
+      <w:lvlJc w:val="left"/>
+      <w:pPr>
+        <w:ind w:left="6840" w:hanging="360"/>
+      </w:pPr>
+      <w:rPr>
+        <w:rFonts w:ascii="Wingdings" w:hAnsi="Wingdings" w:hint="default"/>
+      </w:rPr>
+    </w:lvl>
+  </w:abstractNum>
   <w:num w:numId="1" w16cid:durableId="713892337">
+    <w:abstractNumId w:val="3"/>
+  </w:num>
+  <w:num w:numId="2" w16cid:durableId="85270188">
+    <w:abstractNumId w:val="4"/>
+  </w:num>
+  <w:num w:numId="3" w16cid:durableId="1424031755">
+    <w:abstractNumId w:val="1"/>
+  </w:num>
+  <w:num w:numId="4" w16cid:durableId="1498111333">
     <w:abstractNumId w:val="0"/>
   </w:num>
-  <w:num w:numId="2" w16cid:durableId="85270188">
-    <w:abstractNumId w:val="1"/>
+  <w:num w:numId="5" w16cid:durableId="1609702157">
+    <w:abstractNumId w:val="7"/>
+  </w:num>
+  <w:num w:numId="6" w16cid:durableId="711880767">
+    <w:abstractNumId w:val="2"/>
+  </w:num>
+  <w:num w:numId="7" w16cid:durableId="1406537454">
+    <w:abstractNumId w:val="5"/>
+  </w:num>
+  <w:num w:numId="8" w16cid:durableId="1508904170">
+    <w:abstractNumId w:val="6"/>
   </w:num>
 </w:numbering>
 </file>
@@ -1993,6 +3941,31 @@
       <w:shd w:val="clear" w:color="auto" w:fill="E1DFDD"/>
     </w:rPr>
   </w:style>
+  <w:style w:type="paragraph" w:styleId="ListBullet">
+    <w:name w:val="List Bullet"/>
+    <w:basedOn w:val="Normal"/>
+    <w:uiPriority w:val="99"/>
+    <w:unhideWhenUsed/>
+    <w:rsid w:val="00400580"/>
+    <w:pPr>
+      <w:numPr>
+        <w:numId w:val="4"/>
+      </w:numPr>
+      <w:contextualSpacing/>
+    </w:pPr>
+  </w:style>
+  <w:style w:type="character" w:styleId="FollowedHyperlink">
+    <w:name w:val="FollowedHyperlink"/>
+    <w:basedOn w:val="DefaultParagraphFont"/>
+    <w:uiPriority w:val="99"/>
+    <w:semiHidden/>
+    <w:unhideWhenUsed/>
+    <w:rsid w:val="00AC2099"/>
+    <w:rPr>
+      <w:color w:val="977B2D" w:themeColor="followedHyperlink"/>
+      <w:u w:val="single"/>
+    </w:rPr>
+  </w:style>
 </w:styles>
 </file>
 

--- a/code/Installation.docx
+++ b/code/Installation.docx
@@ -1935,7 +1935,34 @@
           <w:iCs/>
         </w:rPr>
         <w:br/>
-        <w:t xml:space="preserve">                   root /home/{user}/</w:t>
+        <w:t xml:space="preserve">                   roo</w:t>
+      </w:r>
+      <w:r>
+        <w:rPr>
+          <w:b/>
+          <w:bCs/>
+          <w:i/>
+          <w:iCs/>
+        </w:rPr>
+        <w:t>t</w:t>
+      </w:r>
+      <w:r>
+        <w:rPr>
+          <w:b/>
+          <w:bCs/>
+          <w:i/>
+          <w:iCs/>
+        </w:rPr>
+        <w:t xml:space="preserve"> </w:t>
+      </w:r>
+      <w:r>
+        <w:rPr>
+          <w:b/>
+          <w:bCs/>
+          <w:i/>
+          <w:iCs/>
+        </w:rPr>
+        <w:t>/home/{user}/</w:t>
       </w:r>
       <w:proofErr w:type="spellStart"/>
       <w:r>

--- a/code/Installation.docx
+++ b/code/Installation.docx
@@ -1,21 +1,809 @@
 
 <file path=word/document.xml><?xml version="1.0" encoding="utf-8"?>
-<w:document xmlns:wpc="http://schemas.microsoft.com/office/word/2010/wordprocessingCanvas" xmlns:cx="http://schemas.microsoft.com/office/drawing/2014/chartex" xmlns:cx1="http://schemas.microsoft.com/office/drawing/2015/9/8/chartex" xmlns:cx2="http://schemas.microsoft.com/office/drawing/2015/10/21/chartex" xmlns:cx3="http://schemas.microsoft.com/office/drawing/2016/5/9/chartex" xmlns:cx4="http://schemas.microsoft.com/office/drawing/2016/5/10/chartex" xmlns:cx5="http://schemas.microsoft.com/office/drawing/2016/5/11/chartex" xmlns:cx6="http://schemas.microsoft.com/office/drawing/2016/5/12/chartex" xmlns:cx7="http://schemas.microsoft.com/office/drawing/2016/5/13/chartex" xmlns:cx8="http://schemas.microsoft.com/office/drawing/2016/5/14/chartex" xmlns:mc="http://schemas.openxmlformats.org/markup-compatibility/2006" xmlns:aink="http://schemas.microsoft.com/office/drawing/2016/ink" xmlns:am3d="http://schemas.microsoft.com/office/drawing/2017/model3d" xmlns:o="urn:schemas-microsoft-com:office:office" xmlns:oel="http://schemas.microsoft.com/office/2019/extlst" xmlns:r="http://schemas.openxmlformats.org/officeDocument/2006/relationships" xmlns:m="http://schemas.openxmlformats.org/officeDocument/2006/math" xmlns:v="urn:schemas-microsoft-com:vml" xmlns:wp14="http://schemas.microsoft.com/office/word/2010/wordprocessingDrawing" xmlns:wp="http://schemas.openxmlformats.org/drawingml/2006/wordprocessingDrawing" xmlns:w10="urn:schemas-microsoft-com:office:word" xmlns:w="http://schemas.openxmlformats.org/wordprocessingml/2006/main" xmlns:w14="http://schemas.microsoft.com/office/word/2010/wordml" xmlns:w15="http://schemas.microsoft.com/office/word/2012/wordml" xmlns:w16cex="http://schemas.microsoft.com/office/word/2018/wordml/cex" xmlns:w16cid="http://schemas.microsoft.com/office/word/2016/wordml/cid" xmlns:w16="http://schemas.microsoft.com/office/word/2018/wordml" xmlns:w16sdtdh="http://schemas.microsoft.com/office/word/2020/wordml/sdtdatahash" xmlns:w16se="http://schemas.microsoft.com/office/word/2015/wordml/symex" xmlns:wpg="http://schemas.microsoft.com/office/word/2010/wordprocessingGroup" xmlns:wpi="http://schemas.microsoft.com/office/word/2010/wordprocessingInk" xmlns:wne="http://schemas.microsoft.com/office/word/2006/wordml" xmlns:wps="http://schemas.microsoft.com/office/word/2010/wordprocessingShape" mc:Ignorable="w14 w15 w16se w16cid w16 w16cex w16sdtdh wp14">
+<w:document xmlns:wpc="http://schemas.microsoft.com/office/word/2010/wordprocessingCanvas" xmlns:cx="http://schemas.microsoft.com/office/drawing/2014/chartex" xmlns:cx1="http://schemas.microsoft.com/office/drawing/2015/9/8/chartex" xmlns:cx2="http://schemas.microsoft.com/office/drawing/2015/10/21/chartex" xmlns:cx3="http://schemas.microsoft.com/office/drawing/2016/5/9/chartex" xmlns:cx4="http://schemas.microsoft.com/office/drawing/2016/5/10/chartex" xmlns:cx5="http://schemas.microsoft.com/office/drawing/2016/5/11/chartex" xmlns:cx6="http://schemas.microsoft.com/office/drawing/2016/5/12/chartex" xmlns:cx7="http://schemas.microsoft.com/office/drawing/2016/5/13/chartex" xmlns:cx8="http://schemas.microsoft.com/office/drawing/2016/5/14/chartex" xmlns:mc="http://schemas.openxmlformats.org/markup-compatibility/2006" xmlns:aink="http://schemas.microsoft.com/office/drawing/2016/ink" xmlns:am3d="http://schemas.microsoft.com/office/drawing/2017/model3d" xmlns:o="urn:schemas-microsoft-com:office:office" xmlns:oel="http://schemas.microsoft.com/office/2019/extlst" xmlns:r="http://schemas.openxmlformats.org/officeDocument/2006/relationships" xmlns:m="http://schemas.openxmlformats.org/officeDocument/2006/math" xmlns:v="urn:schemas-microsoft-com:vml" xmlns:wp14="http://schemas.microsoft.com/office/word/2010/wordprocessingDrawing" xmlns:wp="http://schemas.openxmlformats.org/drawingml/2006/wordprocessingDrawing" xmlns:w10="urn:schemas-microsoft-com:office:word" xmlns:w="http://schemas.openxmlformats.org/wordprocessingml/2006/main" xmlns:w14="http://schemas.microsoft.com/office/word/2010/wordml" xmlns:w15="http://schemas.microsoft.com/office/word/2012/wordml" xmlns:w16cex="http://schemas.microsoft.com/office/word/2018/wordml/cex" xmlns:w16cid="http://schemas.microsoft.com/office/word/2016/wordml/cid" xmlns:w16="http://schemas.microsoft.com/office/word/2018/wordml" xmlns:w16du="http://schemas.microsoft.com/office/word/2023/wordml/word16du" xmlns:w16sdtdh="http://schemas.microsoft.com/office/word/2020/wordml/sdtdatahash" xmlns:w16se="http://schemas.microsoft.com/office/word/2015/wordml/symex" xmlns:wpg="http://schemas.microsoft.com/office/word/2010/wordprocessingGroup" xmlns:wpi="http://schemas.microsoft.com/office/word/2010/wordprocessingInk" xmlns:wne="http://schemas.microsoft.com/office/word/2006/wordml" xmlns:wps="http://schemas.microsoft.com/office/word/2010/wordprocessingShape" mc:Ignorable="w14 w15 w16se w16cid w16 w16cex w16sdtdh w16du wp14">
   <w:body>
     <w:p>
       <w:pPr>
-        <w:pStyle w:val="Title"/>
-      </w:pPr>
-      <w:r>
-        <w:t xml:space="preserve">Installation </w:t>
-      </w:r>
-      <w:r>
-        <w:t xml:space="preserve">- </w:t>
-      </w:r>
-      <w:r>
-        <w:t>Events4U</w:t>
+        <w:rPr>
+          <w:rFonts w:asciiTheme="majorHAnsi" w:eastAsiaTheme="majorEastAsia" w:hAnsiTheme="majorHAnsi" w:cstheme="majorBidi"/>
+          <w:caps/>
+          <w:color w:val="455F51" w:themeColor="text2"/>
+          <w:spacing w:val="30"/>
+          <w:sz w:val="72"/>
+          <w:szCs w:val="72"/>
+        </w:rPr>
+      </w:pPr>
+      <w:r>
+        <w:rPr>
+          <w:noProof/>
+        </w:rPr>
+        <mc:AlternateContent>
+          <mc:Choice Requires="wpg">
+            <w:drawing>
+              <wp:anchor distT="0" distB="0" distL="114300" distR="114300" simplePos="0" relativeHeight="251659264" behindDoc="1" locked="0" layoutInCell="1" allowOverlap="1" wp14:anchorId="29A7A47A" wp14:editId="1F5D9485">
+                <wp:simplePos x="0" y="0"/>
+                <wp:positionH relativeFrom="page">
+                  <wp:align>center</wp:align>
+                </wp:positionH>
+                <wp:positionV relativeFrom="page">
+                  <wp:align>center</wp:align>
+                </wp:positionV>
+                <wp:extent cx="6864824" cy="9123528"/>
+                <wp:effectExtent l="0" t="0" r="2540" b="635"/>
+                <wp:wrapNone/>
+                <wp:docPr id="193" name="Group 62"/>
+                <wp:cNvGraphicFramePr/>
+                <a:graphic xmlns:a="http://schemas.openxmlformats.org/drawingml/2006/main">
+                  <a:graphicData uri="http://schemas.microsoft.com/office/word/2010/wordprocessingGroup">
+                    <wpg:wgp>
+                      <wpg:cNvGrpSpPr/>
+                      <wpg:grpSpPr>
+                        <a:xfrm>
+                          <a:off x="0" y="0"/>
+                          <a:ext cx="6864824" cy="9123528"/>
+                          <a:chOff x="0" y="0"/>
+                          <a:chExt cx="6864824" cy="9123528"/>
+                        </a:xfrm>
+                      </wpg:grpSpPr>
+                      <wps:wsp>
+                        <wps:cNvPr id="194" name="Rectangle 194"/>
+                        <wps:cNvSpPr/>
+                        <wps:spPr>
+                          <a:xfrm>
+                            <a:off x="0" y="0"/>
+                            <a:ext cx="6858000" cy="1371600"/>
+                          </a:xfrm>
+                          <a:prstGeom prst="rect">
+                            <a:avLst/>
+                          </a:prstGeom>
+                          <a:solidFill>
+                            <a:schemeClr val="accent1"/>
+                          </a:solidFill>
+                          <a:ln>
+                            <a:noFill/>
+                          </a:ln>
+                        </wps:spPr>
+                        <wps:style>
+                          <a:lnRef idx="2">
+                            <a:schemeClr val="accent1">
+                              <a:shade val="50000"/>
+                            </a:schemeClr>
+                          </a:lnRef>
+                          <a:fillRef idx="1">
+                            <a:schemeClr val="accent1"/>
+                          </a:fillRef>
+                          <a:effectRef idx="0">
+                            <a:schemeClr val="accent1"/>
+                          </a:effectRef>
+                          <a:fontRef idx="minor">
+                            <a:schemeClr val="lt1"/>
+                          </a:fontRef>
+                        </wps:style>
+                        <wps:bodyPr rot="0" spcFirstLastPara="0" vertOverflow="overflow" horzOverflow="overflow" vert="horz" wrap="square" lIns="91440" tIns="45720" rIns="91440" bIns="45720" numCol="1" spcCol="0" rtlCol="0" fromWordArt="0" anchor="ctr" anchorCtr="0" forceAA="0" compatLnSpc="1">
+                          <a:prstTxWarp prst="textNoShape">
+                            <a:avLst/>
+                          </a:prstTxWarp>
+                          <a:noAutofit/>
+                        </wps:bodyPr>
+                      </wps:wsp>
+                      <wps:wsp>
+                        <wps:cNvPr id="195" name="Rectangle 195"/>
+                        <wps:cNvSpPr/>
+                        <wps:spPr>
+                          <a:xfrm>
+                            <a:off x="0" y="4094328"/>
+                            <a:ext cx="6858000" cy="5029200"/>
+                          </a:xfrm>
+                          <a:prstGeom prst="rect">
+                            <a:avLst/>
+                          </a:prstGeom>
+                          <a:solidFill>
+                            <a:schemeClr val="accent1"/>
+                          </a:solidFill>
+                          <a:ln>
+                            <a:noFill/>
+                          </a:ln>
+                        </wps:spPr>
+                        <wps:style>
+                          <a:lnRef idx="2">
+                            <a:schemeClr val="accent1">
+                              <a:shade val="50000"/>
+                            </a:schemeClr>
+                          </a:lnRef>
+                          <a:fillRef idx="1">
+                            <a:schemeClr val="accent1"/>
+                          </a:fillRef>
+                          <a:effectRef idx="0">
+                            <a:schemeClr val="accent1"/>
+                          </a:effectRef>
+                          <a:fontRef idx="minor">
+                            <a:schemeClr val="lt1"/>
+                          </a:fontRef>
+                        </wps:style>
+                        <wps:txbx>
+                          <w:txbxContent>
+                            <w:sdt>
+                              <w:sdtPr>
+                                <w:rPr>
+                                  <w:color w:val="FFFFFF" w:themeColor="background1"/>
+                                </w:rPr>
+                                <w:alias w:val="Author"/>
+                                <w:tag w:val=""/>
+                                <w:id w:val="945428907"/>
+                                <w:dataBinding w:prefixMappings="xmlns:ns0='http://purl.org/dc/elements/1.1/' xmlns:ns1='http://schemas.openxmlformats.org/package/2006/metadata/core-properties' " w:xpath="/ns1:coreProperties[1]/ns0:creator[1]" w:storeItemID="{6C3C8BC8-F283-45AE-878A-BAB7291924A1}"/>
+                                <w:text/>
+                              </w:sdtPr>
+                              <w:sdtEndPr/>
+                              <w:sdtContent>
+                                <w:p>
+                                  <w:pPr>
+                                    <w:pStyle w:val="NoSpacing"/>
+                                    <w:spacing w:before="120"/>
+                                    <w:jc w:val="center"/>
+                                    <w:rPr>
+                                      <w:color w:val="FFFFFF" w:themeColor="background1"/>
+                                    </w:rPr>
+                                  </w:pPr>
+                                  <w:r>
+                                    <w:rPr>
+                                      <w:color w:val="FFFFFF" w:themeColor="background1"/>
+                                    </w:rPr>
+                                    <w:t>Daniel Do Canto Batista</w:t>
+                                  </w:r>
+                                </w:p>
+                              </w:sdtContent>
+                            </w:sdt>
+                          </w:txbxContent>
+                        </wps:txbx>
+                        <wps:bodyPr rot="0" spcFirstLastPara="0" vertOverflow="overflow" horzOverflow="overflow" vert="horz" wrap="square" lIns="457200" tIns="731520" rIns="457200" bIns="457200" numCol="1" spcCol="0" rtlCol="0" fromWordArt="0" anchor="b" anchorCtr="0" forceAA="0" compatLnSpc="1">
+                          <a:prstTxWarp prst="textNoShape">
+                            <a:avLst/>
+                          </a:prstTxWarp>
+                          <a:noAutofit/>
+                        </wps:bodyPr>
+                      </wps:wsp>
+                      <wps:wsp>
+                        <wps:cNvPr id="196" name="Text Box 196"/>
+                        <wps:cNvSpPr txBox="1"/>
+                        <wps:spPr>
+                          <a:xfrm>
+                            <a:off x="6824" y="1371600"/>
+                            <a:ext cx="6858000" cy="2722728"/>
+                          </a:xfrm>
+                          <a:prstGeom prst="rect">
+                            <a:avLst/>
+                          </a:prstGeom>
+                          <a:solidFill>
+                            <a:schemeClr val="bg1"/>
+                          </a:solidFill>
+                          <a:ln w="6350">
+                            <a:noFill/>
+                          </a:ln>
+                          <a:effectLst/>
+                        </wps:spPr>
+                        <wps:style>
+                          <a:lnRef idx="0">
+                            <a:schemeClr val="accent1"/>
+                          </a:lnRef>
+                          <a:fillRef idx="0">
+                            <a:schemeClr val="accent1"/>
+                          </a:fillRef>
+                          <a:effectRef idx="0">
+                            <a:schemeClr val="accent1"/>
+                          </a:effectRef>
+                          <a:fontRef idx="minor">
+                            <a:schemeClr val="dk1"/>
+                          </a:fontRef>
+                        </wps:style>
+                        <wps:txbx>
+                          <w:txbxContent>
+                            <w:sdt>
+                              <w:sdtPr>
+                                <w:rPr>
+                                  <w:rFonts w:asciiTheme="majorHAnsi" w:eastAsiaTheme="majorEastAsia" w:hAnsiTheme="majorHAnsi" w:cstheme="majorBidi"/>
+                                  <w:caps/>
+                                  <w:color w:val="99CB38" w:themeColor="accent1"/>
+                                  <w:spacing w:val="30"/>
+                                  <w:sz w:val="72"/>
+                                  <w:szCs w:val="72"/>
+                                </w:rPr>
+                                <w:alias w:val="Title"/>
+                                <w:tag w:val=""/>
+                                <w:id w:val="-9991715"/>
+                                <w:dataBinding w:prefixMappings="xmlns:ns0='http://purl.org/dc/elements/1.1/' xmlns:ns1='http://schemas.openxmlformats.org/package/2006/metadata/core-properties' " w:xpath="/ns1:coreProperties[1]/ns0:title[1]" w:storeItemID="{6C3C8BC8-F283-45AE-878A-BAB7291924A1}"/>
+                                <w:text/>
+                              </w:sdtPr>
+                              <w:sdtEndPr/>
+                              <w:sdtContent>
+                                <w:p>
+                                  <w:pPr>
+                                    <w:pStyle w:val="NoSpacing"/>
+                                    <w:jc w:val="center"/>
+                                    <w:rPr>
+                                      <w:rFonts w:asciiTheme="majorHAnsi" w:eastAsiaTheme="majorEastAsia" w:hAnsiTheme="majorHAnsi" w:cstheme="majorBidi"/>
+                                      <w:caps/>
+                                      <w:color w:val="99CB38" w:themeColor="accent1"/>
+                                      <w:sz w:val="72"/>
+                                      <w:szCs w:val="72"/>
+                                    </w:rPr>
+                                  </w:pPr>
+                                  <w:r>
+                                    <w:rPr>
+                                      <w:rFonts w:asciiTheme="majorHAnsi" w:eastAsiaTheme="majorEastAsia" w:hAnsiTheme="majorHAnsi" w:cstheme="majorBidi"/>
+                                      <w:caps/>
+                                      <w:color w:val="99CB38" w:themeColor="accent1"/>
+                                      <w:spacing w:val="30"/>
+                                      <w:sz w:val="72"/>
+                                      <w:szCs w:val="72"/>
+                                    </w:rPr>
+                                    <w:t>INSTALLATION - EVENTS4U</w:t>
+                                  </w:r>
+                                </w:p>
+                              </w:sdtContent>
+                            </w:sdt>
+                          </w:txbxContent>
+                        </wps:txbx>
+                        <wps:bodyPr rot="0" spcFirstLastPara="0" vertOverflow="overflow" horzOverflow="overflow" vert="horz" wrap="square" lIns="457200" tIns="91440" rIns="457200" bIns="91440" numCol="1" spcCol="0" rtlCol="0" fromWordArt="0" anchor="ctr" anchorCtr="0" forceAA="0" compatLnSpc="1">
+                          <a:prstTxWarp prst="textNoShape">
+                            <a:avLst/>
+                          </a:prstTxWarp>
+                          <a:noAutofit/>
+                        </wps:bodyPr>
+                      </wps:wsp>
+                    </wpg:wgp>
+                  </a:graphicData>
+                </a:graphic>
+                <wp14:sizeRelH relativeFrom="page">
+                  <wp14:pctWidth>88200</wp14:pctWidth>
+                </wp14:sizeRelH>
+                <wp14:sizeRelV relativeFrom="page">
+                  <wp14:pctHeight>90900</wp14:pctHeight>
+                </wp14:sizeRelV>
+              </wp:anchor>
+            </w:drawing>
+          </mc:Choice>
+          <mc:Fallback>
+            <w:pict>
+              <v:group w14:anchorId="29A7A47A" id="Group 62" o:spid="_x0000_s1026" style="position:absolute;margin-left:0;margin-top:0;width:540.55pt;height:718.4pt;z-index:-251657216;mso-width-percent:882;mso-height-percent:909;mso-position-horizontal:center;mso-position-horizontal-relative:page;mso-position-vertical:center;mso-position-vertical-relative:page;mso-width-percent:882;mso-height-percent:909" coordsize="68648,91235" o:gfxdata="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">
+                <v:rect id="Rectangle 194" o:spid="_x0000_s1027" style="position:absolute;width:68580;height:13716;visibility:visible;mso-wrap-style:square;v-text-anchor:middle" o:gfxdata="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" fillcolor="#99cb38 [3204]" stroked="f" strokeweight="1pt"/>
+                <v:rect id="Rectangle 195" o:spid="_x0000_s1028" style="position:absolute;top:40943;width:68580;height:50292;visibility:visible;mso-wrap-style:square;v-text-anchor:bottom" o:gfxdata="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" fillcolor="#99cb38 [3204]" stroked="f" strokeweight="1pt">
+                  <v:textbox inset="36pt,57.6pt,36pt,36pt">
+                    <w:txbxContent>
+                      <w:sdt>
+                        <w:sdtPr>
+                          <w:rPr>
+                            <w:color w:val="FFFFFF" w:themeColor="background1"/>
+                          </w:rPr>
+                          <w:alias w:val="Author"/>
+                          <w:tag w:val=""/>
+                          <w:id w:val="945428907"/>
+                          <w:dataBinding w:prefixMappings="xmlns:ns0='http://purl.org/dc/elements/1.1/' xmlns:ns1='http://schemas.openxmlformats.org/package/2006/metadata/core-properties' " w:xpath="/ns1:coreProperties[1]/ns0:creator[1]" w:storeItemID="{6C3C8BC8-F283-45AE-878A-BAB7291924A1}"/>
+                          <w:text/>
+                        </w:sdtPr>
+                        <w:sdtEndPr/>
+                        <w:sdtContent>
+                          <w:p>
+                            <w:pPr>
+                              <w:pStyle w:val="NoSpacing"/>
+                              <w:spacing w:before="120"/>
+                              <w:jc w:val="center"/>
+                              <w:rPr>
+                                <w:color w:val="FFFFFF" w:themeColor="background1"/>
+                              </w:rPr>
+                            </w:pPr>
+                            <w:r>
+                              <w:rPr>
+                                <w:color w:val="FFFFFF" w:themeColor="background1"/>
+                              </w:rPr>
+                              <w:t>Daniel Do Canto Batista</w:t>
+                            </w:r>
+                          </w:p>
+                        </w:sdtContent>
+                      </w:sdt>
+                    </w:txbxContent>
+                  </v:textbox>
+                </v:rect>
+                <v:shapetype id="_x0000_t202" coordsize="21600,21600" o:spt="202" path="m,l,21600r21600,l21600,xe">
+                  <v:stroke joinstyle="miter"/>
+                  <v:path gradientshapeok="t" o:connecttype="rect"/>
+                </v:shapetype>
+                <v:shape id="Text Box 196" o:spid="_x0000_s1029" type="#_x0000_t202" style="position:absolute;left:68;top:13716;width:68580;height:27227;visibility:visible;mso-wrap-style:square;v-text-anchor:middle" o:gfxdata="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" fillcolor="white [3212]" stroked="f" strokeweight=".5pt">
+                  <v:textbox inset="36pt,7.2pt,36pt,7.2pt">
+                    <w:txbxContent>
+                      <w:sdt>
+                        <w:sdtPr>
+                          <w:rPr>
+                            <w:rFonts w:asciiTheme="majorHAnsi" w:eastAsiaTheme="majorEastAsia" w:hAnsiTheme="majorHAnsi" w:cstheme="majorBidi"/>
+                            <w:caps/>
+                            <w:color w:val="99CB38" w:themeColor="accent1"/>
+                            <w:spacing w:val="30"/>
+                            <w:sz w:val="72"/>
+                            <w:szCs w:val="72"/>
+                          </w:rPr>
+                          <w:alias w:val="Title"/>
+                          <w:tag w:val=""/>
+                          <w:id w:val="-9991715"/>
+                          <w:dataBinding w:prefixMappings="xmlns:ns0='http://purl.org/dc/elements/1.1/' xmlns:ns1='http://schemas.openxmlformats.org/package/2006/metadata/core-properties' " w:xpath="/ns1:coreProperties[1]/ns0:title[1]" w:storeItemID="{6C3C8BC8-F283-45AE-878A-BAB7291924A1}"/>
+                          <w:text/>
+                        </w:sdtPr>
+                        <w:sdtEndPr/>
+                        <w:sdtContent>
+                          <w:p>
+                            <w:pPr>
+                              <w:pStyle w:val="NoSpacing"/>
+                              <w:jc w:val="center"/>
+                              <w:rPr>
+                                <w:rFonts w:asciiTheme="majorHAnsi" w:eastAsiaTheme="majorEastAsia" w:hAnsiTheme="majorHAnsi" w:cstheme="majorBidi"/>
+                                <w:caps/>
+                                <w:color w:val="99CB38" w:themeColor="accent1"/>
+                                <w:sz w:val="72"/>
+                                <w:szCs w:val="72"/>
+                              </w:rPr>
+                            </w:pPr>
+                            <w:r>
+                              <w:rPr>
+                                <w:rFonts w:asciiTheme="majorHAnsi" w:eastAsiaTheme="majorEastAsia" w:hAnsiTheme="majorHAnsi" w:cstheme="majorBidi"/>
+                                <w:caps/>
+                                <w:color w:val="99CB38" w:themeColor="accent1"/>
+                                <w:spacing w:val="30"/>
+                                <w:sz w:val="72"/>
+                                <w:szCs w:val="72"/>
+                              </w:rPr>
+                              <w:t>INSTALLATION - EVENTS4U</w:t>
+                            </w:r>
+                          </w:p>
+                        </w:sdtContent>
+                      </w:sdt>
+                    </w:txbxContent>
+                  </v:textbox>
+                </v:shape>
+                <w10:wrap anchorx="page" anchory="page"/>
+              </v:group>
+            </w:pict>
+          </mc:Fallback>
+        </mc:AlternateContent>
+      </w:r>
+      <w:r>
+        <w:rPr>
+          <w:rFonts w:asciiTheme="majorHAnsi" w:eastAsiaTheme="majorEastAsia" w:hAnsiTheme="majorHAnsi" w:cstheme="majorBidi"/>
+          <w:caps/>
+          <w:color w:val="455F51" w:themeColor="text2"/>
+          <w:spacing w:val="30"/>
+          <w:sz w:val="72"/>
+          <w:szCs w:val="72"/>
+        </w:rPr>
+        <w:br w:type="page"/>
       </w:r>
     </w:p>
+    <w:p>
+      <w:pPr>
+        <w:rPr>
+          <w:rFonts w:asciiTheme="majorHAnsi" w:eastAsiaTheme="majorEastAsia" w:hAnsiTheme="majorHAnsi" w:cstheme="majorBidi"/>
+          <w:caps/>
+          <w:color w:val="455F51" w:themeColor="text2"/>
+          <w:spacing w:val="30"/>
+          <w:sz w:val="72"/>
+          <w:szCs w:val="72"/>
+        </w:rPr>
+      </w:pPr>
+    </w:p>
+    <w:sdt>
+      <w:sdtPr>
+        <w:rPr>
+          <w:rFonts w:asciiTheme="minorHAnsi" w:eastAsiaTheme="minorEastAsia" w:hAnsiTheme="minorHAnsi" w:cstheme="minorBidi"/>
+          <w:color w:val="auto"/>
+          <w:sz w:val="21"/>
+          <w:szCs w:val="21"/>
+        </w:rPr>
+        <w:id w:val="248084569"/>
+        <w:docPartObj>
+          <w:docPartGallery w:val="Table of Contents"/>
+          <w:docPartUnique/>
+        </w:docPartObj>
+      </w:sdtPr>
+      <w:sdtEndPr>
+        <w:rPr>
+          <w:b/>
+          <w:bCs/>
+          <w:noProof/>
+        </w:rPr>
+      </w:sdtEndPr>
+      <w:sdtContent>
+        <w:p>
+          <w:pPr>
+            <w:pStyle w:val="TOCHeading"/>
+          </w:pPr>
+          <w:r>
+            <w:t>Contents</w:t>
+          </w:r>
+        </w:p>
+        <w:p>
+          <w:pPr>
+            <w:pStyle w:val="TOC1"/>
+            <w:tabs>
+              <w:tab w:val="right" w:leader="dot" w:pos="9350"/>
+            </w:tabs>
+            <w:rPr>
+              <w:noProof/>
+              <w:kern w:val="2"/>
+              <w:sz w:val="24"/>
+              <w:szCs w:val="24"/>
+              <w14:ligatures w14:val="standardContextual"/>
+            </w:rPr>
+          </w:pPr>
+          <w:r>
+            <w:fldChar w:fldCharType="begin"/>
+          </w:r>
+          <w:r>
+            <w:instrText xml:space="preserve"> TOC \o "1-3" \h \z \u </w:instrText>
+          </w:r>
+          <w:r>
+            <w:fldChar w:fldCharType="separate"/>
+          </w:r>
+          <w:hyperlink w:anchor="_Toc162179829" w:history="1">
+            <w:r>
+              <w:rPr>
+                <w:rStyle w:val="Hyperlink"/>
+                <w:noProof/>
+              </w:rPr>
+              <w:t>Step 1: Install Node.js and npm</w:t>
+            </w:r>
+            <w:r>
+              <w:rPr>
+                <w:noProof/>
+                <w:webHidden/>
+              </w:rPr>
+              <w:tab/>
+            </w:r>
+            <w:r>
+              <w:rPr>
+                <w:noProof/>
+                <w:webHidden/>
+              </w:rPr>
+              <w:fldChar w:fldCharType="begin"/>
+            </w:r>
+            <w:r>
+              <w:rPr>
+                <w:noProof/>
+                <w:webHidden/>
+              </w:rPr>
+              <w:instrText xml:space="preserve"> PAGEREF _Toc162179829 \h </w:instrText>
+            </w:r>
+            <w:r>
+              <w:rPr>
+                <w:noProof/>
+                <w:webHidden/>
+              </w:rPr>
+            </w:r>
+            <w:r>
+              <w:rPr>
+                <w:noProof/>
+                <w:webHidden/>
+              </w:rPr>
+              <w:fldChar w:fldCharType="separate"/>
+            </w:r>
+            <w:r>
+              <w:rPr>
+                <w:noProof/>
+                <w:webHidden/>
+              </w:rPr>
+              <w:t>3</w:t>
+            </w:r>
+            <w:r>
+              <w:rPr>
+                <w:noProof/>
+                <w:webHidden/>
+              </w:rPr>
+              <w:fldChar w:fldCharType="end"/>
+            </w:r>
+          </w:hyperlink>
+        </w:p>
+        <w:p>
+          <w:pPr>
+            <w:pStyle w:val="TOC1"/>
+            <w:tabs>
+              <w:tab w:val="right" w:leader="dot" w:pos="9350"/>
+            </w:tabs>
+            <w:rPr>
+              <w:noProof/>
+              <w:kern w:val="2"/>
+              <w:sz w:val="24"/>
+              <w:szCs w:val="24"/>
+              <w14:ligatures w14:val="standardContextual"/>
+            </w:rPr>
+          </w:pPr>
+          <w:hyperlink w:anchor="_Toc162179830" w:history="1">
+            <w:r>
+              <w:rPr>
+                <w:rStyle w:val="Hyperlink"/>
+                <w:noProof/>
+              </w:rPr>
+              <w:t>Step 2: Install MySQL</w:t>
+            </w:r>
+            <w:r>
+              <w:rPr>
+                <w:noProof/>
+                <w:webHidden/>
+              </w:rPr>
+              <w:tab/>
+            </w:r>
+            <w:r>
+              <w:rPr>
+                <w:noProof/>
+                <w:webHidden/>
+              </w:rPr>
+              <w:fldChar w:fldCharType="begin"/>
+            </w:r>
+            <w:r>
+              <w:rPr>
+                <w:noProof/>
+                <w:webHidden/>
+              </w:rPr>
+              <w:instrText xml:space="preserve"> PAGEREF _Toc162179830 \h </w:instrText>
+            </w:r>
+            <w:r>
+              <w:rPr>
+                <w:noProof/>
+                <w:webHidden/>
+              </w:rPr>
+            </w:r>
+            <w:r>
+              <w:rPr>
+                <w:noProof/>
+                <w:webHidden/>
+              </w:rPr>
+              <w:fldChar w:fldCharType="separate"/>
+            </w:r>
+            <w:r>
+              <w:rPr>
+                <w:noProof/>
+                <w:webHidden/>
+              </w:rPr>
+              <w:t>3</w:t>
+            </w:r>
+            <w:r>
+              <w:rPr>
+                <w:noProof/>
+                <w:webHidden/>
+              </w:rPr>
+              <w:fldChar w:fldCharType="end"/>
+            </w:r>
+          </w:hyperlink>
+        </w:p>
+        <w:p>
+          <w:pPr>
+            <w:pStyle w:val="TOC1"/>
+            <w:tabs>
+              <w:tab w:val="right" w:leader="dot" w:pos="9350"/>
+            </w:tabs>
+            <w:rPr>
+              <w:noProof/>
+              <w:kern w:val="2"/>
+              <w:sz w:val="24"/>
+              <w:szCs w:val="24"/>
+              <w14:ligatures w14:val="standardContextual"/>
+            </w:rPr>
+          </w:pPr>
+          <w:hyperlink w:anchor="_Toc162179831" w:history="1">
+            <w:r>
+              <w:rPr>
+                <w:rStyle w:val="Hyperlink"/>
+                <w:noProof/>
+              </w:rPr>
+              <w:t>Step 3: Initialize the database</w:t>
+            </w:r>
+            <w:r>
+              <w:rPr>
+                <w:noProof/>
+                <w:webHidden/>
+              </w:rPr>
+              <w:tab/>
+            </w:r>
+            <w:r>
+              <w:rPr>
+                <w:noProof/>
+                <w:webHidden/>
+              </w:rPr>
+              <w:fldChar w:fldCharType="begin"/>
+            </w:r>
+            <w:r>
+              <w:rPr>
+                <w:noProof/>
+                <w:webHidden/>
+              </w:rPr>
+              <w:instrText xml:space="preserve"> PAGEREF _Toc162179831 \h </w:instrText>
+            </w:r>
+            <w:r>
+              <w:rPr>
+                <w:noProof/>
+                <w:webHidden/>
+              </w:rPr>
+            </w:r>
+            <w:r>
+              <w:rPr>
+                <w:noProof/>
+                <w:webHidden/>
+              </w:rPr>
+              <w:fldChar w:fldCharType="separate"/>
+            </w:r>
+            <w:r>
+              <w:rPr>
+                <w:noProof/>
+                <w:webHidden/>
+              </w:rPr>
+              <w:t>4</w:t>
+            </w:r>
+            <w:r>
+              <w:rPr>
+                <w:noProof/>
+                <w:webHidden/>
+              </w:rPr>
+              <w:fldChar w:fldCharType="end"/>
+            </w:r>
+          </w:hyperlink>
+        </w:p>
+        <w:p>
+          <w:pPr>
+            <w:pStyle w:val="TOC1"/>
+            <w:tabs>
+              <w:tab w:val="right" w:leader="dot" w:pos="9350"/>
+            </w:tabs>
+            <w:rPr>
+              <w:noProof/>
+              <w:kern w:val="2"/>
+              <w:sz w:val="24"/>
+              <w:szCs w:val="24"/>
+              <w14:ligatures w14:val="standardContextual"/>
+            </w:rPr>
+          </w:pPr>
+          <w:hyperlink w:anchor="_Toc162179832" w:history="1">
+            <w:r>
+              <w:rPr>
+                <w:rStyle w:val="Hyperlink"/>
+                <w:noProof/>
+              </w:rPr>
+              <w:t>Step 4: Configure the files.</w:t>
+            </w:r>
+            <w:r>
+              <w:rPr>
+                <w:noProof/>
+                <w:webHidden/>
+              </w:rPr>
+              <w:tab/>
+            </w:r>
+            <w:r>
+              <w:rPr>
+                <w:noProof/>
+                <w:webHidden/>
+              </w:rPr>
+              <w:fldChar w:fldCharType="begin"/>
+            </w:r>
+            <w:r>
+              <w:rPr>
+                <w:noProof/>
+                <w:webHidden/>
+              </w:rPr>
+              <w:instrText xml:space="preserve"> PAGEREF _Toc162179832 \h </w:instrText>
+            </w:r>
+            <w:r>
+              <w:rPr>
+                <w:noProof/>
+                <w:webHidden/>
+              </w:rPr>
+            </w:r>
+            <w:r>
+              <w:rPr>
+                <w:noProof/>
+                <w:webHidden/>
+              </w:rPr>
+              <w:fldChar w:fldCharType="separate"/>
+            </w:r>
+            <w:r>
+              <w:rPr>
+                <w:noProof/>
+                <w:webHidden/>
+              </w:rPr>
+              <w:t>4</w:t>
+            </w:r>
+            <w:r>
+              <w:rPr>
+                <w:noProof/>
+                <w:webHidden/>
+              </w:rPr>
+              <w:fldChar w:fldCharType="end"/>
+            </w:r>
+          </w:hyperlink>
+        </w:p>
+        <w:p>
+          <w:pPr>
+            <w:pStyle w:val="TOC1"/>
+            <w:tabs>
+              <w:tab w:val="right" w:leader="dot" w:pos="9350"/>
+            </w:tabs>
+            <w:rPr>
+              <w:noProof/>
+              <w:kern w:val="2"/>
+              <w:sz w:val="24"/>
+              <w:szCs w:val="24"/>
+              <w14:ligatures w14:val="standardContextual"/>
+            </w:rPr>
+          </w:pPr>
+          <w:hyperlink w:anchor="_Toc162179833" w:history="1">
+            <w:r>
+              <w:rPr>
+                <w:rStyle w:val="Hyperlink"/>
+                <w:noProof/>
+              </w:rPr>
+              <w:t>Step 5: Run everything</w:t>
+            </w:r>
+            <w:r>
+              <w:rPr>
+                <w:noProof/>
+                <w:webHidden/>
+              </w:rPr>
+              <w:tab/>
+            </w:r>
+            <w:r>
+              <w:rPr>
+                <w:noProof/>
+                <w:webHidden/>
+              </w:rPr>
+              <w:fldChar w:fldCharType="begin"/>
+            </w:r>
+            <w:r>
+              <w:rPr>
+                <w:noProof/>
+                <w:webHidden/>
+              </w:rPr>
+              <w:instrText xml:space="preserve"> PAGEREF _Toc162179833 \h </w:instrText>
+            </w:r>
+            <w:r>
+              <w:rPr>
+                <w:noProof/>
+                <w:webHidden/>
+              </w:rPr>
+            </w:r>
+            <w:r>
+              <w:rPr>
+                <w:noProof/>
+                <w:webHidden/>
+              </w:rPr>
+              <w:fldChar w:fldCharType="separate"/>
+            </w:r>
+            <w:r>
+              <w:rPr>
+                <w:noProof/>
+                <w:webHidden/>
+              </w:rPr>
+              <w:t>5</w:t>
+            </w:r>
+            <w:r>
+              <w:rPr>
+                <w:noProof/>
+                <w:webHidden/>
+              </w:rPr>
+              <w:fldChar w:fldCharType="end"/>
+            </w:r>
+          </w:hyperlink>
+        </w:p>
+        <w:p>
+          <w:r>
+            <w:rPr>
+              <w:b/>
+              <w:bCs/>
+              <w:noProof/>
+            </w:rPr>
+            <w:fldChar w:fldCharType="end"/>
+          </w:r>
+        </w:p>
+      </w:sdtContent>
+    </w:sdt>
+    <w:p>
+      <w:r>
+        <w:br w:type="page"/>
+      </w:r>
+    </w:p>
+    <w:p/>
     <w:p>
       <w:pPr>
         <w:rPr>
@@ -91,6 +879,7 @@
       <w:pPr>
         <w:pStyle w:val="Heading1"/>
       </w:pPr>
+      <w:bookmarkStart w:id="0" w:name="_Toc162179829"/>
       <w:r>
         <w:t xml:space="preserve">Step 1: Install Node.js and </w:t>
       </w:r>
@@ -99,6 +888,7 @@
       <w:r>
         <w:t>npm</w:t>
       </w:r>
+      <w:bookmarkEnd w:id="0"/>
       <w:proofErr w:type="spellEnd"/>
       <w:proofErr w:type="gramEnd"/>
     </w:p>
@@ -247,9 +1037,11 @@
       <w:pPr>
         <w:pStyle w:val="Heading1"/>
       </w:pPr>
+      <w:bookmarkStart w:id="1" w:name="_Toc162179830"/>
       <w:r>
         <w:t>Step 2: Install MySQL</w:t>
       </w:r>
+      <w:bookmarkEnd w:id="1"/>
     </w:p>
     <w:p>
       <w:pPr>
@@ -360,8 +1152,13 @@
           <w:numId w:val="2"/>
         </w:numPr>
       </w:pPr>
-      <w:r>
-        <w:t xml:space="preserve">Since </w:t>
+      <w:proofErr w:type="gramStart"/>
+      <w:r>
+        <w:t>Since</w:t>
+      </w:r>
+      <w:proofErr w:type="gramEnd"/>
+      <w:r>
+        <w:t xml:space="preserve"> </w:t>
       </w:r>
       <w:r>
         <w:t>July 2022, further steps are required</w:t>
@@ -656,7 +1453,6 @@
         </w:numPr>
       </w:pPr>
       <w:r>
-        <w:lastRenderedPageBreak/>
         <w:t xml:space="preserve">Finally reload </w:t>
       </w:r>
       <w:r>
@@ -670,6 +1466,7 @@
       <w:pPr>
         <w:pStyle w:val="Heading1"/>
       </w:pPr>
+      <w:bookmarkStart w:id="2" w:name="_Toc162179831"/>
       <w:r>
         <w:t>Step 3: Initialize th</w:t>
       </w:r>
@@ -686,6 +1483,7 @@
         </w:rPr>
         <w:t>database</w:t>
       </w:r>
+      <w:bookmarkEnd w:id="2"/>
       <w:proofErr w:type="gramEnd"/>
     </w:p>
     <w:p>
@@ -720,6 +1518,7 @@
       <w:pPr>
         <w:pStyle w:val="Heading1"/>
       </w:pPr>
+      <w:bookmarkStart w:id="3" w:name="_Toc162179832"/>
       <w:r>
         <w:t xml:space="preserve">Step </w:t>
       </w:r>
@@ -732,6 +1531,7 @@
       <w:r>
         <w:t>files.</w:t>
       </w:r>
+      <w:bookmarkEnd w:id="3"/>
     </w:p>
     <w:p>
       <w:pPr>
@@ -1497,14 +2297,16 @@
           <w:bCs/>
           <w:i/>
           <w:iCs/>
-        </w:rPr>
-      </w:pPr>
-      <w:r>
-        <w:rPr>
-          <w:b/>
-          <w:bCs/>
-          <w:i/>
-          <w:iCs/>
+          <w:lang w:val="de-DE"/>
+        </w:rPr>
+      </w:pPr>
+      <w:r>
+        <w:rPr>
+          <w:b/>
+          <w:bCs/>
+          <w:i/>
+          <w:iCs/>
+          <w:lang w:val="de-DE"/>
         </w:rPr>
         <w:t>DB_PORT = '3306'</w:t>
       </w:r>
@@ -1517,14 +2319,16 @@
           <w:bCs/>
           <w:i/>
           <w:iCs/>
-        </w:rPr>
-      </w:pPr>
-      <w:r>
-        <w:rPr>
-          <w:b/>
-          <w:bCs/>
-          <w:i/>
-          <w:iCs/>
+          <w:lang w:val="de-DE"/>
+        </w:rPr>
+      </w:pPr>
+      <w:r>
+        <w:rPr>
+          <w:b/>
+          <w:bCs/>
+          <w:i/>
+          <w:iCs/>
+          <w:lang w:val="de-DE"/>
         </w:rPr>
         <w:t>DB_USERNAME = '</w:t>
       </w:r>
@@ -1534,26 +2338,17 @@
           <w:bCs/>
           <w:i/>
           <w:iCs/>
-        </w:rPr>
-        <w:t>{</w:t>
-      </w:r>
-      <w:proofErr w:type="gramStart"/>
-      <w:r>
-        <w:rPr>
-          <w:b/>
-          <w:bCs/>
-          <w:i/>
-          <w:iCs/>
-        </w:rPr>
-        <w:t>USERNAME }</w:t>
-      </w:r>
-      <w:proofErr w:type="gramEnd"/>
-      <w:r>
-        <w:rPr>
-          <w:b/>
-          <w:bCs/>
-          <w:i/>
-          <w:iCs/>
+          <w:lang w:val="de-DE"/>
+        </w:rPr>
+        <w:t>{USERNAME }</w:t>
+      </w:r>
+      <w:r>
+        <w:rPr>
+          <w:b/>
+          <w:bCs/>
+          <w:i/>
+          <w:iCs/>
+          <w:lang w:val="de-DE"/>
         </w:rPr>
         <w:t>'</w:t>
       </w:r>
@@ -1838,15 +2633,6 @@
           <w:iCs/>
         </w:rPr>
         <w:br/>
-      </w:r>
-      <w:r>
-        <w:rPr>
-          <w:b/>
-          <w:bCs/>
-          <w:i/>
-          <w:iCs/>
-        </w:rPr>
-        <w:lastRenderedPageBreak/>
         <w:t xml:space="preserve">            listen</w:t>
       </w:r>
       <w:r>
@@ -2068,6 +2854,7 @@
       <w:pPr>
         <w:pStyle w:val="Heading1"/>
       </w:pPr>
+      <w:bookmarkStart w:id="4" w:name="_Toc162179833"/>
       <w:r>
         <w:t xml:space="preserve">Step 5: Run </w:t>
       </w:r>
@@ -2075,6 +2862,7 @@
       <w:r>
         <w:t>everything</w:t>
       </w:r>
+      <w:bookmarkEnd w:id="4"/>
       <w:proofErr w:type="gramEnd"/>
     </w:p>
     <w:p>
@@ -2171,17 +2959,864 @@
       <w:proofErr w:type="gramEnd"/>
     </w:p>
     <w:sectPr>
+      <w:headerReference w:type="even" r:id="rId8"/>
+      <w:footerReference w:type="default" r:id="rId9"/>
       <w:pgSz w:w="12240" w:h="15840"/>
       <w:pgMar w:top="1440" w:right="1440" w:bottom="1440" w:left="1440" w:header="720" w:footer="720" w:gutter="0"/>
       <w:cols w:space="720"/>
+      <w:titlePg/>
       <w:docGrid w:linePitch="360"/>
     </w:sectPr>
   </w:body>
 </w:document>
 </file>
 
+<file path=word/endnotes.xml><?xml version="1.0" encoding="utf-8"?>
+<w:endnotes xmlns:wpc="http://schemas.microsoft.com/office/word/2010/wordprocessingCanvas" xmlns:cx="http://schemas.microsoft.com/office/drawing/2014/chartex" xmlns:cx1="http://schemas.microsoft.com/office/drawing/2015/9/8/chartex" xmlns:cx2="http://schemas.microsoft.com/office/drawing/2015/10/21/chartex" xmlns:cx3="http://schemas.microsoft.com/office/drawing/2016/5/9/chartex" xmlns:cx4="http://schemas.microsoft.com/office/drawing/2016/5/10/chartex" xmlns:cx5="http://schemas.microsoft.com/office/drawing/2016/5/11/chartex" xmlns:cx6="http://schemas.microsoft.com/office/drawing/2016/5/12/chartex" xmlns:cx7="http://schemas.microsoft.com/office/drawing/2016/5/13/chartex" xmlns:cx8="http://schemas.microsoft.com/office/drawing/2016/5/14/chartex" xmlns:mc="http://schemas.openxmlformats.org/markup-compatibility/2006" xmlns:aink="http://schemas.microsoft.com/office/drawing/2016/ink" xmlns:am3d="http://schemas.microsoft.com/office/drawing/2017/model3d" xmlns:o="urn:schemas-microsoft-com:office:office" xmlns:oel="http://schemas.microsoft.com/office/2019/extlst" xmlns:r="http://schemas.openxmlformats.org/officeDocument/2006/relationships" xmlns:m="http://schemas.openxmlformats.org/officeDocument/2006/math" xmlns:v="urn:schemas-microsoft-com:vml" xmlns:wp14="http://schemas.microsoft.com/office/word/2010/wordprocessingDrawing" xmlns:wp="http://schemas.openxmlformats.org/drawingml/2006/wordprocessingDrawing" xmlns:w10="urn:schemas-microsoft-com:office:word" xmlns:w="http://schemas.openxmlformats.org/wordprocessingml/2006/main" xmlns:w14="http://schemas.microsoft.com/office/word/2010/wordml" xmlns:w15="http://schemas.microsoft.com/office/word/2012/wordml" xmlns:w16cex="http://schemas.microsoft.com/office/word/2018/wordml/cex" xmlns:w16cid="http://schemas.microsoft.com/office/word/2016/wordml/cid" xmlns:w16="http://schemas.microsoft.com/office/word/2018/wordml" xmlns:w16du="http://schemas.microsoft.com/office/word/2023/wordml/word16du" xmlns:w16sdtdh="http://schemas.microsoft.com/office/word/2020/wordml/sdtdatahash" xmlns:w16se="http://schemas.microsoft.com/office/word/2015/wordml/symex" xmlns:wpg="http://schemas.microsoft.com/office/word/2010/wordprocessingGroup" xmlns:wpi="http://schemas.microsoft.com/office/word/2010/wordprocessingInk" xmlns:wne="http://schemas.microsoft.com/office/word/2006/wordml" xmlns:wps="http://schemas.microsoft.com/office/word/2010/wordprocessingShape" mc:Ignorable="w14 w15 w16se w16cid w16 w16cex w16sdtdh w16du wp14">
+  <w:endnote w:type="separator" w:id="-1">
+    <w:p>
+      <w:pPr>
+        <w:spacing w:after="0" w:line="240" w:lineRule="auto"/>
+      </w:pPr>
+      <w:r>
+        <w:separator/>
+      </w:r>
+    </w:p>
+  </w:endnote>
+  <w:endnote w:type="continuationSeparator" w:id="0">
+    <w:p>
+      <w:pPr>
+        <w:spacing w:after="0" w:line="240" w:lineRule="auto"/>
+      </w:pPr>
+      <w:r>
+        <w:continuationSeparator/>
+      </w:r>
+    </w:p>
+  </w:endnote>
+</w:endnotes>
+</file>
+
+<file path=word/footer1.xml><?xml version="1.0" encoding="utf-8"?>
+<w:ftr xmlns:wpc="http://schemas.microsoft.com/office/word/2010/wordprocessingCanvas" xmlns:cx="http://schemas.microsoft.com/office/drawing/2014/chartex" xmlns:cx1="http://schemas.microsoft.com/office/drawing/2015/9/8/chartex" xmlns:cx2="http://schemas.microsoft.com/office/drawing/2015/10/21/chartex" xmlns:cx3="http://schemas.microsoft.com/office/drawing/2016/5/9/chartex" xmlns:cx4="http://schemas.microsoft.com/office/drawing/2016/5/10/chartex" xmlns:cx5="http://schemas.microsoft.com/office/drawing/2016/5/11/chartex" xmlns:cx6="http://schemas.microsoft.com/office/drawing/2016/5/12/chartex" xmlns:cx7="http://schemas.microsoft.com/office/drawing/2016/5/13/chartex" xmlns:cx8="http://schemas.microsoft.com/office/drawing/2016/5/14/chartex" xmlns:mc="http://schemas.openxmlformats.org/markup-compatibility/2006" xmlns:aink="http://schemas.microsoft.com/office/drawing/2016/ink" xmlns:am3d="http://schemas.microsoft.com/office/drawing/2017/model3d" xmlns:o="urn:schemas-microsoft-com:office:office" xmlns:oel="http://schemas.microsoft.com/office/2019/extlst" xmlns:r="http://schemas.openxmlformats.org/officeDocument/2006/relationships" xmlns:m="http://schemas.openxmlformats.org/officeDocument/2006/math" xmlns:v="urn:schemas-microsoft-com:vml" xmlns:wp14="http://schemas.microsoft.com/office/word/2010/wordprocessingDrawing" xmlns:wp="http://schemas.openxmlformats.org/drawingml/2006/wordprocessingDrawing" xmlns:w10="urn:schemas-microsoft-com:office:word" xmlns:w="http://schemas.openxmlformats.org/wordprocessingml/2006/main" xmlns:w14="http://schemas.microsoft.com/office/word/2010/wordml" xmlns:w15="http://schemas.microsoft.com/office/word/2012/wordml" xmlns:w16cex="http://schemas.microsoft.com/office/word/2018/wordml/cex" xmlns:w16cid="http://schemas.microsoft.com/office/word/2016/wordml/cid" xmlns:w16="http://schemas.microsoft.com/office/word/2018/wordml" xmlns:w16du="http://schemas.microsoft.com/office/word/2023/wordml/word16du" xmlns:w16sdtdh="http://schemas.microsoft.com/office/word/2020/wordml/sdtdatahash" xmlns:w16se="http://schemas.microsoft.com/office/word/2015/wordml/symex" xmlns:wpg="http://schemas.microsoft.com/office/word/2010/wordprocessingGroup" xmlns:wpi="http://schemas.microsoft.com/office/word/2010/wordprocessingInk" xmlns:wne="http://schemas.microsoft.com/office/word/2006/wordml" xmlns:wps="http://schemas.microsoft.com/office/word/2010/wordprocessingShape" mc:Ignorable="w14 w15 w16se w16cid w16 w16cex w16sdtdh w16du wp14">
+  <w:p>
+    <w:pPr>
+      <w:pStyle w:val="Footer"/>
+    </w:pPr>
+    <w:r>
+      <w:rPr>
+        <w:noProof/>
+        <w:color w:val="99CB38" w:themeColor="accent1"/>
+      </w:rPr>
+      <mc:AlternateContent>
+        <mc:Choice Requires="wps">
+          <w:drawing>
+            <wp:anchor distT="0" distB="0" distL="114300" distR="114300" simplePos="0" relativeHeight="251661312" behindDoc="0" locked="0" layoutInCell="1" allowOverlap="1" wp14:anchorId="1BFB39D2" wp14:editId="0FE5FA3E">
+              <wp:simplePos x="0" y="0"/>
+              <wp:positionH relativeFrom="page">
+                <wp:align>center</wp:align>
+              </wp:positionH>
+              <wp:positionV relativeFrom="page">
+                <wp:align>center</wp:align>
+              </wp:positionV>
+              <wp:extent cx="7364730" cy="9528810"/>
+              <wp:effectExtent l="0" t="0" r="26670" b="26670"/>
+              <wp:wrapNone/>
+              <wp:docPr id="452" name="Rectangle 77"/>
+              <wp:cNvGraphicFramePr/>
+              <a:graphic xmlns:a="http://schemas.openxmlformats.org/drawingml/2006/main">
+                <a:graphicData uri="http://schemas.microsoft.com/office/word/2010/wordprocessingShape">
+                  <wps:wsp>
+                    <wps:cNvSpPr/>
+                    <wps:spPr>
+                      <a:xfrm>
+                        <a:off x="0" y="0"/>
+                        <a:ext cx="7364730" cy="9528810"/>
+                      </a:xfrm>
+                      <a:prstGeom prst="rect">
+                        <a:avLst/>
+                      </a:prstGeom>
+                      <a:noFill/>
+                      <a:ln w="15875">
+                        <a:solidFill>
+                          <a:schemeClr val="bg2">
+                            <a:lumMod val="50000"/>
+                          </a:schemeClr>
+                        </a:solidFill>
+                      </a:ln>
+                    </wps:spPr>
+                    <wps:style>
+                      <a:lnRef idx="2">
+                        <a:schemeClr val="accent1">
+                          <a:shade val="50000"/>
+                        </a:schemeClr>
+                      </a:lnRef>
+                      <a:fillRef idx="1">
+                        <a:schemeClr val="accent1"/>
+                      </a:fillRef>
+                      <a:effectRef idx="0">
+                        <a:schemeClr val="accent1"/>
+                      </a:effectRef>
+                      <a:fontRef idx="minor">
+                        <a:schemeClr val="lt1"/>
+                      </a:fontRef>
+                    </wps:style>
+                    <wps:bodyPr rot="0" spcFirstLastPara="0" vertOverflow="overflow" horzOverflow="overflow" vert="horz" wrap="square" lIns="91440" tIns="45720" rIns="91440" bIns="45720" numCol="1" spcCol="0" rtlCol="0" fromWordArt="0" anchor="ctr" anchorCtr="0" forceAA="0" compatLnSpc="1">
+                      <a:prstTxWarp prst="textNoShape">
+                        <a:avLst/>
+                      </a:prstTxWarp>
+                      <a:noAutofit/>
+                    </wps:bodyPr>
+                  </wps:wsp>
+                </a:graphicData>
+              </a:graphic>
+              <wp14:sizeRelH relativeFrom="page">
+                <wp14:pctWidth>95000</wp14:pctWidth>
+              </wp14:sizeRelH>
+              <wp14:sizeRelV relativeFrom="page">
+                <wp14:pctHeight>95000</wp14:pctHeight>
+              </wp14:sizeRelV>
+            </wp:anchor>
+          </w:drawing>
+        </mc:Choice>
+        <mc:Fallback>
+          <w:pict>
+            <v:rect w14:anchorId="2874A618" id="Rectangle 77" o:spid="_x0000_s1026" style="position:absolute;margin-left:0;margin-top:0;width:579.9pt;height:750.3pt;z-index:251661312;visibility:visible;mso-wrap-style:square;mso-width-percent:950;mso-height-percent:950;mso-wrap-distance-left:9pt;mso-wrap-distance-top:0;mso-wrap-distance-right:9pt;mso-wrap-distance-bottom:0;mso-position-horizontal:center;mso-position-horizontal-relative:page;mso-position-vertical:center;mso-position-vertical-relative:page;mso-width-percent:950;mso-height-percent:950;mso-width-relative:page;mso-height-relative:page;v-text-anchor:middle" o:gfxdata="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" filled="f" strokecolor="#88804d [1614]" strokeweight="1.25pt">
+              <w10:wrap anchorx="page" anchory="page"/>
+            </v:rect>
+          </w:pict>
+        </mc:Fallback>
+      </mc:AlternateContent>
+    </w:r>
+    <w:r>
+      <w:rPr>
+        <w:color w:val="99CB38" w:themeColor="accent1"/>
+      </w:rPr>
+      <w:t xml:space="preserve"> </w:t>
+    </w:r>
+    <w:r>
+      <w:rPr>
+        <w:rFonts w:asciiTheme="majorHAnsi" w:eastAsiaTheme="majorEastAsia" w:hAnsiTheme="majorHAnsi" w:cstheme="majorBidi"/>
+        <w:color w:val="99CB38" w:themeColor="accent1"/>
+        <w:sz w:val="20"/>
+        <w:szCs w:val="20"/>
+      </w:rPr>
+      <w:t xml:space="preserve">pg. </w:t>
+    </w:r>
+    <w:r>
+      <w:rPr>
+        <w:color w:val="99CB38" w:themeColor="accent1"/>
+        <w:sz w:val="20"/>
+        <w:szCs w:val="20"/>
+      </w:rPr>
+      <w:fldChar w:fldCharType="begin"/>
+    </w:r>
+    <w:r>
+      <w:rPr>
+        <w:color w:val="99CB38" w:themeColor="accent1"/>
+        <w:sz w:val="20"/>
+        <w:szCs w:val="20"/>
+      </w:rPr>
+      <w:instrText xml:space="preserve"> PAGE    \* MERGEFORMAT </w:instrText>
+    </w:r>
+    <w:r>
+      <w:rPr>
+        <w:color w:val="99CB38" w:themeColor="accent1"/>
+        <w:sz w:val="20"/>
+        <w:szCs w:val="20"/>
+      </w:rPr>
+      <w:fldChar w:fldCharType="separate"/>
+    </w:r>
+    <w:r>
+      <w:rPr>
+        <w:rFonts w:asciiTheme="majorHAnsi" w:eastAsiaTheme="majorEastAsia" w:hAnsiTheme="majorHAnsi" w:cstheme="majorBidi"/>
+        <w:noProof/>
+        <w:color w:val="99CB38" w:themeColor="accent1"/>
+        <w:sz w:val="20"/>
+        <w:szCs w:val="20"/>
+      </w:rPr>
+      <w:t>2</w:t>
+    </w:r>
+    <w:r>
+      <w:rPr>
+        <w:rFonts w:asciiTheme="majorHAnsi" w:eastAsiaTheme="majorEastAsia" w:hAnsiTheme="majorHAnsi" w:cstheme="majorBidi"/>
+        <w:noProof/>
+        <w:color w:val="99CB38" w:themeColor="accent1"/>
+        <w:sz w:val="20"/>
+        <w:szCs w:val="20"/>
+      </w:rPr>
+      <w:fldChar w:fldCharType="end"/>
+    </w:r>
+  </w:p>
+</w:ftr>
+</file>
+
+<file path=word/footnotes.xml><?xml version="1.0" encoding="utf-8"?>
+<w:footnotes xmlns:wpc="http://schemas.microsoft.com/office/word/2010/wordprocessingCanvas" xmlns:cx="http://schemas.microsoft.com/office/drawing/2014/chartex" xmlns:cx1="http://schemas.microsoft.com/office/drawing/2015/9/8/chartex" xmlns:cx2="http://schemas.microsoft.com/office/drawing/2015/10/21/chartex" xmlns:cx3="http://schemas.microsoft.com/office/drawing/2016/5/9/chartex" xmlns:cx4="http://schemas.microsoft.com/office/drawing/2016/5/10/chartex" xmlns:cx5="http://schemas.microsoft.com/office/drawing/2016/5/11/chartex" xmlns:cx6="http://schemas.microsoft.com/office/drawing/2016/5/12/chartex" xmlns:cx7="http://schemas.microsoft.com/office/drawing/2016/5/13/chartex" xmlns:cx8="http://schemas.microsoft.com/office/drawing/2016/5/14/chartex" xmlns:mc="http://schemas.openxmlformats.org/markup-compatibility/2006" xmlns:aink="http://schemas.microsoft.com/office/drawing/2016/ink" xmlns:am3d="http://schemas.microsoft.com/office/drawing/2017/model3d" xmlns:o="urn:schemas-microsoft-com:office:office" xmlns:oel="http://schemas.microsoft.com/office/2019/extlst" xmlns:r="http://schemas.openxmlformats.org/officeDocument/2006/relationships" xmlns:m="http://schemas.openxmlformats.org/officeDocument/2006/math" xmlns:v="urn:schemas-microsoft-com:vml" xmlns:wp14="http://schemas.microsoft.com/office/word/2010/wordprocessingDrawing" xmlns:wp="http://schemas.openxmlformats.org/drawingml/2006/wordprocessingDrawing" xmlns:w10="urn:schemas-microsoft-com:office:word" xmlns:w="http://schemas.openxmlformats.org/wordprocessingml/2006/main" xmlns:w14="http://schemas.microsoft.com/office/word/2010/wordml" xmlns:w15="http://schemas.microsoft.com/office/word/2012/wordml" xmlns:w16cex="http://schemas.microsoft.com/office/word/2018/wordml/cex" xmlns:w16cid="http://schemas.microsoft.com/office/word/2016/wordml/cid" xmlns:w16="http://schemas.microsoft.com/office/word/2018/wordml" xmlns:w16du="http://schemas.microsoft.com/office/word/2023/wordml/word16du" xmlns:w16sdtdh="http://schemas.microsoft.com/office/word/2020/wordml/sdtdatahash" xmlns:w16se="http://schemas.microsoft.com/office/word/2015/wordml/symex" xmlns:wpg="http://schemas.microsoft.com/office/word/2010/wordprocessingGroup" xmlns:wpi="http://schemas.microsoft.com/office/word/2010/wordprocessingInk" xmlns:wne="http://schemas.microsoft.com/office/word/2006/wordml" xmlns:wps="http://schemas.microsoft.com/office/word/2010/wordprocessingShape" mc:Ignorable="w14 w15 w16se w16cid w16 w16cex w16sdtdh w16du wp14">
+  <w:footnote w:type="separator" w:id="-1">
+    <w:p>
+      <w:pPr>
+        <w:spacing w:after="0" w:line="240" w:lineRule="auto"/>
+      </w:pPr>
+      <w:r>
+        <w:separator/>
+      </w:r>
+    </w:p>
+  </w:footnote>
+  <w:footnote w:type="continuationSeparator" w:id="0">
+    <w:p>
+      <w:pPr>
+        <w:spacing w:after="0" w:line="240" w:lineRule="auto"/>
+      </w:pPr>
+      <w:r>
+        <w:continuationSeparator/>
+      </w:r>
+    </w:p>
+  </w:footnote>
+</w:footnotes>
+</file>
+
+<file path=word/header1.xml><?xml version="1.0" encoding="utf-8"?>
+<w:hdr xmlns:wpc="http://schemas.microsoft.com/office/word/2010/wordprocessingCanvas" xmlns:cx="http://schemas.microsoft.com/office/drawing/2014/chartex" xmlns:cx1="http://schemas.microsoft.com/office/drawing/2015/9/8/chartex" xmlns:cx2="http://schemas.microsoft.com/office/drawing/2015/10/21/chartex" xmlns:cx3="http://schemas.microsoft.com/office/drawing/2016/5/9/chartex" xmlns:cx4="http://schemas.microsoft.com/office/drawing/2016/5/10/chartex" xmlns:cx5="http://schemas.microsoft.com/office/drawing/2016/5/11/chartex" xmlns:cx6="http://schemas.microsoft.com/office/drawing/2016/5/12/chartex" xmlns:cx7="http://schemas.microsoft.com/office/drawing/2016/5/13/chartex" xmlns:cx8="http://schemas.microsoft.com/office/drawing/2016/5/14/chartex" xmlns:mc="http://schemas.openxmlformats.org/markup-compatibility/2006" xmlns:aink="http://schemas.microsoft.com/office/drawing/2016/ink" xmlns:am3d="http://schemas.microsoft.com/office/drawing/2017/model3d" xmlns:o="urn:schemas-microsoft-com:office:office" xmlns:oel="http://schemas.microsoft.com/office/2019/extlst" xmlns:r="http://schemas.openxmlformats.org/officeDocument/2006/relationships" xmlns:m="http://schemas.openxmlformats.org/officeDocument/2006/math" xmlns:v="urn:schemas-microsoft-com:vml" xmlns:wp14="http://schemas.microsoft.com/office/word/2010/wordprocessingDrawing" xmlns:wp="http://schemas.openxmlformats.org/drawingml/2006/wordprocessingDrawing" xmlns:w10="urn:schemas-microsoft-com:office:word" xmlns:w="http://schemas.openxmlformats.org/wordprocessingml/2006/main" xmlns:w14="http://schemas.microsoft.com/office/word/2010/wordml" xmlns:w15="http://schemas.microsoft.com/office/word/2012/wordml" xmlns:w16cex="http://schemas.microsoft.com/office/word/2018/wordml/cex" xmlns:w16cid="http://schemas.microsoft.com/office/word/2016/wordml/cid" xmlns:w16="http://schemas.microsoft.com/office/word/2018/wordml" xmlns:w16du="http://schemas.microsoft.com/office/word/2023/wordml/word16du" xmlns:w16sdtdh="http://schemas.microsoft.com/office/word/2020/wordml/sdtdatahash" xmlns:w16se="http://schemas.microsoft.com/office/word/2015/wordml/symex" xmlns:wpg="http://schemas.microsoft.com/office/word/2010/wordprocessingGroup" xmlns:wpi="http://schemas.microsoft.com/office/word/2010/wordprocessingInk" xmlns:wne="http://schemas.microsoft.com/office/word/2006/wordml" xmlns:wps="http://schemas.microsoft.com/office/word/2010/wordprocessingShape" mc:Ignorable="w14 w15 w16se w16cid w16 w16cex w16sdtdh w16du wp14">
+  <w:p>
+    <w:pPr>
+      <w:pStyle w:val="Header"/>
+      <w:tabs>
+        <w:tab w:val="clear" w:pos="4680"/>
+        <w:tab w:val="clear" w:pos="9360"/>
+      </w:tabs>
+      <w:jc w:val="right"/>
+      <w:rPr>
+        <w:color w:val="86A795" w:themeColor="text2" w:themeTint="99"/>
+        <w:sz w:val="24"/>
+        <w:szCs w:val="24"/>
+      </w:rPr>
+    </w:pPr>
+    <w:r>
+      <w:rPr>
+        <w:noProof/>
+        <w:color w:val="86A795" w:themeColor="text2" w:themeTint="99"/>
+        <w:sz w:val="24"/>
+        <w:szCs w:val="24"/>
+      </w:rPr>
+      <mc:AlternateContent>
+        <mc:Choice Requires="wpg">
+          <w:drawing>
+            <wp:anchor distT="0" distB="0" distL="114300" distR="114300" simplePos="0" relativeHeight="251659264" behindDoc="0" locked="0" layoutInCell="1" allowOverlap="1" wp14:anchorId="3A12C8EE" wp14:editId="7DB3172B">
+              <wp:simplePos x="0" y="0"/>
+              <wp:positionH relativeFrom="rightMargin">
+                <wp:align>left</wp:align>
+              </wp:positionH>
+              <wp:positionV relativeFrom="topMargin">
+                <wp:posOffset>284521</wp:posOffset>
+              </wp:positionV>
+              <wp:extent cx="731520" cy="740664"/>
+              <wp:effectExtent l="0" t="0" r="0" b="2540"/>
+              <wp:wrapNone/>
+              <wp:docPr id="70" name="Group 17"/>
+              <wp:cNvGraphicFramePr/>
+              <a:graphic xmlns:a="http://schemas.openxmlformats.org/drawingml/2006/main">
+                <a:graphicData uri="http://schemas.microsoft.com/office/word/2010/wordprocessingGroup">
+                  <wpg:wgp>
+                    <wpg:cNvGrpSpPr/>
+                    <wpg:grpSpPr>
+                      <a:xfrm>
+                        <a:off x="0" y="0"/>
+                        <a:ext cx="731520" cy="740664"/>
+                        <a:chOff x="0" y="12192"/>
+                        <a:chExt cx="731747" cy="746642"/>
+                      </a:xfrm>
+                    </wpg:grpSpPr>
+                    <wps:wsp>
+                      <wps:cNvPr id="71" name="Freeform 71"/>
+                      <wps:cNvSpPr>
+                        <a:spLocks/>
+                      </wps:cNvSpPr>
+                      <wps:spPr bwMode="auto">
+                        <a:xfrm>
+                          <a:off x="256032" y="12192"/>
+                          <a:ext cx="475601" cy="473242"/>
+                        </a:xfrm>
+                        <a:custGeom>
+                          <a:avLst/>
+                          <a:gdLst>
+                            <a:gd name="T0" fmla="*/ 0 w 420"/>
+                            <a:gd name="T1" fmla="*/ 420 h 420"/>
+                            <a:gd name="T2" fmla="*/ 0 w 420"/>
+                            <a:gd name="T3" fmla="*/ 420 h 420"/>
+                            <a:gd name="T4" fmla="*/ 416 w 420"/>
+                            <a:gd name="T5" fmla="*/ 0 h 420"/>
+                            <a:gd name="T6" fmla="*/ 420 w 420"/>
+                            <a:gd name="T7" fmla="*/ 0 h 420"/>
+                            <a:gd name="T8" fmla="*/ 0 w 420"/>
+                            <a:gd name="T9" fmla="*/ 420 h 420"/>
+                          </a:gdLst>
+                          <a:ahLst/>
+                          <a:cxnLst>
+                            <a:cxn ang="0">
+                              <a:pos x="T0" y="T1"/>
+                            </a:cxn>
+                            <a:cxn ang="0">
+                              <a:pos x="T2" y="T3"/>
+                            </a:cxn>
+                            <a:cxn ang="0">
+                              <a:pos x="T4" y="T5"/>
+                            </a:cxn>
+                            <a:cxn ang="0">
+                              <a:pos x="T6" y="T7"/>
+                            </a:cxn>
+                            <a:cxn ang="0">
+                              <a:pos x="T8" y="T9"/>
+                            </a:cxn>
+                          </a:cxnLst>
+                          <a:rect l="0" t="0" r="r" b="b"/>
+                          <a:pathLst>
+                            <a:path w="420" h="420">
+                              <a:moveTo>
+                                <a:pt x="0" y="420"/>
+                              </a:moveTo>
+                              <a:lnTo>
+                                <a:pt x="0" y="420"/>
+                              </a:lnTo>
+                              <a:lnTo>
+                                <a:pt x="416" y="0"/>
+                              </a:lnTo>
+                              <a:lnTo>
+                                <a:pt x="420" y="0"/>
+                              </a:lnTo>
+                              <a:lnTo>
+                                <a:pt x="0" y="420"/>
+                              </a:lnTo>
+                              <a:close/>
+                            </a:path>
+                          </a:pathLst>
+                        </a:custGeom>
+                        <a:solidFill>
+                          <a:schemeClr val="tx2">
+                            <a:lumMod val="60000"/>
+                            <a:lumOff val="40000"/>
+                          </a:schemeClr>
+                        </a:solidFill>
+                        <a:ln>
+                          <a:noFill/>
+                        </a:ln>
+                      </wps:spPr>
+                      <wps:bodyPr vert="horz" wrap="square" lIns="91440" tIns="45720" rIns="91440" bIns="45720" numCol="1" anchor="t" anchorCtr="0" compatLnSpc="1">
+                        <a:prstTxWarp prst="textNoShape">
+                          <a:avLst/>
+                        </a:prstTxWarp>
+                      </wps:bodyPr>
+                    </wps:wsp>
+                    <wps:wsp>
+                      <wps:cNvPr id="72" name="Freeform 72"/>
+                      <wps:cNvSpPr>
+                        <a:spLocks/>
+                      </wps:cNvSpPr>
+                      <wps:spPr bwMode="auto">
+                        <a:xfrm>
+                          <a:off x="134112" y="48768"/>
+                          <a:ext cx="595634" cy="592679"/>
+                        </a:xfrm>
+                        <a:custGeom>
+                          <a:avLst/>
+                          <a:gdLst>
+                            <a:gd name="T0" fmla="*/ 0 w 526"/>
+                            <a:gd name="T1" fmla="*/ 526 h 526"/>
+                            <a:gd name="T2" fmla="*/ 0 w 526"/>
+                            <a:gd name="T3" fmla="*/ 526 h 526"/>
+                            <a:gd name="T4" fmla="*/ 522 w 526"/>
+                            <a:gd name="T5" fmla="*/ 0 h 526"/>
+                            <a:gd name="T6" fmla="*/ 526 w 526"/>
+                            <a:gd name="T7" fmla="*/ 4 h 526"/>
+                            <a:gd name="T8" fmla="*/ 0 w 526"/>
+                            <a:gd name="T9" fmla="*/ 526 h 526"/>
+                          </a:gdLst>
+                          <a:ahLst/>
+                          <a:cxnLst>
+                            <a:cxn ang="0">
+                              <a:pos x="T0" y="T1"/>
+                            </a:cxn>
+                            <a:cxn ang="0">
+                              <a:pos x="T2" y="T3"/>
+                            </a:cxn>
+                            <a:cxn ang="0">
+                              <a:pos x="T4" y="T5"/>
+                            </a:cxn>
+                            <a:cxn ang="0">
+                              <a:pos x="T6" y="T7"/>
+                            </a:cxn>
+                            <a:cxn ang="0">
+                              <a:pos x="T8" y="T9"/>
+                            </a:cxn>
+                          </a:cxnLst>
+                          <a:rect l="0" t="0" r="r" b="b"/>
+                          <a:pathLst>
+                            <a:path w="526" h="526">
+                              <a:moveTo>
+                                <a:pt x="0" y="526"/>
+                              </a:moveTo>
+                              <a:lnTo>
+                                <a:pt x="0" y="526"/>
+                              </a:lnTo>
+                              <a:lnTo>
+                                <a:pt x="522" y="0"/>
+                              </a:lnTo>
+                              <a:lnTo>
+                                <a:pt x="526" y="4"/>
+                              </a:lnTo>
+                              <a:lnTo>
+                                <a:pt x="0" y="526"/>
+                              </a:lnTo>
+                              <a:close/>
+                            </a:path>
+                          </a:pathLst>
+                        </a:custGeom>
+                        <a:solidFill>
+                          <a:schemeClr val="tx2">
+                            <a:lumMod val="60000"/>
+                            <a:lumOff val="40000"/>
+                          </a:schemeClr>
+                        </a:solidFill>
+                        <a:ln>
+                          <a:noFill/>
+                        </a:ln>
+                      </wps:spPr>
+                      <wps:bodyPr vert="horz" wrap="square" lIns="91440" tIns="45720" rIns="91440" bIns="45720" numCol="1" anchor="t" anchorCtr="0" compatLnSpc="1">
+                        <a:prstTxWarp prst="textNoShape">
+                          <a:avLst/>
+                        </a:prstTxWarp>
+                      </wps:bodyPr>
+                    </wps:wsp>
+                    <wps:wsp>
+                      <wps:cNvPr id="73" name="Freeform 73"/>
+                      <wps:cNvSpPr>
+                        <a:spLocks/>
+                      </wps:cNvSpPr>
+                      <wps:spPr bwMode="auto">
+                        <a:xfrm>
+                          <a:off x="146304" y="36576"/>
+                          <a:ext cx="585443" cy="582539"/>
+                        </a:xfrm>
+                        <a:custGeom>
+                          <a:avLst/>
+                          <a:gdLst>
+                            <a:gd name="T0" fmla="*/ 0 w 517"/>
+                            <a:gd name="T1" fmla="*/ 517 h 517"/>
+                            <a:gd name="T2" fmla="*/ 0 w 517"/>
+                            <a:gd name="T3" fmla="*/ 512 h 517"/>
+                            <a:gd name="T4" fmla="*/ 513 w 517"/>
+                            <a:gd name="T5" fmla="*/ 0 h 517"/>
+                            <a:gd name="T6" fmla="*/ 517 w 517"/>
+                            <a:gd name="T7" fmla="*/ 0 h 517"/>
+                            <a:gd name="T8" fmla="*/ 0 w 517"/>
+                            <a:gd name="T9" fmla="*/ 517 h 517"/>
+                          </a:gdLst>
+                          <a:ahLst/>
+                          <a:cxnLst>
+                            <a:cxn ang="0">
+                              <a:pos x="T0" y="T1"/>
+                            </a:cxn>
+                            <a:cxn ang="0">
+                              <a:pos x="T2" y="T3"/>
+                            </a:cxn>
+                            <a:cxn ang="0">
+                              <a:pos x="T4" y="T5"/>
+                            </a:cxn>
+                            <a:cxn ang="0">
+                              <a:pos x="T6" y="T7"/>
+                            </a:cxn>
+                            <a:cxn ang="0">
+                              <a:pos x="T8" y="T9"/>
+                            </a:cxn>
+                          </a:cxnLst>
+                          <a:rect l="0" t="0" r="r" b="b"/>
+                          <a:pathLst>
+                            <a:path w="517" h="517">
+                              <a:moveTo>
+                                <a:pt x="0" y="517"/>
+                              </a:moveTo>
+                              <a:lnTo>
+                                <a:pt x="0" y="512"/>
+                              </a:lnTo>
+                              <a:lnTo>
+                                <a:pt x="513" y="0"/>
+                              </a:lnTo>
+                              <a:lnTo>
+                                <a:pt x="517" y="0"/>
+                              </a:lnTo>
+                              <a:lnTo>
+                                <a:pt x="0" y="517"/>
+                              </a:lnTo>
+                              <a:close/>
+                            </a:path>
+                          </a:pathLst>
+                        </a:custGeom>
+                        <a:solidFill>
+                          <a:schemeClr val="tx2">
+                            <a:lumMod val="60000"/>
+                            <a:lumOff val="40000"/>
+                          </a:schemeClr>
+                        </a:solidFill>
+                        <a:ln>
+                          <a:noFill/>
+                        </a:ln>
+                      </wps:spPr>
+                      <wps:bodyPr vert="horz" wrap="square" lIns="91440" tIns="45720" rIns="91440" bIns="45720" numCol="1" anchor="t" anchorCtr="0" compatLnSpc="1">
+                        <a:prstTxWarp prst="textNoShape">
+                          <a:avLst/>
+                        </a:prstTxWarp>
+                      </wps:bodyPr>
+                    </wps:wsp>
+                    <wps:wsp>
+                      <wps:cNvPr id="74" name="Freeform 74"/>
+                      <wps:cNvSpPr>
+                        <a:spLocks/>
+                      </wps:cNvSpPr>
+                      <wps:spPr bwMode="auto">
+                        <a:xfrm>
+                          <a:off x="207264" y="97536"/>
+                          <a:ext cx="522029" cy="520566"/>
+                        </a:xfrm>
+                        <a:custGeom>
+                          <a:avLst/>
+                          <a:gdLst>
+                            <a:gd name="T0" fmla="*/ 0 w 461"/>
+                            <a:gd name="T1" fmla="*/ 462 h 462"/>
+                            <a:gd name="T2" fmla="*/ 0 w 461"/>
+                            <a:gd name="T3" fmla="*/ 462 h 462"/>
+                            <a:gd name="T4" fmla="*/ 457 w 461"/>
+                            <a:gd name="T5" fmla="*/ 0 h 462"/>
+                            <a:gd name="T6" fmla="*/ 461 w 461"/>
+                            <a:gd name="T7" fmla="*/ 5 h 462"/>
+                            <a:gd name="T8" fmla="*/ 0 w 461"/>
+                            <a:gd name="T9" fmla="*/ 462 h 462"/>
+                          </a:gdLst>
+                          <a:ahLst/>
+                          <a:cxnLst>
+                            <a:cxn ang="0">
+                              <a:pos x="T0" y="T1"/>
+                            </a:cxn>
+                            <a:cxn ang="0">
+                              <a:pos x="T2" y="T3"/>
+                            </a:cxn>
+                            <a:cxn ang="0">
+                              <a:pos x="T4" y="T5"/>
+                            </a:cxn>
+                            <a:cxn ang="0">
+                              <a:pos x="T6" y="T7"/>
+                            </a:cxn>
+                            <a:cxn ang="0">
+                              <a:pos x="T8" y="T9"/>
+                            </a:cxn>
+                          </a:cxnLst>
+                          <a:rect l="0" t="0" r="r" b="b"/>
+                          <a:pathLst>
+                            <a:path w="461" h="462">
+                              <a:moveTo>
+                                <a:pt x="0" y="462"/>
+                              </a:moveTo>
+                              <a:lnTo>
+                                <a:pt x="0" y="462"/>
+                              </a:lnTo>
+                              <a:lnTo>
+                                <a:pt x="457" y="0"/>
+                              </a:lnTo>
+                              <a:lnTo>
+                                <a:pt x="461" y="5"/>
+                              </a:lnTo>
+                              <a:lnTo>
+                                <a:pt x="0" y="462"/>
+                              </a:lnTo>
+                              <a:close/>
+                            </a:path>
+                          </a:pathLst>
+                        </a:custGeom>
+                        <a:solidFill>
+                          <a:schemeClr val="tx2">
+                            <a:lumMod val="60000"/>
+                            <a:lumOff val="40000"/>
+                          </a:schemeClr>
+                        </a:solidFill>
+                        <a:ln>
+                          <a:noFill/>
+                        </a:ln>
+                      </wps:spPr>
+                      <wps:bodyPr vert="horz" wrap="square" lIns="91440" tIns="45720" rIns="91440" bIns="45720" numCol="1" anchor="t" anchorCtr="0" compatLnSpc="1">
+                        <a:prstTxWarp prst="textNoShape">
+                          <a:avLst/>
+                        </a:prstTxWarp>
+                      </wps:bodyPr>
+                    </wps:wsp>
+                    <wps:wsp>
+                      <wps:cNvPr id="75" name="Freeform 75"/>
+                      <wps:cNvSpPr>
+                        <a:spLocks/>
+                      </wps:cNvSpPr>
+                      <wps:spPr bwMode="auto">
+                        <a:xfrm>
+                          <a:off x="0" y="36576"/>
+                          <a:ext cx="731520" cy="722258"/>
+                        </a:xfrm>
+                        <a:custGeom>
+                          <a:avLst/>
+                          <a:gdLst>
+                            <a:gd name="T0" fmla="*/ 5 w 646"/>
+                            <a:gd name="T1" fmla="*/ 641 h 641"/>
+                            <a:gd name="T2" fmla="*/ 0 w 646"/>
+                            <a:gd name="T3" fmla="*/ 641 h 641"/>
+                            <a:gd name="T4" fmla="*/ 642 w 646"/>
+                            <a:gd name="T5" fmla="*/ 0 h 641"/>
+                            <a:gd name="T6" fmla="*/ 646 w 646"/>
+                            <a:gd name="T7" fmla="*/ 0 h 641"/>
+                            <a:gd name="T8" fmla="*/ 5 w 646"/>
+                            <a:gd name="T9" fmla="*/ 641 h 641"/>
+                          </a:gdLst>
+                          <a:ahLst/>
+                          <a:cxnLst>
+                            <a:cxn ang="0">
+                              <a:pos x="T0" y="T1"/>
+                            </a:cxn>
+                            <a:cxn ang="0">
+                              <a:pos x="T2" y="T3"/>
+                            </a:cxn>
+                            <a:cxn ang="0">
+                              <a:pos x="T4" y="T5"/>
+                            </a:cxn>
+                            <a:cxn ang="0">
+                              <a:pos x="T6" y="T7"/>
+                            </a:cxn>
+                            <a:cxn ang="0">
+                              <a:pos x="T8" y="T9"/>
+                            </a:cxn>
+                          </a:cxnLst>
+                          <a:rect l="0" t="0" r="r" b="b"/>
+                          <a:pathLst>
+                            <a:path w="646" h="641">
+                              <a:moveTo>
+                                <a:pt x="5" y="641"/>
+                              </a:moveTo>
+                              <a:lnTo>
+                                <a:pt x="0" y="641"/>
+                              </a:lnTo>
+                              <a:lnTo>
+                                <a:pt x="642" y="0"/>
+                              </a:lnTo>
+                              <a:lnTo>
+                                <a:pt x="646" y="0"/>
+                              </a:lnTo>
+                              <a:lnTo>
+                                <a:pt x="5" y="641"/>
+                              </a:lnTo>
+                              <a:close/>
+                            </a:path>
+                          </a:pathLst>
+                        </a:custGeom>
+                        <a:solidFill>
+                          <a:schemeClr val="tx2">
+                            <a:lumMod val="60000"/>
+                            <a:lumOff val="40000"/>
+                          </a:schemeClr>
+                        </a:solidFill>
+                        <a:ln>
+                          <a:noFill/>
+                        </a:ln>
+                      </wps:spPr>
+                      <wps:bodyPr vert="horz" wrap="square" lIns="91440" tIns="45720" rIns="91440" bIns="45720" numCol="1" anchor="t" anchorCtr="0" compatLnSpc="1">
+                        <a:prstTxWarp prst="textNoShape">
+                          <a:avLst/>
+                        </a:prstTxWarp>
+                      </wps:bodyPr>
+                    </wps:wsp>
+                    <wps:wsp>
+                      <wps:cNvPr id="76" name="Text Box 76"/>
+                      <wps:cNvSpPr txBox="1"/>
+                      <wps:spPr>
+                        <a:xfrm>
+                          <a:off x="73152" y="12192"/>
+                          <a:ext cx="356346" cy="350148"/>
+                        </a:xfrm>
+                        <a:prstGeom prst="rect">
+                          <a:avLst/>
+                        </a:prstGeom>
+                        <a:noFill/>
+                        <a:ln w="6350">
+                          <a:noFill/>
+                        </a:ln>
+                        <a:effectLst/>
+                      </wps:spPr>
+                      <wps:style>
+                        <a:lnRef idx="0">
+                          <a:schemeClr val="accent1"/>
+                        </a:lnRef>
+                        <a:fillRef idx="0">
+                          <a:schemeClr val="accent1"/>
+                        </a:fillRef>
+                        <a:effectRef idx="0">
+                          <a:schemeClr val="accent1"/>
+                        </a:effectRef>
+                        <a:fontRef idx="minor">
+                          <a:schemeClr val="dk1"/>
+                        </a:fontRef>
+                      </wps:style>
+                      <wps:txbx>
+                        <w:txbxContent>
+                          <w:p>
+                            <w:pPr>
+                              <w:jc w:val="right"/>
+                            </w:pPr>
+                            <w:r>
+                              <w:rPr>
+                                <w:color w:val="86A795" w:themeColor="text2" w:themeTint="99"/>
+                                <w:sz w:val="24"/>
+                                <w:szCs w:val="24"/>
+                              </w:rPr>
+                              <w:fldChar w:fldCharType="begin"/>
+                            </w:r>
+                            <w:r>
+                              <w:rPr>
+                                <w:color w:val="86A795" w:themeColor="text2" w:themeTint="99"/>
+                                <w:sz w:val="24"/>
+                                <w:szCs w:val="24"/>
+                              </w:rPr>
+                              <w:instrText xml:space="preserve"> PAGE   \* MERGEFORMAT </w:instrText>
+                            </w:r>
+                            <w:r>
+                              <w:rPr>
+                                <w:color w:val="86A795" w:themeColor="text2" w:themeTint="99"/>
+                                <w:sz w:val="24"/>
+                                <w:szCs w:val="24"/>
+                              </w:rPr>
+                              <w:fldChar w:fldCharType="separate"/>
+                            </w:r>
+                            <w:r>
+                              <w:rPr>
+                                <w:noProof/>
+                                <w:color w:val="86A795" w:themeColor="text2" w:themeTint="99"/>
+                                <w:sz w:val="24"/>
+                                <w:szCs w:val="24"/>
+                              </w:rPr>
+                              <w:t>2</w:t>
+                            </w:r>
+                            <w:r>
+                              <w:rPr>
+                                <w:color w:val="86A795" w:themeColor="text2" w:themeTint="99"/>
+                                <w:sz w:val="24"/>
+                                <w:szCs w:val="24"/>
+                              </w:rPr>
+                              <w:fldChar w:fldCharType="end"/>
+                            </w:r>
+                          </w:p>
+                        </w:txbxContent>
+                      </wps:txbx>
+                      <wps:bodyPr rot="0" spcFirstLastPara="0" vertOverflow="overflow" horzOverflow="overflow" vert="horz" wrap="square" lIns="0" tIns="0" rIns="0" bIns="0" numCol="1" spcCol="0" rtlCol="0" fromWordArt="0" anchor="t" anchorCtr="0" forceAA="0" compatLnSpc="1">
+                        <a:prstTxWarp prst="textNoShape">
+                          <a:avLst/>
+                        </a:prstTxWarp>
+                        <a:noAutofit/>
+                      </wps:bodyPr>
+                    </wps:wsp>
+                  </wpg:wgp>
+                </a:graphicData>
+              </a:graphic>
+              <wp14:sizeRelH relativeFrom="margin">
+                <wp14:pctWidth>0</wp14:pctWidth>
+              </wp14:sizeRelH>
+              <wp14:sizeRelV relativeFrom="margin">
+                <wp14:pctHeight>0</wp14:pctHeight>
+              </wp14:sizeRelV>
+            </wp:anchor>
+          </w:drawing>
+        </mc:Choice>
+        <mc:Fallback>
+          <w:pict>
+            <v:group w14:anchorId="3A12C8EE" id="Group 17" o:spid="_x0000_s1030" style="position:absolute;left:0;text-align:left;margin-left:0;margin-top:22.4pt;width:57.6pt;height:58.3pt;z-index:251659264;mso-position-horizontal:left;mso-position-horizontal-relative:right-margin-area;mso-position-vertical-relative:top-margin-area;mso-width-relative:margin;mso-height-relative:margin" coordorigin=",121" coordsize="7317,7466" o:gfxdata="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">
+              <v:shape id="Freeform 71" o:spid="_x0000_s1031" style="position:absolute;left:2560;top:121;width:4756;height:4733;visibility:visible;mso-wrap-style:square;v-text-anchor:top" coordsize="420,420" o:gfxdata="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" path="m,420r,l416,r4,l,420xe" fillcolor="#86a795 [1951]" stroked="f">
+                <v:path arrowok="t" o:connecttype="custom" o:connectlocs="0,473242;0,473242;471071,0;475601,0;0,473242" o:connectangles="0,0,0,0,0"/>
+              </v:shape>
+              <v:shape id="Freeform 72" o:spid="_x0000_s1032" style="position:absolute;left:1341;top:487;width:5956;height:5927;visibility:visible;mso-wrap-style:square;v-text-anchor:top" coordsize="526,526" o:gfxdata="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" path="m,526r,l522,r4,4l,526xe" fillcolor="#86a795 [1951]" stroked="f">
+                <v:path arrowok="t" o:connecttype="custom" o:connectlocs="0,592679;0,592679;591104,0;595634,4507;0,592679" o:connectangles="0,0,0,0,0"/>
+              </v:shape>
+              <v:shape id="Freeform 73" o:spid="_x0000_s1033" style="position:absolute;left:1463;top:365;width:5854;height:5826;visibility:visible;mso-wrap-style:square;v-text-anchor:top" coordsize="517,517" o:gfxdata="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" path="m,517r,-5l513,r4,l,517xe" fillcolor="#86a795 [1951]" stroked="f">
+                <v:path arrowok="t" o:connecttype="custom" o:connectlocs="0,582539;0,576905;580913,0;585443,0;0,582539" o:connectangles="0,0,0,0,0"/>
+              </v:shape>
+              <v:shape id="Freeform 74" o:spid="_x0000_s1034" style="position:absolute;left:2072;top:975;width:5220;height:5206;visibility:visible;mso-wrap-style:square;v-text-anchor:top" coordsize="461,462" o:gfxdata="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" path="m,462r,l457,r4,5l,462xe" fillcolor="#86a795 [1951]" stroked="f">
+                <v:path arrowok="t" o:connecttype="custom" o:connectlocs="0,520566;0,520566;517499,0;522029,5634;0,520566" o:connectangles="0,0,0,0,0"/>
+              </v:shape>
+              <v:shape id="Freeform 75" o:spid="_x0000_s1035" style="position:absolute;top:365;width:7315;height:7223;visibility:visible;mso-wrap-style:square;v-text-anchor:top" coordsize="646,641" o:gfxdata="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" path="m5,641r-5,l642,r4,l5,641xe" fillcolor="#86a795 [1951]" stroked="f">
+                <v:path arrowok="t" o:connecttype="custom" o:connectlocs="5662,722258;0,722258;726990,0;731520,0;5662,722258" o:connectangles="0,0,0,0,0"/>
+              </v:shape>
+              <v:shapetype id="_x0000_t202" coordsize="21600,21600" o:spt="202" path="m,l,21600r21600,l21600,xe">
+                <v:stroke joinstyle="miter"/>
+                <v:path gradientshapeok="t" o:connecttype="rect"/>
+              </v:shapetype>
+              <v:shape id="Text Box 76" o:spid="_x0000_s1036" type="#_x0000_t202" style="position:absolute;left:731;top:121;width:3563;height:3502;visibility:visible;mso-wrap-style:square;v-text-anchor:top" o:gfxdata="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" filled="f" stroked="f" strokeweight=".5pt">
+                <v:textbox inset="0,0,0,0">
+                  <w:txbxContent>
+                    <w:p>
+                      <w:pPr>
+                        <w:jc w:val="right"/>
+                      </w:pPr>
+                      <w:r>
+                        <w:rPr>
+                          <w:color w:val="86A795" w:themeColor="text2" w:themeTint="99"/>
+                          <w:sz w:val="24"/>
+                          <w:szCs w:val="24"/>
+                        </w:rPr>
+                        <w:fldChar w:fldCharType="begin"/>
+                      </w:r>
+                      <w:r>
+                        <w:rPr>
+                          <w:color w:val="86A795" w:themeColor="text2" w:themeTint="99"/>
+                          <w:sz w:val="24"/>
+                          <w:szCs w:val="24"/>
+                        </w:rPr>
+                        <w:instrText xml:space="preserve"> PAGE   \* MERGEFORMAT </w:instrText>
+                      </w:r>
+                      <w:r>
+                        <w:rPr>
+                          <w:color w:val="86A795" w:themeColor="text2" w:themeTint="99"/>
+                          <w:sz w:val="24"/>
+                          <w:szCs w:val="24"/>
+                        </w:rPr>
+                        <w:fldChar w:fldCharType="separate"/>
+                      </w:r>
+                      <w:r>
+                        <w:rPr>
+                          <w:noProof/>
+                          <w:color w:val="86A795" w:themeColor="text2" w:themeTint="99"/>
+                          <w:sz w:val="24"/>
+                          <w:szCs w:val="24"/>
+                        </w:rPr>
+                        <w:t>2</w:t>
+                      </w:r>
+                      <w:r>
+                        <w:rPr>
+                          <w:color w:val="86A795" w:themeColor="text2" w:themeTint="99"/>
+                          <w:sz w:val="24"/>
+                          <w:szCs w:val="24"/>
+                        </w:rPr>
+                        <w:fldChar w:fldCharType="end"/>
+                      </w:r>
+                    </w:p>
+                  </w:txbxContent>
+                </v:textbox>
+              </v:shape>
+              <w10:wrap anchorx="margin" anchory="margin"/>
+            </v:group>
+          </w:pict>
+        </mc:Fallback>
+      </mc:AlternateContent>
+    </w:r>
+  </w:p>
+  <w:p>
+    <w:pPr>
+      <w:pStyle w:val="Header"/>
+    </w:pPr>
+  </w:p>
+</w:hdr>
+</file>
+
 <file path=word/numbering.xml><?xml version="1.0" encoding="utf-8"?>
-<w:numbering xmlns:wpc="http://schemas.microsoft.com/office/word/2010/wordprocessingCanvas" xmlns:cx="http://schemas.microsoft.com/office/drawing/2014/chartex" xmlns:cx1="http://schemas.microsoft.com/office/drawing/2015/9/8/chartex" xmlns:cx2="http://schemas.microsoft.com/office/drawing/2015/10/21/chartex" xmlns:cx3="http://schemas.microsoft.com/office/drawing/2016/5/9/chartex" xmlns:cx4="http://schemas.microsoft.com/office/drawing/2016/5/10/chartex" xmlns:cx5="http://schemas.microsoft.com/office/drawing/2016/5/11/chartex" xmlns:cx6="http://schemas.microsoft.com/office/drawing/2016/5/12/chartex" xmlns:cx7="http://schemas.microsoft.com/office/drawing/2016/5/13/chartex" xmlns:cx8="http://schemas.microsoft.com/office/drawing/2016/5/14/chartex" xmlns:mc="http://schemas.openxmlformats.org/markup-compatibility/2006" xmlns:aink="http://schemas.microsoft.com/office/drawing/2016/ink" xmlns:am3d="http://schemas.microsoft.com/office/drawing/2017/model3d" xmlns:o="urn:schemas-microsoft-com:office:office" xmlns:oel="http://schemas.microsoft.com/office/2019/extlst" xmlns:r="http://schemas.openxmlformats.org/officeDocument/2006/relationships" xmlns:m="http://schemas.openxmlformats.org/officeDocument/2006/math" xmlns:v="urn:schemas-microsoft-com:vml" xmlns:wp14="http://schemas.microsoft.com/office/word/2010/wordprocessingDrawing" xmlns:wp="http://schemas.openxmlformats.org/drawingml/2006/wordprocessingDrawing" xmlns:w10="urn:schemas-microsoft-com:office:word" xmlns:w="http://schemas.openxmlformats.org/wordprocessingml/2006/main" xmlns:w14="http://schemas.microsoft.com/office/word/2010/wordml" xmlns:w15="http://schemas.microsoft.com/office/word/2012/wordml" xmlns:w16cex="http://schemas.microsoft.com/office/word/2018/wordml/cex" xmlns:w16cid="http://schemas.microsoft.com/office/word/2016/wordml/cid" xmlns:w16="http://schemas.microsoft.com/office/word/2018/wordml" xmlns:w16sdtdh="http://schemas.microsoft.com/office/word/2020/wordml/sdtdatahash" xmlns:w16se="http://schemas.microsoft.com/office/word/2015/wordml/symex" xmlns:wpg="http://schemas.microsoft.com/office/word/2010/wordprocessingGroup" xmlns:wpi="http://schemas.microsoft.com/office/word/2010/wordprocessingInk" xmlns:wne="http://schemas.microsoft.com/office/word/2006/wordml" xmlns:wps="http://schemas.microsoft.com/office/word/2010/wordprocessingShape" mc:Ignorable="w14 w15 w16se w16cid w16 w16cex w16sdtdh wp14">
+<w:numbering xmlns:wpc="http://schemas.microsoft.com/office/word/2010/wordprocessingCanvas" xmlns:cx="http://schemas.microsoft.com/office/drawing/2014/chartex" xmlns:cx1="http://schemas.microsoft.com/office/drawing/2015/9/8/chartex" xmlns:cx2="http://schemas.microsoft.com/office/drawing/2015/10/21/chartex" xmlns:cx3="http://schemas.microsoft.com/office/drawing/2016/5/9/chartex" xmlns:cx4="http://schemas.microsoft.com/office/drawing/2016/5/10/chartex" xmlns:cx5="http://schemas.microsoft.com/office/drawing/2016/5/11/chartex" xmlns:cx6="http://schemas.microsoft.com/office/drawing/2016/5/12/chartex" xmlns:cx7="http://schemas.microsoft.com/office/drawing/2016/5/13/chartex" xmlns:cx8="http://schemas.microsoft.com/office/drawing/2016/5/14/chartex" xmlns:mc="http://schemas.openxmlformats.org/markup-compatibility/2006" xmlns:aink="http://schemas.microsoft.com/office/drawing/2016/ink" xmlns:am3d="http://schemas.microsoft.com/office/drawing/2017/model3d" xmlns:o="urn:schemas-microsoft-com:office:office" xmlns:oel="http://schemas.microsoft.com/office/2019/extlst" xmlns:r="http://schemas.openxmlformats.org/officeDocument/2006/relationships" xmlns:m="http://schemas.openxmlformats.org/officeDocument/2006/math" xmlns:v="urn:schemas-microsoft-com:vml" xmlns:wp14="http://schemas.microsoft.com/office/word/2010/wordprocessingDrawing" xmlns:wp="http://schemas.openxmlformats.org/drawingml/2006/wordprocessingDrawing" xmlns:w10="urn:schemas-microsoft-com:office:word" xmlns:w="http://schemas.openxmlformats.org/wordprocessingml/2006/main" xmlns:w14="http://schemas.microsoft.com/office/word/2010/wordml" xmlns:w15="http://schemas.microsoft.com/office/word/2012/wordml" xmlns:w16cex="http://schemas.microsoft.com/office/word/2018/wordml/cex" xmlns:w16cid="http://schemas.microsoft.com/office/word/2016/wordml/cid" xmlns:w16="http://schemas.microsoft.com/office/word/2018/wordml" xmlns:w16du="http://schemas.microsoft.com/office/word/2023/wordml/word16du" xmlns:w16sdtdh="http://schemas.microsoft.com/office/word/2020/wordml/sdtdatahash" xmlns:w16se="http://schemas.microsoft.com/office/word/2015/wordml/symex" xmlns:wpg="http://schemas.microsoft.com/office/word/2010/wordprocessingGroup" xmlns:wpi="http://schemas.microsoft.com/office/word/2010/wordprocessingInk" xmlns:wne="http://schemas.microsoft.com/office/word/2006/wordml" xmlns:wps="http://schemas.microsoft.com/office/word/2010/wordprocessingShape" mc:Ignorable="w14 w15 w16se w16cid w16 w16cex w16sdtdh w16du wp14">
   <w:abstractNum w:abstractNumId="0" w15:restartNumberingAfterBreak="0">
     <w:nsid w:val="FFFFFF89"/>
     <w:multiLevelType w:val="singleLevel"/>
@@ -2902,7 +4537,7 @@
 </file>
 
 <file path=word/styles.xml><?xml version="1.0" encoding="utf-8"?>
-<w:styles xmlns:mc="http://schemas.openxmlformats.org/markup-compatibility/2006" xmlns:r="http://schemas.openxmlformats.org/officeDocument/2006/relationships" xmlns:w="http://schemas.openxmlformats.org/wordprocessingml/2006/main" xmlns:w14="http://schemas.microsoft.com/office/word/2010/wordml" xmlns:w15="http://schemas.microsoft.com/office/word/2012/wordml" xmlns:w16cex="http://schemas.microsoft.com/office/word/2018/wordml/cex" xmlns:w16cid="http://schemas.microsoft.com/office/word/2016/wordml/cid" xmlns:w16="http://schemas.microsoft.com/office/word/2018/wordml" xmlns:w16sdtdh="http://schemas.microsoft.com/office/word/2020/wordml/sdtdatahash" xmlns:w16se="http://schemas.microsoft.com/office/word/2015/wordml/symex" mc:Ignorable="w14 w15 w16se w16cid w16 w16cex w16sdtdh">
+<w:styles xmlns:mc="http://schemas.openxmlformats.org/markup-compatibility/2006" xmlns:r="http://schemas.openxmlformats.org/officeDocument/2006/relationships" xmlns:w="http://schemas.openxmlformats.org/wordprocessingml/2006/main" xmlns:w14="http://schemas.microsoft.com/office/word/2010/wordml" xmlns:w15="http://schemas.microsoft.com/office/word/2012/wordml" xmlns:w16cex="http://schemas.microsoft.com/office/word/2018/wordml/cex" xmlns:w16cid="http://schemas.microsoft.com/office/word/2016/wordml/cid" xmlns:w16="http://schemas.microsoft.com/office/word/2018/wordml" xmlns:w16du="http://schemas.microsoft.com/office/word/2023/wordml/word16du" xmlns:w16sdtdh="http://schemas.microsoft.com/office/word/2020/wordml/sdtdatahash" xmlns:w16se="http://schemas.microsoft.com/office/word/2015/wordml/symex" mc:Ignorable="w14 w15 w16se w16cid w16 w16cex w16sdtdh w16du">
   <w:docDefaults>
     <w:rPrDefault>
       <w:rPr>
@@ -3885,6 +5520,7 @@
   </w:style>
   <w:style w:type="paragraph" w:styleId="NoSpacing">
     <w:name w:val="No Spacing"/>
+    <w:link w:val="NoSpacingChar"/>
     <w:uiPriority w:val="1"/>
     <w:qFormat/>
     <w:rsid w:val="0010471C"/>
@@ -3937,7 +5573,6 @@
     <w:basedOn w:val="Heading1"/>
     <w:next w:val="Normal"/>
     <w:uiPriority w:val="39"/>
-    <w:semiHidden/>
     <w:unhideWhenUsed/>
     <w:qFormat/>
     <w:rsid w:val="0010471C"/>
@@ -3992,6 +5627,105 @@
       <w:color w:val="977B2D" w:themeColor="followedHyperlink"/>
       <w:u w:val="single"/>
     </w:rPr>
+  </w:style>
+  <w:style w:type="character" w:customStyle="1" w:styleId="NoSpacingChar">
+    <w:name w:val="No Spacing Char"/>
+    <w:basedOn w:val="DefaultParagraphFont"/>
+    <w:link w:val="NoSpacing"/>
+    <w:uiPriority w:val="1"/>
+    <w:rsid w:val="00535F55"/>
+  </w:style>
+  <w:style w:type="paragraph" w:styleId="TOC1">
+    <w:name w:val="toc 1"/>
+    <w:basedOn w:val="Normal"/>
+    <w:next w:val="Normal"/>
+    <w:autoRedefine/>
+    <w:uiPriority w:val="39"/>
+    <w:unhideWhenUsed/>
+    <w:rsid w:val="000B1602"/>
+    <w:pPr>
+      <w:spacing w:after="100"/>
+    </w:pPr>
+  </w:style>
+  <w:style w:type="paragraph" w:styleId="TOC2">
+    <w:name w:val="toc 2"/>
+    <w:basedOn w:val="Normal"/>
+    <w:next w:val="Normal"/>
+    <w:autoRedefine/>
+    <w:uiPriority w:val="39"/>
+    <w:unhideWhenUsed/>
+    <w:rsid w:val="000B1602"/>
+    <w:pPr>
+      <w:spacing w:after="100" w:line="259" w:lineRule="auto"/>
+      <w:ind w:left="220"/>
+    </w:pPr>
+    <w:rPr>
+      <w:rFonts w:cs="Times New Roman"/>
+      <w:sz w:val="22"/>
+      <w:szCs w:val="22"/>
+    </w:rPr>
+  </w:style>
+  <w:style w:type="paragraph" w:styleId="TOC3">
+    <w:name w:val="toc 3"/>
+    <w:basedOn w:val="Normal"/>
+    <w:next w:val="Normal"/>
+    <w:autoRedefine/>
+    <w:uiPriority w:val="39"/>
+    <w:unhideWhenUsed/>
+    <w:rsid w:val="000B1602"/>
+    <w:pPr>
+      <w:spacing w:after="100" w:line="259" w:lineRule="auto"/>
+      <w:ind w:left="440"/>
+    </w:pPr>
+    <w:rPr>
+      <w:rFonts w:cs="Times New Roman"/>
+      <w:sz w:val="22"/>
+      <w:szCs w:val="22"/>
+    </w:rPr>
+  </w:style>
+  <w:style w:type="paragraph" w:styleId="Header">
+    <w:name w:val="header"/>
+    <w:basedOn w:val="Normal"/>
+    <w:link w:val="HeaderChar"/>
+    <w:uiPriority w:val="99"/>
+    <w:unhideWhenUsed/>
+    <w:rsid w:val="00C565BC"/>
+    <w:pPr>
+      <w:tabs>
+        <w:tab w:val="center" w:pos="4680"/>
+        <w:tab w:val="right" w:pos="9360"/>
+      </w:tabs>
+      <w:spacing w:after="0" w:line="240" w:lineRule="auto"/>
+    </w:pPr>
+  </w:style>
+  <w:style w:type="character" w:customStyle="1" w:styleId="HeaderChar">
+    <w:name w:val="Header Char"/>
+    <w:basedOn w:val="DefaultParagraphFont"/>
+    <w:link w:val="Header"/>
+    <w:uiPriority w:val="99"/>
+    <w:rsid w:val="00C565BC"/>
+  </w:style>
+  <w:style w:type="paragraph" w:styleId="Footer">
+    <w:name w:val="footer"/>
+    <w:basedOn w:val="Normal"/>
+    <w:link w:val="FooterChar"/>
+    <w:uiPriority w:val="99"/>
+    <w:unhideWhenUsed/>
+    <w:rsid w:val="00C565BC"/>
+    <w:pPr>
+      <w:tabs>
+        <w:tab w:val="center" w:pos="4680"/>
+        <w:tab w:val="right" w:pos="9360"/>
+      </w:tabs>
+      <w:spacing w:after="0" w:line="240" w:lineRule="auto"/>
+    </w:pPr>
+  </w:style>
+  <w:style w:type="character" w:customStyle="1" w:styleId="FooterChar">
+    <w:name w:val="Footer Char"/>
+    <w:basedOn w:val="DefaultParagraphFont"/>
+    <w:link w:val="Footer"/>
+    <w:uiPriority w:val="99"/>
+    <w:rsid w:val="00C565BC"/>
   </w:style>
 </w:styles>
 </file>
@@ -4289,4 +6023,16 @@
     </a:ext>
   </a:extLst>
 </a:theme>
+</file>
+
+<file path=customXml/item1.xml><?xml version="1.0" encoding="utf-8"?>
+<b:Sources xmlns:b="http://schemas.openxmlformats.org/officeDocument/2006/bibliography" xmlns="http://schemas.openxmlformats.org/officeDocument/2006/bibliography" SelectedStyle="\APASixthEditionOfficeOnline.xsl" StyleName="APA" Version="6"/>
+</file>
+
+<file path=customXml/itemProps1.xml><?xml version="1.0" encoding="utf-8"?>
+<ds:datastoreItem xmlns:ds="http://schemas.openxmlformats.org/officeDocument/2006/customXml" ds:itemID="{93636583-4842-4DCC-AA12-1710241F615D}">
+  <ds:schemaRefs>
+    <ds:schemaRef ds:uri="http://schemas.openxmlformats.org/officeDocument/2006/bibliography"/>
+  </ds:schemaRefs>
+</ds:datastoreItem>
 </file>
--- a/code/Installation.docx
+++ b/code/Installation.docx
@@ -1,6 +1,6 @@
 
 <file path=word/document.xml><?xml version="1.0" encoding="utf-8"?>
-<w:document xmlns:wpc="http://schemas.microsoft.com/office/word/2010/wordprocessingCanvas" xmlns:cx="http://schemas.microsoft.com/office/drawing/2014/chartex" xmlns:cx1="http://schemas.microsoft.com/office/drawing/2015/9/8/chartex" xmlns:cx2="http://schemas.microsoft.com/office/drawing/2015/10/21/chartex" xmlns:cx3="http://schemas.microsoft.com/office/drawing/2016/5/9/chartex" xmlns:cx4="http://schemas.microsoft.com/office/drawing/2016/5/10/chartex" xmlns:cx5="http://schemas.microsoft.com/office/drawing/2016/5/11/chartex" xmlns:cx6="http://schemas.microsoft.com/office/drawing/2016/5/12/chartex" xmlns:cx7="http://schemas.microsoft.com/office/drawing/2016/5/13/chartex" xmlns:cx8="http://schemas.microsoft.com/office/drawing/2016/5/14/chartex" xmlns:mc="http://schemas.openxmlformats.org/markup-compatibility/2006" xmlns:aink="http://schemas.microsoft.com/office/drawing/2016/ink" xmlns:am3d="http://schemas.microsoft.com/office/drawing/2017/model3d" xmlns:o="urn:schemas-microsoft-com:office:office" xmlns:oel="http://schemas.microsoft.com/office/2019/extlst" xmlns:r="http://schemas.openxmlformats.org/officeDocument/2006/relationships" xmlns:m="http://schemas.openxmlformats.org/officeDocument/2006/math" xmlns:v="urn:schemas-microsoft-com:vml" xmlns:wp14="http://schemas.microsoft.com/office/word/2010/wordprocessingDrawing" xmlns:wp="http://schemas.openxmlformats.org/drawingml/2006/wordprocessingDrawing" xmlns:w10="urn:schemas-microsoft-com:office:word" xmlns:w="http://schemas.openxmlformats.org/wordprocessingml/2006/main" xmlns:w14="http://schemas.microsoft.com/office/word/2010/wordml" xmlns:w15="http://schemas.microsoft.com/office/word/2012/wordml" xmlns:w16cex="http://schemas.microsoft.com/office/word/2018/wordml/cex" xmlns:w16cid="http://schemas.microsoft.com/office/word/2016/wordml/cid" xmlns:w16="http://schemas.microsoft.com/office/word/2018/wordml" xmlns:w16du="http://schemas.microsoft.com/office/word/2023/wordml/word16du" xmlns:w16sdtdh="http://schemas.microsoft.com/office/word/2020/wordml/sdtdatahash" xmlns:w16se="http://schemas.microsoft.com/office/word/2015/wordml/symex" xmlns:wpg="http://schemas.microsoft.com/office/word/2010/wordprocessingGroup" xmlns:wpi="http://schemas.microsoft.com/office/word/2010/wordprocessingInk" xmlns:wne="http://schemas.microsoft.com/office/word/2006/wordml" xmlns:wps="http://schemas.microsoft.com/office/word/2010/wordprocessingShape" mc:Ignorable="w14 w15 w16se w16cid w16 w16cex w16sdtdh w16du wp14">
+<w:document xmlns:wpc="http://schemas.microsoft.com/office/word/2010/wordprocessingCanvas" xmlns:cx="http://schemas.microsoft.com/office/drawing/2014/chartex" xmlns:cx1="http://schemas.microsoft.com/office/drawing/2015/9/8/chartex" xmlns:cx2="http://schemas.microsoft.com/office/drawing/2015/10/21/chartex" xmlns:cx3="http://schemas.microsoft.com/office/drawing/2016/5/9/chartex" xmlns:cx4="http://schemas.microsoft.com/office/drawing/2016/5/10/chartex" xmlns:cx5="http://schemas.microsoft.com/office/drawing/2016/5/11/chartex" xmlns:cx6="http://schemas.microsoft.com/office/drawing/2016/5/12/chartex" xmlns:cx7="http://schemas.microsoft.com/office/drawing/2016/5/13/chartex" xmlns:cx8="http://schemas.microsoft.com/office/drawing/2016/5/14/chartex" xmlns:mc="http://schemas.openxmlformats.org/markup-compatibility/2006" xmlns:aink="http://schemas.microsoft.com/office/drawing/2016/ink" xmlns:am3d="http://schemas.microsoft.com/office/drawing/2017/model3d" xmlns:o="urn:schemas-microsoft-com:office:office" xmlns:oel="http://schemas.microsoft.com/office/2019/extlst" xmlns:r="http://schemas.openxmlformats.org/officeDocument/2006/relationships" xmlns:m="http://schemas.openxmlformats.org/officeDocument/2006/math" xmlns:v="urn:schemas-microsoft-com:vml" xmlns:wp14="http://schemas.microsoft.com/office/word/2010/wordprocessingDrawing" xmlns:wp="http://schemas.openxmlformats.org/drawingml/2006/wordprocessingDrawing" xmlns:w10="urn:schemas-microsoft-com:office:word" xmlns:w="http://schemas.openxmlformats.org/wordprocessingml/2006/main" xmlns:w14="http://schemas.microsoft.com/office/word/2010/wordml" xmlns:w15="http://schemas.microsoft.com/office/word/2012/wordml" xmlns:w16cex="http://schemas.microsoft.com/office/word/2018/wordml/cex" xmlns:w16cid="http://schemas.microsoft.com/office/word/2016/wordml/cid" xmlns:w16="http://schemas.microsoft.com/office/word/2018/wordml" xmlns:w16sdtdh="http://schemas.microsoft.com/office/word/2020/wordml/sdtdatahash" xmlns:w16se="http://schemas.microsoft.com/office/word/2015/wordml/symex" xmlns:wpg="http://schemas.microsoft.com/office/word/2010/wordprocessingGroup" xmlns:wpi="http://schemas.microsoft.com/office/word/2010/wordprocessingInk" xmlns:wne="http://schemas.microsoft.com/office/word/2006/wordml" xmlns:wps="http://schemas.microsoft.com/office/word/2010/wordprocessingShape" mc:Ignorable="w14 w15 w16se w16cid w16 w16cex w16sdtdh wp14">
   <w:body>
     <w:p>
       <w:pPr>
@@ -133,7 +133,6 @@
                                 <w:dataBinding w:prefixMappings="xmlns:ns0='http://purl.org/dc/elements/1.1/' xmlns:ns1='http://schemas.openxmlformats.org/package/2006/metadata/core-properties' " w:xpath="/ns1:coreProperties[1]/ns0:creator[1]" w:storeItemID="{6C3C8BC8-F283-45AE-878A-BAB7291924A1}"/>
                                 <w:text/>
                               </w:sdtPr>
-                              <w:sdtEndPr/>
                               <w:sdtContent>
                                 <w:p>
                                   <w:pPr>
@@ -213,7 +212,6 @@
                                 <w:dataBinding w:prefixMappings="xmlns:ns0='http://purl.org/dc/elements/1.1/' xmlns:ns1='http://schemas.openxmlformats.org/package/2006/metadata/core-properties' " w:xpath="/ns1:coreProperties[1]/ns0:title[1]" w:storeItemID="{6C3C8BC8-F283-45AE-878A-BAB7291924A1}"/>
                                 <w:text/>
                               </w:sdtPr>
-                              <w:sdtEndPr/>
                               <w:sdtContent>
                                 <w:p>
                                   <w:pPr>
@@ -280,7 +278,6 @@
                           <w:dataBinding w:prefixMappings="xmlns:ns0='http://purl.org/dc/elements/1.1/' xmlns:ns1='http://schemas.openxmlformats.org/package/2006/metadata/core-properties' " w:xpath="/ns1:coreProperties[1]/ns0:creator[1]" w:storeItemID="{6C3C8BC8-F283-45AE-878A-BAB7291924A1}"/>
                           <w:text/>
                         </w:sdtPr>
-                        <w:sdtEndPr/>
                         <w:sdtContent>
                           <w:p>
                             <w:pPr>
@@ -326,7 +323,6 @@
                           <w:dataBinding w:prefixMappings="xmlns:ns0='http://purl.org/dc/elements/1.1/' xmlns:ns1='http://schemas.openxmlformats.org/package/2006/metadata/core-properties' " w:xpath="/ns1:coreProperties[1]/ns0:title[1]" w:storeItemID="{6C3C8BC8-F283-45AE-878A-BAB7291924A1}"/>
                           <w:text/>
                         </w:sdtPr>
-                        <w:sdtEndPr/>
                         <w:sdtContent>
                           <w:p>
                             <w:pPr>
@@ -1468,6 +1464,7 @@
       </w:pPr>
       <w:bookmarkStart w:id="2" w:name="_Toc162179831"/>
       <w:r>
+        <w:lastRenderedPageBreak/>
         <w:t>Step 3: Initialize th</w:t>
       </w:r>
       <w:r>
@@ -1874,7 +1871,27 @@
           <w:i/>
           <w:iCs/>
         </w:rPr>
-        <w:t xml:space="preserve"> i </w:t>
+        <w:t xml:space="preserve"> </w:t>
+      </w:r>
+      <w:proofErr w:type="spellStart"/>
+      <w:r>
+        <w:rPr>
+          <w:b/>
+          <w:bCs/>
+          <w:i/>
+          <w:iCs/>
+        </w:rPr>
+        <w:t>i</w:t>
+      </w:r>
+      <w:proofErr w:type="spellEnd"/>
+      <w:r>
+        <w:rPr>
+          <w:b/>
+          <w:bCs/>
+          <w:i/>
+          <w:iCs/>
+        </w:rPr>
+        <w:t xml:space="preserve"> </w:t>
       </w:r>
       <w:proofErr w:type="spellStart"/>
       <w:r>
@@ -2694,6 +2711,92 @@
         </w:rPr>
         <w:t xml:space="preserve">  _;</w:t>
       </w:r>
+    </w:p>
+    <w:p>
+      <w:pPr>
+        <w:pStyle w:val="ListParagraph"/>
+        <w:rPr>
+          <w:b/>
+          <w:bCs/>
+          <w:i/>
+          <w:iCs/>
+        </w:rPr>
+      </w:pPr>
+      <w:r>
+        <w:rPr>
+          <w:b/>
+          <w:bCs/>
+          <w:i/>
+          <w:iCs/>
+        </w:rPr>
+        <w:lastRenderedPageBreak/>
+        <w:t xml:space="preserve">            </w:t>
+      </w:r>
+      <w:r>
+        <w:rPr>
+          <w:b/>
+          <w:bCs/>
+          <w:i/>
+          <w:iCs/>
+        </w:rPr>
+        <w:t>root /home/{user}/</w:t>
+      </w:r>
+      <w:proofErr w:type="spellStart"/>
+      <w:r>
+        <w:rPr>
+          <w:b/>
+          <w:bCs/>
+          <w:i/>
+          <w:iCs/>
+        </w:rPr>
+        <w:t>dist</w:t>
+      </w:r>
+      <w:proofErr w:type="spellEnd"/>
+      <w:r>
+        <w:rPr>
+          <w:b/>
+          <w:bCs/>
+          <w:i/>
+          <w:iCs/>
+        </w:rPr>
+        <w:t>/events4u/</w:t>
+      </w:r>
+      <w:proofErr w:type="gramStart"/>
+      <w:r>
+        <w:rPr>
+          <w:b/>
+          <w:bCs/>
+          <w:i/>
+          <w:iCs/>
+        </w:rPr>
+        <w:t>browser;</w:t>
+      </w:r>
+      <w:proofErr w:type="gramEnd"/>
+    </w:p>
+    <w:p>
+      <w:pPr>
+        <w:pStyle w:val="ListParagraph"/>
+      </w:pPr>
+      <w:r>
+        <w:rPr>
+          <w:b/>
+          <w:bCs/>
+          <w:i/>
+          <w:iCs/>
+        </w:rPr>
+        <w:t xml:space="preserve">           </w:t>
+      </w:r>
+      <w:proofErr w:type="gramStart"/>
+      <w:r>
+        <w:rPr>
+          <w:b/>
+          <w:bCs/>
+          <w:i/>
+          <w:iCs/>
+        </w:rPr>
+        <w:t>index  index.html</w:t>
+      </w:r>
+      <w:proofErr w:type="gramEnd"/>
       <w:r>
         <w:rPr>
           <w:b/>
@@ -2721,34 +2824,7 @@
           <w:iCs/>
         </w:rPr>
         <w:br/>
-        <w:t xml:space="preserve">                   roo</w:t>
-      </w:r>
-      <w:r>
-        <w:rPr>
-          <w:b/>
-          <w:bCs/>
-          <w:i/>
-          <w:iCs/>
-        </w:rPr>
-        <w:t>t</w:t>
-      </w:r>
-      <w:r>
-        <w:rPr>
-          <w:b/>
-          <w:bCs/>
-          <w:i/>
-          <w:iCs/>
-        </w:rPr>
-        <w:t xml:space="preserve"> </w:t>
-      </w:r>
-      <w:r>
-        <w:rPr>
-          <w:b/>
-          <w:bCs/>
-          <w:i/>
-          <w:iCs/>
-        </w:rPr>
-        <w:t>/home/{user}/</w:t>
+        <w:t xml:space="preserve">                   </w:t>
       </w:r>
       <w:proofErr w:type="spellStart"/>
       <w:r>
@@ -2758,7 +2834,7 @@
           <w:i/>
           <w:iCs/>
         </w:rPr>
-        <w:t>dist</w:t>
+        <w:t>try_files</w:t>
       </w:r>
       <w:proofErr w:type="spellEnd"/>
       <w:r>
@@ -2768,17 +2844,59 @@
           <w:i/>
           <w:iCs/>
         </w:rPr>
-        <w:t>/</w:t>
-      </w:r>
-      <w:r>
-        <w:rPr>
-          <w:b/>
-          <w:bCs/>
-          <w:i/>
-          <w:iCs/>
-        </w:rPr>
-        <w:t>events4u/browser;</w:t>
-      </w:r>
+        <w:t xml:space="preserve"> $</w:t>
+      </w:r>
+      <w:proofErr w:type="spellStart"/>
+      <w:r>
+        <w:rPr>
+          <w:b/>
+          <w:bCs/>
+          <w:i/>
+          <w:iCs/>
+        </w:rPr>
+        <w:t>uri</w:t>
+      </w:r>
+      <w:proofErr w:type="spellEnd"/>
+      <w:r>
+        <w:rPr>
+          <w:b/>
+          <w:bCs/>
+          <w:i/>
+          <w:iCs/>
+        </w:rPr>
+        <w:t xml:space="preserve"> $</w:t>
+      </w:r>
+      <w:proofErr w:type="spellStart"/>
+      <w:r>
+        <w:rPr>
+          <w:b/>
+          <w:bCs/>
+          <w:i/>
+          <w:iCs/>
+        </w:rPr>
+        <w:t>uri</w:t>
+      </w:r>
+      <w:proofErr w:type="spellEnd"/>
+      <w:r>
+        <w:rPr>
+          <w:b/>
+          <w:bCs/>
+          <w:i/>
+          <w:iCs/>
+        </w:rPr>
+        <w:t>/ /</w:t>
+      </w:r>
+      <w:proofErr w:type="spellStart"/>
+      <w:r>
+        <w:rPr>
+          <w:b/>
+          <w:bCs/>
+          <w:i/>
+          <w:iCs/>
+        </w:rPr>
+        <w:t>index.hrml</w:t>
+      </w:r>
+      <w:proofErr w:type="spellEnd"/>
       <w:r>
         <w:rPr>
           <w:b/>
@@ -2787,6 +2905,14 @@
           <w:iCs/>
         </w:rPr>
         <w:br/>
+      </w:r>
+      <w:r>
+        <w:rPr>
+          <w:b/>
+          <w:bCs/>
+          <w:i/>
+          <w:iCs/>
+        </w:rPr>
         <w:t xml:space="preserve">           }</w:t>
       </w:r>
       <w:r>
@@ -2972,7 +3098,7 @@
 </file>
 
 <file path=word/endnotes.xml><?xml version="1.0" encoding="utf-8"?>
-<w:endnotes xmlns:wpc="http://schemas.microsoft.com/office/word/2010/wordprocessingCanvas" xmlns:cx="http://schemas.microsoft.com/office/drawing/2014/chartex" xmlns:cx1="http://schemas.microsoft.com/office/drawing/2015/9/8/chartex" xmlns:cx2="http://schemas.microsoft.com/office/drawing/2015/10/21/chartex" xmlns:cx3="http://schemas.microsoft.com/office/drawing/2016/5/9/chartex" xmlns:cx4="http://schemas.microsoft.com/office/drawing/2016/5/10/chartex" xmlns:cx5="http://schemas.microsoft.com/office/drawing/2016/5/11/chartex" xmlns:cx6="http://schemas.microsoft.com/office/drawing/2016/5/12/chartex" xmlns:cx7="http://schemas.microsoft.com/office/drawing/2016/5/13/chartex" xmlns:cx8="http://schemas.microsoft.com/office/drawing/2016/5/14/chartex" xmlns:mc="http://schemas.openxmlformats.org/markup-compatibility/2006" xmlns:aink="http://schemas.microsoft.com/office/drawing/2016/ink" xmlns:am3d="http://schemas.microsoft.com/office/drawing/2017/model3d" xmlns:o="urn:schemas-microsoft-com:office:office" xmlns:oel="http://schemas.microsoft.com/office/2019/extlst" xmlns:r="http://schemas.openxmlformats.org/officeDocument/2006/relationships" xmlns:m="http://schemas.openxmlformats.org/officeDocument/2006/math" xmlns:v="urn:schemas-microsoft-com:vml" xmlns:wp14="http://schemas.microsoft.com/office/word/2010/wordprocessingDrawing" xmlns:wp="http://schemas.openxmlformats.org/drawingml/2006/wordprocessingDrawing" xmlns:w10="urn:schemas-microsoft-com:office:word" xmlns:w="http://schemas.openxmlformats.org/wordprocessingml/2006/main" xmlns:w14="http://schemas.microsoft.com/office/word/2010/wordml" xmlns:w15="http://schemas.microsoft.com/office/word/2012/wordml" xmlns:w16cex="http://schemas.microsoft.com/office/word/2018/wordml/cex" xmlns:w16cid="http://schemas.microsoft.com/office/word/2016/wordml/cid" xmlns:w16="http://schemas.microsoft.com/office/word/2018/wordml" xmlns:w16du="http://schemas.microsoft.com/office/word/2023/wordml/word16du" xmlns:w16sdtdh="http://schemas.microsoft.com/office/word/2020/wordml/sdtdatahash" xmlns:w16se="http://schemas.microsoft.com/office/word/2015/wordml/symex" xmlns:wpg="http://schemas.microsoft.com/office/word/2010/wordprocessingGroup" xmlns:wpi="http://schemas.microsoft.com/office/word/2010/wordprocessingInk" xmlns:wne="http://schemas.microsoft.com/office/word/2006/wordml" xmlns:wps="http://schemas.microsoft.com/office/word/2010/wordprocessingShape" mc:Ignorable="w14 w15 w16se w16cid w16 w16cex w16sdtdh w16du wp14">
+<w:endnotes xmlns:wpc="http://schemas.microsoft.com/office/word/2010/wordprocessingCanvas" xmlns:cx="http://schemas.microsoft.com/office/drawing/2014/chartex" xmlns:cx1="http://schemas.microsoft.com/office/drawing/2015/9/8/chartex" xmlns:cx2="http://schemas.microsoft.com/office/drawing/2015/10/21/chartex" xmlns:cx3="http://schemas.microsoft.com/office/drawing/2016/5/9/chartex" xmlns:cx4="http://schemas.microsoft.com/office/drawing/2016/5/10/chartex" xmlns:cx5="http://schemas.microsoft.com/office/drawing/2016/5/11/chartex" xmlns:cx6="http://schemas.microsoft.com/office/drawing/2016/5/12/chartex" xmlns:cx7="http://schemas.microsoft.com/office/drawing/2016/5/13/chartex" xmlns:cx8="http://schemas.microsoft.com/office/drawing/2016/5/14/chartex" xmlns:mc="http://schemas.openxmlformats.org/markup-compatibility/2006" xmlns:aink="http://schemas.microsoft.com/office/drawing/2016/ink" xmlns:am3d="http://schemas.microsoft.com/office/drawing/2017/model3d" xmlns:o="urn:schemas-microsoft-com:office:office" xmlns:oel="http://schemas.microsoft.com/office/2019/extlst" xmlns:r="http://schemas.openxmlformats.org/officeDocument/2006/relationships" xmlns:m="http://schemas.openxmlformats.org/officeDocument/2006/math" xmlns:v="urn:schemas-microsoft-com:vml" xmlns:wp14="http://schemas.microsoft.com/office/word/2010/wordprocessingDrawing" xmlns:wp="http://schemas.openxmlformats.org/drawingml/2006/wordprocessingDrawing" xmlns:w10="urn:schemas-microsoft-com:office:word" xmlns:w="http://schemas.openxmlformats.org/wordprocessingml/2006/main" xmlns:w14="http://schemas.microsoft.com/office/word/2010/wordml" xmlns:w15="http://schemas.microsoft.com/office/word/2012/wordml" xmlns:w16cex="http://schemas.microsoft.com/office/word/2018/wordml/cex" xmlns:w16cid="http://schemas.microsoft.com/office/word/2016/wordml/cid" xmlns:w16="http://schemas.microsoft.com/office/word/2018/wordml" xmlns:w16sdtdh="http://schemas.microsoft.com/office/word/2020/wordml/sdtdatahash" xmlns:w16se="http://schemas.microsoft.com/office/word/2015/wordml/symex" xmlns:wpg="http://schemas.microsoft.com/office/word/2010/wordprocessingGroup" xmlns:wpi="http://schemas.microsoft.com/office/word/2010/wordprocessingInk" xmlns:wne="http://schemas.microsoft.com/office/word/2006/wordml" xmlns:wps="http://schemas.microsoft.com/office/word/2010/wordprocessingShape" mc:Ignorable="w14 w15 w16se w16cid w16 w16cex w16sdtdh wp14">
   <w:endnote w:type="separator" w:id="-1">
     <w:p>
       <w:pPr>
@@ -2997,7 +3123,7 @@
 </file>
 
 <file path=word/footer1.xml><?xml version="1.0" encoding="utf-8"?>
-<w:ftr xmlns:wpc="http://schemas.microsoft.com/office/word/2010/wordprocessingCanvas" xmlns:cx="http://schemas.microsoft.com/office/drawing/2014/chartex" xmlns:cx1="http://schemas.microsoft.com/office/drawing/2015/9/8/chartex" xmlns:cx2="http://schemas.microsoft.com/office/drawing/2015/10/21/chartex" xmlns:cx3="http://schemas.microsoft.com/office/drawing/2016/5/9/chartex" xmlns:cx4="http://schemas.microsoft.com/office/drawing/2016/5/10/chartex" xmlns:cx5="http://schemas.microsoft.com/office/drawing/2016/5/11/chartex" xmlns:cx6="http://schemas.microsoft.com/office/drawing/2016/5/12/chartex" xmlns:cx7="http://schemas.microsoft.com/office/drawing/2016/5/13/chartex" xmlns:cx8="http://schemas.microsoft.com/office/drawing/2016/5/14/chartex" xmlns:mc="http://schemas.openxmlformats.org/markup-compatibility/2006" xmlns:aink="http://schemas.microsoft.com/office/drawing/2016/ink" xmlns:am3d="http://schemas.microsoft.com/office/drawing/2017/model3d" xmlns:o="urn:schemas-microsoft-com:office:office" xmlns:oel="http://schemas.microsoft.com/office/2019/extlst" xmlns:r="http://schemas.openxmlformats.org/officeDocument/2006/relationships" xmlns:m="http://schemas.openxmlformats.org/officeDocument/2006/math" xmlns:v="urn:schemas-microsoft-com:vml" xmlns:wp14="http://schemas.microsoft.com/office/word/2010/wordprocessingDrawing" xmlns:wp="http://schemas.openxmlformats.org/drawingml/2006/wordprocessingDrawing" xmlns:w10="urn:schemas-microsoft-com:office:word" xmlns:w="http://schemas.openxmlformats.org/wordprocessingml/2006/main" xmlns:w14="http://schemas.microsoft.com/office/word/2010/wordml" xmlns:w15="http://schemas.microsoft.com/office/word/2012/wordml" xmlns:w16cex="http://schemas.microsoft.com/office/word/2018/wordml/cex" xmlns:w16cid="http://schemas.microsoft.com/office/word/2016/wordml/cid" xmlns:w16="http://schemas.microsoft.com/office/word/2018/wordml" xmlns:w16du="http://schemas.microsoft.com/office/word/2023/wordml/word16du" xmlns:w16sdtdh="http://schemas.microsoft.com/office/word/2020/wordml/sdtdatahash" xmlns:w16se="http://schemas.microsoft.com/office/word/2015/wordml/symex" xmlns:wpg="http://schemas.microsoft.com/office/word/2010/wordprocessingGroup" xmlns:wpi="http://schemas.microsoft.com/office/word/2010/wordprocessingInk" xmlns:wne="http://schemas.microsoft.com/office/word/2006/wordml" xmlns:wps="http://schemas.microsoft.com/office/word/2010/wordprocessingShape" mc:Ignorable="w14 w15 w16se w16cid w16 w16cex w16sdtdh w16du wp14">
+<w:ftr xmlns:wpc="http://schemas.microsoft.com/office/word/2010/wordprocessingCanvas" xmlns:cx="http://schemas.microsoft.com/office/drawing/2014/chartex" xmlns:cx1="http://schemas.microsoft.com/office/drawing/2015/9/8/chartex" xmlns:cx2="http://schemas.microsoft.com/office/drawing/2015/10/21/chartex" xmlns:cx3="http://schemas.microsoft.com/office/drawing/2016/5/9/chartex" xmlns:cx4="http://schemas.microsoft.com/office/drawing/2016/5/10/chartex" xmlns:cx5="http://schemas.microsoft.com/office/drawing/2016/5/11/chartex" xmlns:cx6="http://schemas.microsoft.com/office/drawing/2016/5/12/chartex" xmlns:cx7="http://schemas.microsoft.com/office/drawing/2016/5/13/chartex" xmlns:cx8="http://schemas.microsoft.com/office/drawing/2016/5/14/chartex" xmlns:mc="http://schemas.openxmlformats.org/markup-compatibility/2006" xmlns:aink="http://schemas.microsoft.com/office/drawing/2016/ink" xmlns:am3d="http://schemas.microsoft.com/office/drawing/2017/model3d" xmlns:o="urn:schemas-microsoft-com:office:office" xmlns:oel="http://schemas.microsoft.com/office/2019/extlst" xmlns:r="http://schemas.openxmlformats.org/officeDocument/2006/relationships" xmlns:m="http://schemas.openxmlformats.org/officeDocument/2006/math" xmlns:v="urn:schemas-microsoft-com:vml" xmlns:wp14="http://schemas.microsoft.com/office/word/2010/wordprocessingDrawing" xmlns:wp="http://schemas.openxmlformats.org/drawingml/2006/wordprocessingDrawing" xmlns:w10="urn:schemas-microsoft-com:office:word" xmlns:w="http://schemas.openxmlformats.org/wordprocessingml/2006/main" xmlns:w14="http://schemas.microsoft.com/office/word/2010/wordml" xmlns:w15="http://schemas.microsoft.com/office/word/2012/wordml" xmlns:w16cex="http://schemas.microsoft.com/office/word/2018/wordml/cex" xmlns:w16cid="http://schemas.microsoft.com/office/word/2016/wordml/cid" xmlns:w16="http://schemas.microsoft.com/office/word/2018/wordml" xmlns:w16sdtdh="http://schemas.microsoft.com/office/word/2020/wordml/sdtdatahash" xmlns:w16se="http://schemas.microsoft.com/office/word/2015/wordml/symex" xmlns:wpg="http://schemas.microsoft.com/office/word/2010/wordprocessingGroup" xmlns:wpi="http://schemas.microsoft.com/office/word/2010/wordprocessingInk" xmlns:wne="http://schemas.microsoft.com/office/word/2006/wordml" xmlns:wps="http://schemas.microsoft.com/office/word/2010/wordprocessingShape" mc:Ignorable="w14 w15 w16se w16cid w16 w16cex w16sdtdh wp14">
   <w:p>
     <w:pPr>
       <w:pStyle w:val="Footer"/>
@@ -3078,7 +3204,7 @@
             </wp:anchor>
           </w:drawing>
         </mc:Choice>
-        <mc:Fallback>
+        <mc:Fallback xmlns:w16du="http://schemas.microsoft.com/office/word/2023/wordml/word16du">
           <w:pict>
             <v:rect w14:anchorId="2874A618" id="Rectangle 77" o:spid="_x0000_s1026" style="position:absolute;margin-left:0;margin-top:0;width:579.9pt;height:750.3pt;z-index:251661312;visibility:visible;mso-wrap-style:square;mso-width-percent:950;mso-height-percent:950;mso-wrap-distance-left:9pt;mso-wrap-distance-top:0;mso-wrap-distance-right:9pt;mso-wrap-distance-bottom:0;mso-position-horizontal:center;mso-position-horizontal-relative:page;mso-position-vertical:center;mso-position-vertical-relative:page;mso-width-percent:950;mso-height-percent:950;mso-width-relative:page;mso-height-relative:page;v-text-anchor:middle" o:gfxdata="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" filled="f" strokecolor="#88804d [1614]" strokeweight="1.25pt">
               <w10:wrap anchorx="page" anchory="page"/>
@@ -3151,7 +3277,7 @@
 </file>
 
 <file path=word/footnotes.xml><?xml version="1.0" encoding="utf-8"?>
-<w:footnotes xmlns:wpc="http://schemas.microsoft.com/office/word/2010/wordprocessingCanvas" xmlns:cx="http://schemas.microsoft.com/office/drawing/2014/chartex" xmlns:cx1="http://schemas.microsoft.com/office/drawing/2015/9/8/chartex" xmlns:cx2="http://schemas.microsoft.com/office/drawing/2015/10/21/chartex" xmlns:cx3="http://schemas.microsoft.com/office/drawing/2016/5/9/chartex" xmlns:cx4="http://schemas.microsoft.com/office/drawing/2016/5/10/chartex" xmlns:cx5="http://schemas.microsoft.com/office/drawing/2016/5/11/chartex" xmlns:cx6="http://schemas.microsoft.com/office/drawing/2016/5/12/chartex" xmlns:cx7="http://schemas.microsoft.com/office/drawing/2016/5/13/chartex" xmlns:cx8="http://schemas.microsoft.com/office/drawing/2016/5/14/chartex" xmlns:mc="http://schemas.openxmlformats.org/markup-compatibility/2006" xmlns:aink="http://schemas.microsoft.com/office/drawing/2016/ink" xmlns:am3d="http://schemas.microsoft.com/office/drawing/2017/model3d" xmlns:o="urn:schemas-microsoft-com:office:office" xmlns:oel="http://schemas.microsoft.com/office/2019/extlst" xmlns:r="http://schemas.openxmlformats.org/officeDocument/2006/relationships" xmlns:m="http://schemas.openxmlformats.org/officeDocument/2006/math" xmlns:v="urn:schemas-microsoft-com:vml" xmlns:wp14="http://schemas.microsoft.com/office/word/2010/wordprocessingDrawing" xmlns:wp="http://schemas.openxmlformats.org/drawingml/2006/wordprocessingDrawing" xmlns:w10="urn:schemas-microsoft-com:office:word" xmlns:w="http://schemas.openxmlformats.org/wordprocessingml/2006/main" xmlns:w14="http://schemas.microsoft.com/office/word/2010/wordml" xmlns:w15="http://schemas.microsoft.com/office/word/2012/wordml" xmlns:w16cex="http://schemas.microsoft.com/office/word/2018/wordml/cex" xmlns:w16cid="http://schemas.microsoft.com/office/word/2016/wordml/cid" xmlns:w16="http://schemas.microsoft.com/office/word/2018/wordml" xmlns:w16du="http://schemas.microsoft.com/office/word/2023/wordml/word16du" xmlns:w16sdtdh="http://schemas.microsoft.com/office/word/2020/wordml/sdtdatahash" xmlns:w16se="http://schemas.microsoft.com/office/word/2015/wordml/symex" xmlns:wpg="http://schemas.microsoft.com/office/word/2010/wordprocessingGroup" xmlns:wpi="http://schemas.microsoft.com/office/word/2010/wordprocessingInk" xmlns:wne="http://schemas.microsoft.com/office/word/2006/wordml" xmlns:wps="http://schemas.microsoft.com/office/word/2010/wordprocessingShape" mc:Ignorable="w14 w15 w16se w16cid w16 w16cex w16sdtdh w16du wp14">
+<w:footnotes xmlns:wpc="http://schemas.microsoft.com/office/word/2010/wordprocessingCanvas" xmlns:cx="http://schemas.microsoft.com/office/drawing/2014/chartex" xmlns:cx1="http://schemas.microsoft.com/office/drawing/2015/9/8/chartex" xmlns:cx2="http://schemas.microsoft.com/office/drawing/2015/10/21/chartex" xmlns:cx3="http://schemas.microsoft.com/office/drawing/2016/5/9/chartex" xmlns:cx4="http://schemas.microsoft.com/office/drawing/2016/5/10/chartex" xmlns:cx5="http://schemas.microsoft.com/office/drawing/2016/5/11/chartex" xmlns:cx6="http://schemas.microsoft.com/office/drawing/2016/5/12/chartex" xmlns:cx7="http://schemas.microsoft.com/office/drawing/2016/5/13/chartex" xmlns:cx8="http://schemas.microsoft.com/office/drawing/2016/5/14/chartex" xmlns:mc="http://schemas.openxmlformats.org/markup-compatibility/2006" xmlns:aink="http://schemas.microsoft.com/office/drawing/2016/ink" xmlns:am3d="http://schemas.microsoft.com/office/drawing/2017/model3d" xmlns:o="urn:schemas-microsoft-com:office:office" xmlns:oel="http://schemas.microsoft.com/office/2019/extlst" xmlns:r="http://schemas.openxmlformats.org/officeDocument/2006/relationships" xmlns:m="http://schemas.openxmlformats.org/officeDocument/2006/math" xmlns:v="urn:schemas-microsoft-com:vml" xmlns:wp14="http://schemas.microsoft.com/office/word/2010/wordprocessingDrawing" xmlns:wp="http://schemas.openxmlformats.org/drawingml/2006/wordprocessingDrawing" xmlns:w10="urn:schemas-microsoft-com:office:word" xmlns:w="http://schemas.openxmlformats.org/wordprocessingml/2006/main" xmlns:w14="http://schemas.microsoft.com/office/word/2010/wordml" xmlns:w15="http://schemas.microsoft.com/office/word/2012/wordml" xmlns:w16cex="http://schemas.microsoft.com/office/word/2018/wordml/cex" xmlns:w16cid="http://schemas.microsoft.com/office/word/2016/wordml/cid" xmlns:w16="http://schemas.microsoft.com/office/word/2018/wordml" xmlns:w16sdtdh="http://schemas.microsoft.com/office/word/2020/wordml/sdtdatahash" xmlns:w16se="http://schemas.microsoft.com/office/word/2015/wordml/symex" xmlns:wpg="http://schemas.microsoft.com/office/word/2010/wordprocessingGroup" xmlns:wpi="http://schemas.microsoft.com/office/word/2010/wordprocessingInk" xmlns:wne="http://schemas.microsoft.com/office/word/2006/wordml" xmlns:wps="http://schemas.microsoft.com/office/word/2010/wordprocessingShape" mc:Ignorable="w14 w15 w16se w16cid w16 w16cex w16sdtdh wp14">
   <w:footnote w:type="separator" w:id="-1">
     <w:p>
       <w:pPr>
@@ -3176,7 +3302,7 @@
 </file>
 
 <file path=word/header1.xml><?xml version="1.0" encoding="utf-8"?>
-<w:hdr xmlns:wpc="http://schemas.microsoft.com/office/word/2010/wordprocessingCanvas" xmlns:cx="http://schemas.microsoft.com/office/drawing/2014/chartex" xmlns:cx1="http://schemas.microsoft.com/office/drawing/2015/9/8/chartex" xmlns:cx2="http://schemas.microsoft.com/office/drawing/2015/10/21/chartex" xmlns:cx3="http://schemas.microsoft.com/office/drawing/2016/5/9/chartex" xmlns:cx4="http://schemas.microsoft.com/office/drawing/2016/5/10/chartex" xmlns:cx5="http://schemas.microsoft.com/office/drawing/2016/5/11/chartex" xmlns:cx6="http://schemas.microsoft.com/office/drawing/2016/5/12/chartex" xmlns:cx7="http://schemas.microsoft.com/office/drawing/2016/5/13/chartex" xmlns:cx8="http://schemas.microsoft.com/office/drawing/2016/5/14/chartex" xmlns:mc="http://schemas.openxmlformats.org/markup-compatibility/2006" xmlns:aink="http://schemas.microsoft.com/office/drawing/2016/ink" xmlns:am3d="http://schemas.microsoft.com/office/drawing/2017/model3d" xmlns:o="urn:schemas-microsoft-com:office:office" xmlns:oel="http://schemas.microsoft.com/office/2019/extlst" xmlns:r="http://schemas.openxmlformats.org/officeDocument/2006/relationships" xmlns:m="http://schemas.openxmlformats.org/officeDocument/2006/math" xmlns:v="urn:schemas-microsoft-com:vml" xmlns:wp14="http://schemas.microsoft.com/office/word/2010/wordprocessingDrawing" xmlns:wp="http://schemas.openxmlformats.org/drawingml/2006/wordprocessingDrawing" xmlns:w10="urn:schemas-microsoft-com:office:word" xmlns:w="http://schemas.openxmlformats.org/wordprocessingml/2006/main" xmlns:w14="http://schemas.microsoft.com/office/word/2010/wordml" xmlns:w15="http://schemas.microsoft.com/office/word/2012/wordml" xmlns:w16cex="http://schemas.microsoft.com/office/word/2018/wordml/cex" xmlns:w16cid="http://schemas.microsoft.com/office/word/2016/wordml/cid" xmlns:w16="http://schemas.microsoft.com/office/word/2018/wordml" xmlns:w16du="http://schemas.microsoft.com/office/word/2023/wordml/word16du" xmlns:w16sdtdh="http://schemas.microsoft.com/office/word/2020/wordml/sdtdatahash" xmlns:w16se="http://schemas.microsoft.com/office/word/2015/wordml/symex" xmlns:wpg="http://schemas.microsoft.com/office/word/2010/wordprocessingGroup" xmlns:wpi="http://schemas.microsoft.com/office/word/2010/wordprocessingInk" xmlns:wne="http://schemas.microsoft.com/office/word/2006/wordml" xmlns:wps="http://schemas.microsoft.com/office/word/2010/wordprocessingShape" mc:Ignorable="w14 w15 w16se w16cid w16 w16cex w16sdtdh w16du wp14">
+<w:hdr xmlns:wpc="http://schemas.microsoft.com/office/word/2010/wordprocessingCanvas" xmlns:cx="http://schemas.microsoft.com/office/drawing/2014/chartex" xmlns:cx1="http://schemas.microsoft.com/office/drawing/2015/9/8/chartex" xmlns:cx2="http://schemas.microsoft.com/office/drawing/2015/10/21/chartex" xmlns:cx3="http://schemas.microsoft.com/office/drawing/2016/5/9/chartex" xmlns:cx4="http://schemas.microsoft.com/office/drawing/2016/5/10/chartex" xmlns:cx5="http://schemas.microsoft.com/office/drawing/2016/5/11/chartex" xmlns:cx6="http://schemas.microsoft.com/office/drawing/2016/5/12/chartex" xmlns:cx7="http://schemas.microsoft.com/office/drawing/2016/5/13/chartex" xmlns:cx8="http://schemas.microsoft.com/office/drawing/2016/5/14/chartex" xmlns:mc="http://schemas.openxmlformats.org/markup-compatibility/2006" xmlns:aink="http://schemas.microsoft.com/office/drawing/2016/ink" xmlns:am3d="http://schemas.microsoft.com/office/drawing/2017/model3d" xmlns:o="urn:schemas-microsoft-com:office:office" xmlns:oel="http://schemas.microsoft.com/office/2019/extlst" xmlns:r="http://schemas.openxmlformats.org/officeDocument/2006/relationships" xmlns:m="http://schemas.openxmlformats.org/officeDocument/2006/math" xmlns:v="urn:schemas-microsoft-com:vml" xmlns:wp14="http://schemas.microsoft.com/office/word/2010/wordprocessingDrawing" xmlns:wp="http://schemas.openxmlformats.org/drawingml/2006/wordprocessingDrawing" xmlns:w10="urn:schemas-microsoft-com:office:word" xmlns:w="http://schemas.openxmlformats.org/wordprocessingml/2006/main" xmlns:w14="http://schemas.microsoft.com/office/word/2010/wordml" xmlns:w15="http://schemas.microsoft.com/office/word/2012/wordml" xmlns:w16cex="http://schemas.microsoft.com/office/word/2018/wordml/cex" xmlns:w16cid="http://schemas.microsoft.com/office/word/2016/wordml/cid" xmlns:w16="http://schemas.microsoft.com/office/word/2018/wordml" xmlns:w16sdtdh="http://schemas.microsoft.com/office/word/2020/wordml/sdtdatahash" xmlns:w16se="http://schemas.microsoft.com/office/word/2015/wordml/symex" xmlns:wpg="http://schemas.microsoft.com/office/word/2010/wordprocessingGroup" xmlns:wpi="http://schemas.microsoft.com/office/word/2010/wordprocessingInk" xmlns:wne="http://schemas.microsoft.com/office/word/2006/wordml" xmlns:wps="http://schemas.microsoft.com/office/word/2010/wordprocessingShape" mc:Ignorable="w14 w15 w16se w16cid w16 w16cex w16sdtdh wp14">
   <w:p>
     <w:pPr>
       <w:pStyle w:val="Header"/>
@@ -3816,7 +3942,7 @@
 </file>
 
 <file path=word/numbering.xml><?xml version="1.0" encoding="utf-8"?>
-<w:numbering xmlns:wpc="http://schemas.microsoft.com/office/word/2010/wordprocessingCanvas" xmlns:cx="http://schemas.microsoft.com/office/drawing/2014/chartex" xmlns:cx1="http://schemas.microsoft.com/office/drawing/2015/9/8/chartex" xmlns:cx2="http://schemas.microsoft.com/office/drawing/2015/10/21/chartex" xmlns:cx3="http://schemas.microsoft.com/office/drawing/2016/5/9/chartex" xmlns:cx4="http://schemas.microsoft.com/office/drawing/2016/5/10/chartex" xmlns:cx5="http://schemas.microsoft.com/office/drawing/2016/5/11/chartex" xmlns:cx6="http://schemas.microsoft.com/office/drawing/2016/5/12/chartex" xmlns:cx7="http://schemas.microsoft.com/office/drawing/2016/5/13/chartex" xmlns:cx8="http://schemas.microsoft.com/office/drawing/2016/5/14/chartex" xmlns:mc="http://schemas.openxmlformats.org/markup-compatibility/2006" xmlns:aink="http://schemas.microsoft.com/office/drawing/2016/ink" xmlns:am3d="http://schemas.microsoft.com/office/drawing/2017/model3d" xmlns:o="urn:schemas-microsoft-com:office:office" xmlns:oel="http://schemas.microsoft.com/office/2019/extlst" xmlns:r="http://schemas.openxmlformats.org/officeDocument/2006/relationships" xmlns:m="http://schemas.openxmlformats.org/officeDocument/2006/math" xmlns:v="urn:schemas-microsoft-com:vml" xmlns:wp14="http://schemas.microsoft.com/office/word/2010/wordprocessingDrawing" xmlns:wp="http://schemas.openxmlformats.org/drawingml/2006/wordprocessingDrawing" xmlns:w10="urn:schemas-microsoft-com:office:word" xmlns:w="http://schemas.openxmlformats.org/wordprocessingml/2006/main" xmlns:w14="http://schemas.microsoft.com/office/word/2010/wordml" xmlns:w15="http://schemas.microsoft.com/office/word/2012/wordml" xmlns:w16cex="http://schemas.microsoft.com/office/word/2018/wordml/cex" xmlns:w16cid="http://schemas.microsoft.com/office/word/2016/wordml/cid" xmlns:w16="http://schemas.microsoft.com/office/word/2018/wordml" xmlns:w16du="http://schemas.microsoft.com/office/word/2023/wordml/word16du" xmlns:w16sdtdh="http://schemas.microsoft.com/office/word/2020/wordml/sdtdatahash" xmlns:w16se="http://schemas.microsoft.com/office/word/2015/wordml/symex" xmlns:wpg="http://schemas.microsoft.com/office/word/2010/wordprocessingGroup" xmlns:wpi="http://schemas.microsoft.com/office/word/2010/wordprocessingInk" xmlns:wne="http://schemas.microsoft.com/office/word/2006/wordml" xmlns:wps="http://schemas.microsoft.com/office/word/2010/wordprocessingShape" mc:Ignorable="w14 w15 w16se w16cid w16 w16cex w16sdtdh w16du wp14">
+<w:numbering xmlns:wpc="http://schemas.microsoft.com/office/word/2010/wordprocessingCanvas" xmlns:cx="http://schemas.microsoft.com/office/drawing/2014/chartex" xmlns:cx1="http://schemas.microsoft.com/office/drawing/2015/9/8/chartex" xmlns:cx2="http://schemas.microsoft.com/office/drawing/2015/10/21/chartex" xmlns:cx3="http://schemas.microsoft.com/office/drawing/2016/5/9/chartex" xmlns:cx4="http://schemas.microsoft.com/office/drawing/2016/5/10/chartex" xmlns:cx5="http://schemas.microsoft.com/office/drawing/2016/5/11/chartex" xmlns:cx6="http://schemas.microsoft.com/office/drawing/2016/5/12/chartex" xmlns:cx7="http://schemas.microsoft.com/office/drawing/2016/5/13/chartex" xmlns:cx8="http://schemas.microsoft.com/office/drawing/2016/5/14/chartex" xmlns:mc="http://schemas.openxmlformats.org/markup-compatibility/2006" xmlns:aink="http://schemas.microsoft.com/office/drawing/2016/ink" xmlns:am3d="http://schemas.microsoft.com/office/drawing/2017/model3d" xmlns:o="urn:schemas-microsoft-com:office:office" xmlns:oel="http://schemas.microsoft.com/office/2019/extlst" xmlns:r="http://schemas.openxmlformats.org/officeDocument/2006/relationships" xmlns:m="http://schemas.openxmlformats.org/officeDocument/2006/math" xmlns:v="urn:schemas-microsoft-com:vml" xmlns:wp14="http://schemas.microsoft.com/office/word/2010/wordprocessingDrawing" xmlns:wp="http://schemas.openxmlformats.org/drawingml/2006/wordprocessingDrawing" xmlns:w10="urn:schemas-microsoft-com:office:word" xmlns:w="http://schemas.openxmlformats.org/wordprocessingml/2006/main" xmlns:w14="http://schemas.microsoft.com/office/word/2010/wordml" xmlns:w15="http://schemas.microsoft.com/office/word/2012/wordml" xmlns:w16cex="http://schemas.microsoft.com/office/word/2018/wordml/cex" xmlns:w16cid="http://schemas.microsoft.com/office/word/2016/wordml/cid" xmlns:w16="http://schemas.microsoft.com/office/word/2018/wordml" xmlns:w16sdtdh="http://schemas.microsoft.com/office/word/2020/wordml/sdtdatahash" xmlns:w16se="http://schemas.microsoft.com/office/word/2015/wordml/symex" xmlns:wpg="http://schemas.microsoft.com/office/word/2010/wordprocessingGroup" xmlns:wpi="http://schemas.microsoft.com/office/word/2010/wordprocessingInk" xmlns:wne="http://schemas.microsoft.com/office/word/2006/wordml" xmlns:wps="http://schemas.microsoft.com/office/word/2010/wordprocessingShape" mc:Ignorable="w14 w15 w16se w16cid w16 w16cex w16sdtdh wp14">
   <w:abstractNum w:abstractNumId="0" w15:restartNumberingAfterBreak="0">
     <w:nsid w:val="FFFFFF89"/>
     <w:multiLevelType w:val="singleLevel"/>
@@ -4537,7 +4663,7 @@
 </file>
 
 <file path=word/styles.xml><?xml version="1.0" encoding="utf-8"?>
-<w:styles xmlns:mc="http://schemas.openxmlformats.org/markup-compatibility/2006" xmlns:r="http://schemas.openxmlformats.org/officeDocument/2006/relationships" xmlns:w="http://schemas.openxmlformats.org/wordprocessingml/2006/main" xmlns:w14="http://schemas.microsoft.com/office/word/2010/wordml" xmlns:w15="http://schemas.microsoft.com/office/word/2012/wordml" xmlns:w16cex="http://schemas.microsoft.com/office/word/2018/wordml/cex" xmlns:w16cid="http://schemas.microsoft.com/office/word/2016/wordml/cid" xmlns:w16="http://schemas.microsoft.com/office/word/2018/wordml" xmlns:w16du="http://schemas.microsoft.com/office/word/2023/wordml/word16du" xmlns:w16sdtdh="http://schemas.microsoft.com/office/word/2020/wordml/sdtdatahash" xmlns:w16se="http://schemas.microsoft.com/office/word/2015/wordml/symex" mc:Ignorable="w14 w15 w16se w16cid w16 w16cex w16sdtdh w16du">
+<w:styles xmlns:mc="http://schemas.openxmlformats.org/markup-compatibility/2006" xmlns:r="http://schemas.openxmlformats.org/officeDocument/2006/relationships" xmlns:w="http://schemas.openxmlformats.org/wordprocessingml/2006/main" xmlns:w14="http://schemas.microsoft.com/office/word/2010/wordml" xmlns:w15="http://schemas.microsoft.com/office/word/2012/wordml" xmlns:w16cex="http://schemas.microsoft.com/office/word/2018/wordml/cex" xmlns:w16cid="http://schemas.microsoft.com/office/word/2016/wordml/cid" xmlns:w16="http://schemas.microsoft.com/office/word/2018/wordml" xmlns:w16sdtdh="http://schemas.microsoft.com/office/word/2020/wordml/sdtdatahash" xmlns:w16se="http://schemas.microsoft.com/office/word/2015/wordml/symex" mc:Ignorable="w14 w15 w16se w16cid w16 w16cex w16sdtdh">
   <w:docDefaults>
     <w:rPrDefault>
       <w:rPr>
